--- a/Experiment Dynamische Kaartlaag.docx
+++ b/Experiment Dynamische Kaartlaag.docx
@@ -995,7 +995,75 @@
         </w:tc>
       </w:tr>
     </w:tbl>
+    <w:p>
+      <w:pPr>
+        <w:pStyle w:val="Heading1"/>
+      </w:pPr>
+      <w:r>
+        <w:t>Hypothese</w:t>
+      </w:r>
+    </w:p>
+    <w:p>
+      <w:r>
+        <w:t xml:space="preserve">Het verwachtte resultaat van het experiment is dat het </w:t>
+      </w:r>
+      <w:r>
+        <w:t xml:space="preserve">wel </w:t>
+      </w:r>
+      <w:r>
+        <w:t>mogelijk gaat zijn om een k</w:t>
+      </w:r>
+      <w:proofErr w:type="spellStart"/>
+      <w:r>
+        <w:t>aartlaag</w:t>
+      </w:r>
+      <w:proofErr w:type="spellEnd"/>
+      <w:r>
+        <w:t xml:space="preserve"> aan te passen op basis van gebruikers acties</w:t>
+      </w:r>
+      <w:r>
+        <w:t xml:space="preserve"> (bijv. het plaatsen van een boom).</w:t>
+      </w:r>
+    </w:p>
     <w:p/>
+    <w:p>
+      <w:proofErr w:type="spellStart"/>
+      <w:r>
+        <w:t>Arcgis</w:t>
+      </w:r>
+      <w:proofErr w:type="spellEnd"/>
+      <w:r>
+        <w:t xml:space="preserve"> biedt al een mogelijkheid om attributen aan te passen met de </w:t>
+      </w:r>
+      <w:hyperlink r:id="rId16" w:history="1">
+        <w:r>
+          <w:rPr>
+            <w:rStyle w:val="Hyperlink"/>
+          </w:rPr>
+          <w:t>Editor widget</w:t>
+        </w:r>
+      </w:hyperlink>
+      <w:r>
+        <w:t>. De gebruikers interactie vindt hier plaats op een andere manier, door te klikken op een onderdeel van het gebouw.</w:t>
+      </w:r>
+    </w:p>
+    <w:p/>
+    <w:p>
+      <w:r>
+        <w:t xml:space="preserve">Dit zal vervangen moeten worden door het plaatsen van een boom. Vervolgens moet het effect van de boom </w:t>
+      </w:r>
+      <w:r>
+        <w:t xml:space="preserve">op een </w:t>
+      </w:r>
+      <w:proofErr w:type="spellStart"/>
+      <w:r>
+        <w:t>kaartlaag</w:t>
+      </w:r>
+      <w:proofErr w:type="spellEnd"/>
+      <w:r>
+        <w:t xml:space="preserve"> worden verwerkt, op dezelfde manier als dat de editor widget dat onder water doet.</w:t>
+      </w:r>
+    </w:p>
     <w:p>
       <w:pPr>
         <w:jc w:val="center"/>
@@ -1070,6 +1138,15 @@
     </w:p>
     <w:p>
       <w:pPr>
+        <w:pStyle w:val="Heading2"/>
+      </w:pPr>
+      <w:r>
+        <w:t>Interactie</w:t>
+      </w:r>
+    </w:p>
+    <w:p>
+      <w:pPr>
+        <w:pStyle w:val="Heading2"/>
         <w:sectPr>
           <w:pgSz w:w="12240" w:h="15840" w:code="1"/>
           <w:pgMar w:top="720" w:right="720" w:bottom="720" w:left="720" w:header="289" w:footer="0" w:gutter="0"/>
@@ -1078,7 +1155,7 @@
         </w:sectPr>
       </w:pPr>
       <w:r>
-        <w:t xml:space="preserve"> </w:t>
+        <w:t>Bewerken</w:t>
       </w:r>
     </w:p>
     <w:tbl>
@@ -6229,15 +6306,19 @@
 </file>
 
 <file path=customXml/item1.xml><?xml version="1.0" encoding="utf-8"?>
-<?mso-contentType ?>
-<FormTemplates xmlns="http://schemas.microsoft.com/sharepoint/v3/contenttype/forms">
-  <Display>DocumentLibraryForm</Display>
-  <Edit>DocumentLibraryForm</Edit>
-  <New>DocumentLibraryForm</New>
-</FormTemplates>
+<b:Sources xmlns:b="http://schemas.openxmlformats.org/officeDocument/2006/bibliography" xmlns="http://schemas.openxmlformats.org/officeDocument/2006/bibliography" SelectedStyle="\APASixthEditionOfficeOnline.xsl" StyleName="APA" Version="6"/>
 </file>
 
 <file path=customXml/item2.xml><?xml version="1.0" encoding="utf-8"?>
+<p:properties xmlns:p="http://schemas.microsoft.com/office/2006/metadata/properties" xmlns:xsi="http://www.w3.org/2001/XMLSchema-instance" xmlns:pc="http://schemas.microsoft.com/office/infopath/2007/PartnerControls">
+  <documentManagement>
+    <Status xmlns="71af3243-3dd4-4a8d-8c0d-dd76da1f02a5">Not started</Status>
+    <MediaServiceKeyPoints xmlns="71af3243-3dd4-4a8d-8c0d-dd76da1f02a5" xsi:nil="true"/>
+  </documentManagement>
+</p:properties>
+</file>
+
+<file path=customXml/item3.xml><?xml version="1.0" encoding="utf-8"?>
 <ct:contentTypeSchema xmlns:ct="http://schemas.microsoft.com/office/2006/metadata/contentType" xmlns:ma="http://schemas.microsoft.com/office/2006/metadata/properties/metaAttributes" ct:_="" ma:_="" ma:contentTypeName="Document" ma:contentTypeID="0x01010079F111ED35F8CC479449609E8A0923A6" ma:contentTypeVersion="12" ma:contentTypeDescription="Create a new document." ma:contentTypeScope="" ma:versionID="426e97fa315356fffbdcd9876fe988c2">
   <xsd:schema xmlns:xsd="http://www.w3.org/2001/XMLSchema" xmlns:xs="http://www.w3.org/2001/XMLSchema" xmlns:p="http://schemas.microsoft.com/office/2006/metadata/properties" xmlns:ns2="71af3243-3dd4-4a8d-8c0d-dd76da1f02a5" xmlns:ns3="16c05727-aa75-4e4a-9b5f-8a80a1165891" targetNamespace="http://schemas.microsoft.com/office/2006/metadata/properties" ma:root="true" ma:fieldsID="14b8f0def80e6d70ce3def20c90759ae" ns2:_="" ns3:_="">
     <xsd:import namespace="71af3243-3dd4-4a8d-8c0d-dd76da1f02a5"/>
@@ -6458,28 +6539,34 @@
 </ct:contentTypeSchema>
 </file>
 
-<file path=customXml/item3.xml><?xml version="1.0" encoding="utf-8"?>
-<p:properties xmlns:p="http://schemas.microsoft.com/office/2006/metadata/properties" xmlns:xsi="http://www.w3.org/2001/XMLSchema-instance" xmlns:pc="http://schemas.microsoft.com/office/infopath/2007/PartnerControls">
-  <documentManagement>
-    <Status xmlns="71af3243-3dd4-4a8d-8c0d-dd76da1f02a5">Not started</Status>
-    <MediaServiceKeyPoints xmlns="71af3243-3dd4-4a8d-8c0d-dd76da1f02a5" xsi:nil="true"/>
-  </documentManagement>
-</p:properties>
-</file>
-
 <file path=customXml/item4.xml><?xml version="1.0" encoding="utf-8"?>
-<b:Sources xmlns:b="http://schemas.openxmlformats.org/officeDocument/2006/bibliography" xmlns="http://schemas.openxmlformats.org/officeDocument/2006/bibliography" SelectedStyle="\APASixthEditionOfficeOnline.xsl" StyleName="APA" Version="6"/>
+<?mso-contentType ?>
+<FormTemplates xmlns="http://schemas.microsoft.com/sharepoint/v3/contenttype/forms">
+  <Display>DocumentLibraryForm</Display>
+  <Edit>DocumentLibraryForm</Edit>
+  <New>DocumentLibraryForm</New>
+</FormTemplates>
 </file>
 
 <file path=customXml/itemProps1.xml><?xml version="1.0" encoding="utf-8"?>
-<ds:datastoreItem xmlns:ds="http://schemas.openxmlformats.org/officeDocument/2006/customXml" ds:itemID="{F513D18B-2C73-4B92-9BB0-09733199523D}">
+<ds:datastoreItem xmlns:ds="http://schemas.openxmlformats.org/officeDocument/2006/customXml" ds:itemID="{CF898487-C0BE-4FB3-A522-14AE623CD08B}">
   <ds:schemaRefs>
-    <ds:schemaRef ds:uri="http://schemas.microsoft.com/sharepoint/v3/contenttype/forms"/>
+    <ds:schemaRef ds:uri="http://schemas.openxmlformats.org/officeDocument/2006/bibliography"/>
   </ds:schemaRefs>
 </ds:datastoreItem>
 </file>
 
 <file path=customXml/itemProps2.xml><?xml version="1.0" encoding="utf-8"?>
+<ds:datastoreItem xmlns:ds="http://schemas.openxmlformats.org/officeDocument/2006/customXml" ds:itemID="{8F3AB56E-E1EB-4234-B256-5A748EBCB684}">
+  <ds:schemaRefs>
+    <ds:schemaRef ds:uri="http://schemas.microsoft.com/office/2006/metadata/properties"/>
+    <ds:schemaRef ds:uri="http://schemas.microsoft.com/office/infopath/2007/PartnerControls"/>
+    <ds:schemaRef ds:uri="71af3243-3dd4-4a8d-8c0d-dd76da1f02a5"/>
+  </ds:schemaRefs>
+</ds:datastoreItem>
+</file>
+
+<file path=customXml/itemProps3.xml><?xml version="1.0" encoding="utf-8"?>
 <ds:datastoreItem xmlns:ds="http://schemas.openxmlformats.org/officeDocument/2006/customXml" ds:itemID="{8E847A3D-948F-480B-B7E9-4639E8A12154}">
   <ds:schemaRefs>
     <ds:schemaRef ds:uri="http://schemas.microsoft.com/office/2006/metadata/contentType"/>
@@ -6498,20 +6585,10 @@
 </ds:datastoreItem>
 </file>
 
-<file path=customXml/itemProps3.xml><?xml version="1.0" encoding="utf-8"?>
-<ds:datastoreItem xmlns:ds="http://schemas.openxmlformats.org/officeDocument/2006/customXml" ds:itemID="{8F3AB56E-E1EB-4234-B256-5A748EBCB684}">
+<file path=customXml/itemProps4.xml><?xml version="1.0" encoding="utf-8"?>
+<ds:datastoreItem xmlns:ds="http://schemas.openxmlformats.org/officeDocument/2006/customXml" ds:itemID="{F513D18B-2C73-4B92-9BB0-09733199523D}">
   <ds:schemaRefs>
-    <ds:schemaRef ds:uri="http://schemas.microsoft.com/office/2006/metadata/properties"/>
-    <ds:schemaRef ds:uri="http://schemas.microsoft.com/office/infopath/2007/PartnerControls"/>
-    <ds:schemaRef ds:uri="71af3243-3dd4-4a8d-8c0d-dd76da1f02a5"/>
-  </ds:schemaRefs>
-</ds:datastoreItem>
-</file>
-
-<file path=customXml/itemProps4.xml><?xml version="1.0" encoding="utf-8"?>
-<ds:datastoreItem xmlns:ds="http://schemas.openxmlformats.org/officeDocument/2006/customXml" ds:itemID="{CF898487-C0BE-4FB3-A522-14AE623CD08B}">
-  <ds:schemaRefs>
-    <ds:schemaRef ds:uri="http://schemas.openxmlformats.org/officeDocument/2006/bibliography"/>
+    <ds:schemaRef ds:uri="http://schemas.microsoft.com/sharepoint/v3/contenttype/forms"/>
   </ds:schemaRefs>
 </ds:datastoreItem>
 </file>
--- a/Experiment Dynamische Kaartlaag.docx
+++ b/Experiment Dynamische Kaartlaag.docx
@@ -830,15 +830,7 @@
         <w:t xml:space="preserve"> experiment. </w:t>
       </w:r>
       <w:r>
-        <w:t xml:space="preserve">In dit experiment heb ik onderzocht of het mogelijk is om een </w:t>
-      </w:r>
-      <w:proofErr w:type="spellStart"/>
-      <w:r>
-        <w:t>kaartlaag</w:t>
-      </w:r>
-      <w:proofErr w:type="spellEnd"/>
-      <w:r>
-        <w:t xml:space="preserve"> aan te passen op basis van acties die een gebruiker uitvoert. Denk bijvoorbeeld aan een kaart die de afstand naar een boom visualiseert. Wanneer de gebruiker een boom plaatst, moet de kaart worden bijgewerkt.</w:t>
+        <w:t>In dit experiment heb ik onderzocht of het mogelijk is om een kaartlaag aan te passen op basis van acties die een gebruiker uitvoert. Denk bijvoorbeeld aan een kaart die de afstand naar een boom visualiseert. Wanneer de gebruiker een boom plaatst, moet de kaart worden bijgewerkt.</w:t>
       </w:r>
     </w:p>
     <w:p/>
@@ -937,15 +929,7 @@
     <w:p/>
     <w:p>
       <w:r>
-        <w:t xml:space="preserve">In het experiment is gebruik gemaakt van de </w:t>
-      </w:r>
-      <w:proofErr w:type="spellStart"/>
-      <w:r>
-        <w:t>Arcgis</w:t>
-      </w:r>
-      <w:proofErr w:type="spellEnd"/>
-      <w:r>
-        <w:t xml:space="preserve"> Javascript API om een kaart te bouwen.</w:t>
+        <w:t>In het experiment is gebruik gemaakt van de Arcgis Javascript API om een kaart te bouwen.</w:t>
       </w:r>
     </w:p>
     <w:p/>
@@ -1011,15 +995,7 @@
         <w:t xml:space="preserve">wel </w:t>
       </w:r>
       <w:r>
-        <w:t>mogelijk gaat zijn om een k</w:t>
-      </w:r>
-      <w:proofErr w:type="spellStart"/>
-      <w:r>
-        <w:t>aartlaag</w:t>
-      </w:r>
-      <w:proofErr w:type="spellEnd"/>
-      <w:r>
-        <w:t xml:space="preserve"> aan te passen op basis van gebruikers acties</w:t>
+        <w:t>mogelijk gaat zijn om een kaartlaag aan te passen op basis van gebruikers acties</w:t>
       </w:r>
       <w:r>
         <w:t xml:space="preserve"> (bijv. het plaatsen van een boom).</w:t>
@@ -1027,13 +1003,8 @@
     </w:p>
     <w:p/>
     <w:p>
-      <w:proofErr w:type="spellStart"/>
       <w:r>
-        <w:t>Arcgis</w:t>
-      </w:r>
-      <w:proofErr w:type="spellEnd"/>
-      <w:r>
-        <w:t xml:space="preserve"> biedt al een mogelijkheid om attributen aan te passen met de </w:t>
+        <w:t xml:space="preserve">Arcgis biedt al een mogelijkheid om attributen aan te passen met de </w:t>
       </w:r>
       <w:hyperlink r:id="rId16" w:history="1">
         <w:r>
@@ -1053,13 +1024,8 @@
         <w:t xml:space="preserve">Dit zal vervangen moeten worden door het plaatsen van een boom. Vervolgens moet het effect van de boom </w:t>
       </w:r>
       <w:r>
-        <w:t xml:space="preserve">op een </w:t>
+        <w:t>op een kaartlaag</w:t>
       </w:r>
-      <w:proofErr w:type="spellStart"/>
-      <w:r>
-        <w:t>kaartlaag</w:t>
-      </w:r>
-      <w:proofErr w:type="spellEnd"/>
       <w:r>
         <w:t xml:space="preserve"> worden verwerkt, op dezelfde manier als dat de editor widget dat onder water doet.</w:t>
       </w:r>
@@ -1142,6 +1108,94 @@
       </w:pPr>
       <w:r>
         <w:t>Interactie</w:t>
+      </w:r>
+    </w:p>
+    <w:p>
+      <w:r>
+        <w:t xml:space="preserve">Om de gebruiker bomen te laten plaatsen kan gebruik gemaakt worden van de </w:t>
+      </w:r>
+      <w:hyperlink r:id="rId17" w:history="1">
+        <w:r>
+          <w:rPr>
+            <w:rStyle w:val="Hyperlink"/>
+          </w:rPr>
+          <w:t>editor widget</w:t>
+        </w:r>
+      </w:hyperlink>
+      <w:r>
+        <w:t xml:space="preserve"> van Arcgis.</w:t>
+      </w:r>
+    </w:p>
+    <w:p>
+      <w:r>
+        <w:t>Deze widget laadt automatisch de kaartlagen in die als “editable” zijn gemarkeerd. Dit wordt door de uitgever van de kaartlaag bepaald.</w:t>
+      </w:r>
+    </w:p>
+    <w:p/>
+    <w:p>
+      <w:r>
+        <w:t>De kaartlaag waarin de bomen staan is niet gemarkeerd als editable. Als dit wel zo zou zijn, dan zouden de bomen die de gebruiker plaatst ook echt worden opgeslagen. De bijgewerkte kaartlaag is dan voor iedereen te zien.</w:t>
+      </w:r>
+    </w:p>
+    <w:p>
+      <w:r>
+        <w:t>Omdat de gebruiker bomen neerzet die in de toekomst er komen te staan, ontstaat er datavervuiling omdat er geen onderscheid meer is tussen bomen die er al staan en die geplanned zijn.</w:t>
+      </w:r>
+    </w:p>
+    <w:p/>
+    <w:p>
+      <w:r>
+        <w:t>Dit probleem kan op twee manieren worden opgelost:</w:t>
+      </w:r>
+    </w:p>
+    <w:p>
+      <w:pPr>
+        <w:pStyle w:val="ListParagraph"/>
+        <w:numPr>
+          <w:ilvl w:val="0"/>
+          <w:numId w:val="29"/>
+        </w:numPr>
+      </w:pPr>
+      <w:r>
+        <w:t>Een nieuwe, lege kaartlaag in Arcgis Online maken voor bomen die geplanned zijn. Er zijn nu twee kaartlagen die allebei tegelijkertijd gevisualiseerd kunnen worden.</w:t>
+      </w:r>
+    </w:p>
+    <w:p>
+      <w:pPr>
+        <w:pStyle w:val="ListParagraph"/>
+      </w:pPr>
+      <w:r>
+        <w:t>Deze laag kan voor iedere gebruiker worden aangemaakt, of één waar iedere gebruiker in werkt.</w:t>
+      </w:r>
+    </w:p>
+    <w:p>
+      <w:pPr>
+        <w:pStyle w:val="ListParagraph"/>
+        <w:numPr>
+          <w:ilvl w:val="0"/>
+          <w:numId w:val="29"/>
+        </w:numPr>
+      </w:pPr>
+      <w:r>
+        <w:t>Een kopie maken van de bestaande kaartlaag. Deze heeft geen verbinding met de originele laag en kan worden bijgewerkt, maar niet worden opgeslagen.</w:t>
+      </w:r>
+    </w:p>
+    <w:p>
+      <w:pPr>
+        <w:pStyle w:val="ListParagraph"/>
+        <w:ind w:left="0"/>
+      </w:pPr>
+    </w:p>
+    <w:p>
+      <w:pPr>
+        <w:pStyle w:val="ListParagraph"/>
+        <w:ind w:left="0"/>
+      </w:pPr>
+      <w:r>
+        <w:t>Ik heb gekozen om een lege kaartlaag aan te maken in Arcgis Online waarin alle gebruikers samenwerken. De onderbouwing voor deze keuze is te vinden in</w:t>
+      </w:r>
+      <w:r>
+        <w:t xml:space="preserve"> </w:t>
       </w:r>
     </w:p>
     <w:p>
@@ -1277,11 +1331,6 @@
           </w:sdtPr>
           <w:sdtContent>
             <w:p>
-              <w:pPr>
-                <w:rPr>
-                  <w:lang w:val="en-US"/>
-                </w:rPr>
-              </w:pPr>
               <w:r>
                 <w:fldChar w:fldCharType="begin"/>
               </w:r>
@@ -1316,6 +1365,290 @@
         </w:sdt>
       </w:sdtContent>
     </w:sdt>
+    <w:p>
+      <w:pPr>
+        <w:rPr>
+          <w:lang w:val="en-US"/>
+        </w:rPr>
+      </w:pPr>
+      <w:r>
+        <w:rPr>
+          <w:lang w:val="en-US"/>
+        </w:rPr>
+        <w:br w:type="page"/>
+      </w:r>
+    </w:p>
+    <w:tbl>
+      <w:tblPr>
+        <w:tblW w:w="0" w:type="auto"/>
+        <w:tblLayout w:type="fixed"/>
+        <w:tblCellMar>
+          <w:left w:w="0" w:type="dxa"/>
+          <w:right w:w="0" w:type="dxa"/>
+        </w:tblCellMar>
+        <w:tblLook w:val="04A0" w:firstRow="1" w:lastRow="0" w:firstColumn="1" w:lastColumn="0" w:noHBand="0" w:noVBand="1"/>
+      </w:tblPr>
+      <w:tblGrid>
+        <w:gridCol w:w="4464"/>
+        <w:gridCol w:w="6307"/>
+      </w:tblGrid>
+      <w:tr>
+        <w:trPr>
+          <w:trHeight w:val="17"/>
+        </w:trPr>
+        <w:tc>
+          <w:tcPr>
+            <w:tcW w:w="4464" w:type="dxa"/>
+            <w:tcBorders>
+              <w:top w:val="single" w:sz="48" w:space="0" w:color="D83D27" w:themeColor="accent2"/>
+            </w:tcBorders>
+          </w:tcPr>
+          <w:p/>
+        </w:tc>
+        <w:tc>
+          <w:tcPr>
+            <w:tcW w:w="6307" w:type="dxa"/>
+          </w:tcPr>
+          <w:p/>
+        </w:tc>
+      </w:tr>
+    </w:tbl>
+    <w:p>
+      <w:pPr>
+        <w:pStyle w:val="Heading1"/>
+        <w:rPr>
+          <w:lang w:val="en-US"/>
+        </w:rPr>
+      </w:pPr>
+      <w:r>
+        <w:rPr>
+          <w:lang w:val="en-US"/>
+        </w:rPr>
+        <w:t>Bijlagen</w:t>
+      </w:r>
+    </w:p>
+    <w:p>
+      <w:pPr>
+        <w:pStyle w:val="Heading2"/>
+        <w:rPr>
+          <w:lang w:val="en-US"/>
+        </w:rPr>
+      </w:pPr>
+      <w:r>
+        <w:rPr>
+          <w:lang w:val="en-US"/>
+        </w:rPr>
+        <w:t>Bewerken onbewerkbare lagen</w:t>
+      </w:r>
+    </w:p>
+    <w:tbl>
+      <w:tblPr>
+        <w:tblStyle w:val="GridTable2-Accent2"/>
+        <w:tblW w:w="0" w:type="auto"/>
+        <w:tblLook w:val="04A0" w:firstRow="1" w:lastRow="0" w:firstColumn="1" w:lastColumn="0" w:noHBand="0" w:noVBand="1"/>
+      </w:tblPr>
+      <w:tblGrid>
+        <w:gridCol w:w="1737"/>
+        <w:gridCol w:w="9063"/>
+      </w:tblGrid>
+      <w:tr>
+        <w:trPr>
+          <w:cnfStyle w:val="100000000000" w:firstRow="1" w:lastRow="0" w:firstColumn="0" w:lastColumn="0" w:oddVBand="0" w:evenVBand="0" w:oddHBand="0" w:evenHBand="0" w:firstRowFirstColumn="0" w:firstRowLastColumn="0" w:lastRowFirstColumn="0" w:lastRowLastColumn="0"/>
+        </w:trPr>
+        <w:tc>
+          <w:tcPr>
+            <w:cnfStyle w:val="001000000000" w:firstRow="0" w:lastRow="0" w:firstColumn="1" w:lastColumn="0" w:oddVBand="0" w:evenVBand="0" w:oddHBand="0" w:evenHBand="0" w:firstRowFirstColumn="0" w:firstRowLastColumn="0" w:lastRowFirstColumn="0" w:lastRowLastColumn="0"/>
+            <w:tcW w:w="1696" w:type="dxa"/>
+          </w:tcPr>
+          <w:p>
+            <w:pPr>
+              <w:pStyle w:val="NormalWhite"/>
+              <w:rPr>
+                <w:lang w:val="en-US"/>
+              </w:rPr>
+            </w:pPr>
+            <w:r>
+              <w:rPr>
+                <w:lang w:val="en-US"/>
+              </w:rPr>
+              <w:t>Probleem</w:t>
+            </w:r>
+          </w:p>
+        </w:tc>
+        <w:tc>
+          <w:tcPr>
+            <w:tcW w:w="9094" w:type="dxa"/>
+          </w:tcPr>
+          <w:p>
+            <w:pPr>
+              <w:pStyle w:val="NormalWhite"/>
+              <w:cnfStyle w:val="100000000000" w:firstRow="1" w:lastRow="0" w:firstColumn="0" w:lastColumn="0" w:oddVBand="0" w:evenVBand="0" w:oddHBand="0" w:evenHBand="0" w:firstRowFirstColumn="0" w:firstRowLastColumn="0" w:lastRowFirstColumn="0" w:lastRowLastColumn="0"/>
+            </w:pPr>
+            <w:r>
+              <w:t>Nieuwe objecten plaatsen op e</w:t>
+            </w:r>
+            <w:r>
+              <w:t xml:space="preserve">en kaartlaag die niet gemarkeerd is op </w:t>
+            </w:r>
+          </w:p>
+        </w:tc>
+      </w:tr>
+      <w:tr>
+        <w:trPr>
+          <w:cnfStyle w:val="000000100000" w:firstRow="0" w:lastRow="0" w:firstColumn="0" w:lastColumn="0" w:oddVBand="0" w:evenVBand="0" w:oddHBand="1" w:evenHBand="0" w:firstRowFirstColumn="0" w:firstRowLastColumn="0" w:lastRowFirstColumn="0" w:lastRowLastColumn="0"/>
+        </w:trPr>
+        <w:tc>
+          <w:tcPr>
+            <w:cnfStyle w:val="001000000000" w:firstRow="0" w:lastRow="0" w:firstColumn="1" w:lastColumn="0" w:oddVBand="0" w:evenVBand="0" w:oddHBand="0" w:evenHBand="0" w:firstRowFirstColumn="0" w:firstRowLastColumn="0" w:lastRowFirstColumn="0" w:lastRowLastColumn="0"/>
+            <w:tcW w:w="1696" w:type="dxa"/>
+          </w:tcPr>
+          <w:p>
+            <w:pPr>
+              <w:pStyle w:val="NormalWhite"/>
+            </w:pPr>
+            <w:r>
+              <w:t>Oplossing</w:t>
+            </w:r>
+          </w:p>
+        </w:tc>
+        <w:tc>
+          <w:tcPr>
+            <w:tcW w:w="9094" w:type="dxa"/>
+          </w:tcPr>
+          <w:p>
+            <w:pPr>
+              <w:pStyle w:val="NormalWhite"/>
+              <w:cnfStyle w:val="000000100000" w:firstRow="0" w:lastRow="0" w:firstColumn="0" w:lastColumn="0" w:oddVBand="0" w:evenVBand="0" w:oddHBand="1" w:evenHBand="0" w:firstRowFirstColumn="0" w:firstRowLastColumn="0" w:lastRowFirstColumn="0" w:lastRowLastColumn="0"/>
+            </w:pPr>
+            <w:r>
+              <w:t>Er wordt een</w:t>
+            </w:r>
+            <w:r>
+              <w:t xml:space="preserve"> lege kaartlaag </w:t>
+            </w:r>
+            <w:r>
+              <w:t>gemaakt in Arcgis Online om voor iedereen in samen te werken.</w:t>
+            </w:r>
+          </w:p>
+          <w:p>
+            <w:pPr>
+              <w:cnfStyle w:val="000000100000" w:firstRow="0" w:lastRow="0" w:firstColumn="0" w:lastColumn="0" w:oddVBand="0" w:evenVBand="0" w:oddHBand="1" w:evenHBand="0" w:firstRowFirstColumn="0" w:firstRowLastColumn="0" w:lastRowFirstColumn="0" w:lastRowLastColumn="0"/>
+            </w:pPr>
+            <w:r>
+              <w:t>Dit is een technisch simpele oplossing want het werkt met de huidige architectuur en omdat iedereen in één kaartlaag werkt kan het ook als communicatiemiddel werken.</w:t>
+            </w:r>
+          </w:p>
+        </w:tc>
+      </w:tr>
+      <w:tr>
+        <w:tc>
+          <w:tcPr>
+            <w:cnfStyle w:val="001000000000" w:firstRow="0" w:lastRow="0" w:firstColumn="1" w:lastColumn="0" w:oddVBand="0" w:evenVBand="0" w:oddHBand="0" w:evenHBand="0" w:firstRowFirstColumn="0" w:firstRowLastColumn="0" w:lastRowFirstColumn="0" w:lastRowLastColumn="0"/>
+            <w:tcW w:w="1696" w:type="dxa"/>
+          </w:tcPr>
+          <w:p>
+            <w:pPr>
+              <w:pStyle w:val="NormalWhite"/>
+            </w:pPr>
+            <w:r>
+              <w:t>Alternatieven</w:t>
+            </w:r>
+          </w:p>
+        </w:tc>
+        <w:tc>
+          <w:tcPr>
+            <w:tcW w:w="9094" w:type="dxa"/>
+          </w:tcPr>
+          <w:p>
+            <w:pPr>
+              <w:pStyle w:val="NormalWhite"/>
+              <w:numPr>
+                <w:ilvl w:val="0"/>
+                <w:numId w:val="30"/>
+              </w:numPr>
+              <w:cnfStyle w:val="000000000000" w:firstRow="0" w:lastRow="0" w:firstColumn="0" w:lastColumn="0" w:oddVBand="0" w:evenVBand="0" w:oddHBand="0" w:evenHBand="0" w:firstRowFirstColumn="0" w:firstRowLastColumn="0" w:lastRowFirstColumn="0" w:lastRowLastColumn="0"/>
+            </w:pPr>
+            <w:r>
+              <w:t>Een lege kaartlaag voor iedereen. Dit is technisch lastiger omdat idealiter deze kaartlagen automatisch aangemaakt worden, maar dit wordt door de versie van Arcgis JS die ik gebruik niet ondersteund. Dit vereist een andere versie waardoor de complexiteit van de applicatie toeneemt.</w:t>
+            </w:r>
+          </w:p>
+          <w:p>
+            <w:pPr>
+              <w:pStyle w:val="ListParagraph"/>
+              <w:numPr>
+                <w:ilvl w:val="0"/>
+                <w:numId w:val="30"/>
+              </w:numPr>
+              <w:cnfStyle w:val="000000000000" w:firstRow="0" w:lastRow="0" w:firstColumn="0" w:lastColumn="0" w:oddVBand="0" w:evenVBand="0" w:oddHBand="0" w:evenHBand="0" w:firstRowFirstColumn="0" w:firstRowLastColumn="0" w:lastRowFirstColumn="0" w:lastRowLastColumn="0"/>
+            </w:pPr>
+            <w:r>
+              <w:t>Een kopie van de bomenlaag creëren in de kaart, zonder verbinding naar een server. Het nadeel van deze oplossing is dat het veel performance kost want alle bomen moeten eerst worden gedownload uit de originele laag.</w:t>
+            </w:r>
+          </w:p>
+          <w:p>
+            <w:pPr>
+              <w:pStyle w:val="ListParagraph"/>
+              <w:cnfStyle w:val="000000000000" w:firstRow="0" w:lastRow="0" w:firstColumn="0" w:lastColumn="0" w:oddVBand="0" w:evenVBand="0" w:oddHBand="0" w:evenHBand="0" w:firstRowFirstColumn="0" w:firstRowLastColumn="0" w:lastRowFirstColumn="0" w:lastRowLastColumn="0"/>
+            </w:pPr>
+            <w:r>
+              <w:t>Daarnaast kan de laag niet worden opgeslagen</w:t>
+            </w:r>
+          </w:p>
+        </w:tc>
+      </w:tr>
+      <w:tr>
+        <w:trPr>
+          <w:cnfStyle w:val="000000100000" w:firstRow="0" w:lastRow="0" w:firstColumn="0" w:lastColumn="0" w:oddVBand="0" w:evenVBand="0" w:oddHBand="1" w:evenHBand="0" w:firstRowFirstColumn="0" w:firstRowLastColumn="0" w:lastRowFirstColumn="0" w:lastRowLastColumn="0"/>
+        </w:trPr>
+        <w:tc>
+          <w:tcPr>
+            <w:cnfStyle w:val="001000000000" w:firstRow="0" w:lastRow="0" w:firstColumn="1" w:lastColumn="0" w:oddVBand="0" w:evenVBand="0" w:oddHBand="0" w:evenHBand="0" w:firstRowFirstColumn="0" w:firstRowLastColumn="0" w:lastRowFirstColumn="0" w:lastRowLastColumn="0"/>
+            <w:tcW w:w="1696" w:type="dxa"/>
+          </w:tcPr>
+          <w:p>
+            <w:pPr>
+              <w:pStyle w:val="NormalWhite"/>
+            </w:pPr>
+          </w:p>
+        </w:tc>
+        <w:tc>
+          <w:tcPr>
+            <w:tcW w:w="9094" w:type="dxa"/>
+          </w:tcPr>
+          <w:p>
+            <w:pPr>
+              <w:pStyle w:val="NormalWhite"/>
+              <w:cnfStyle w:val="000000100000" w:firstRow="0" w:lastRow="0" w:firstColumn="0" w:lastColumn="0" w:oddVBand="0" w:evenVBand="0" w:oddHBand="1" w:evenHBand="0" w:firstRowFirstColumn="0" w:firstRowLastColumn="0" w:lastRowFirstColumn="0" w:lastRowLastColumn="0"/>
+            </w:pPr>
+          </w:p>
+        </w:tc>
+      </w:tr>
+      <w:tr>
+        <w:tc>
+          <w:tcPr>
+            <w:cnfStyle w:val="001000000000" w:firstRow="0" w:lastRow="0" w:firstColumn="1" w:lastColumn="0" w:oddVBand="0" w:evenVBand="0" w:oddHBand="0" w:evenHBand="0" w:firstRowFirstColumn="0" w:firstRowLastColumn="0" w:lastRowFirstColumn="0" w:lastRowLastColumn="0"/>
+            <w:tcW w:w="1696" w:type="dxa"/>
+          </w:tcPr>
+          <w:p>
+            <w:pPr>
+              <w:pStyle w:val="NormalWhite"/>
+            </w:pPr>
+          </w:p>
+        </w:tc>
+        <w:tc>
+          <w:tcPr>
+            <w:tcW w:w="9094" w:type="dxa"/>
+          </w:tcPr>
+          <w:p>
+            <w:pPr>
+              <w:pStyle w:val="NormalWhite"/>
+              <w:cnfStyle w:val="000000000000" w:firstRow="0" w:lastRow="0" w:firstColumn="0" w:lastColumn="0" w:oddVBand="0" w:evenVBand="0" w:oddHBand="0" w:evenHBand="0" w:firstRowFirstColumn="0" w:firstRowLastColumn="0" w:lastRowFirstColumn="0" w:lastRowLastColumn="0"/>
+            </w:pPr>
+          </w:p>
+        </w:tc>
+      </w:tr>
+    </w:tbl>
+    <w:p/>
     <w:sectPr>
       <w:pgSz w:w="12240" w:h="15840" w:code="1"/>
       <w:pgMar w:top="720" w:right="720" w:bottom="720" w:left="720" w:header="289" w:footer="0" w:gutter="0"/>
@@ -2919,6 +3252,95 @@
     </w:lvl>
   </w:abstractNum>
   <w:abstractNum w:abstractNumId="20" w15:restartNumberingAfterBreak="0">
+    <w:nsid w:val="4FAC3322"/>
+    <w:multiLevelType w:val="hybridMultilevel"/>
+    <w:tmpl w:val="0C5A31A4"/>
+    <w:lvl w:ilvl="0" w:tplc="0409000F">
+      <w:start w:val="1"/>
+      <w:numFmt w:val="decimal"/>
+      <w:lvlText w:val="%1."/>
+      <w:lvlJc w:val="left"/>
+      <w:pPr>
+        <w:ind w:left="720" w:hanging="360"/>
+      </w:pPr>
+      <w:rPr>
+        <w:rFonts w:hint="default"/>
+      </w:rPr>
+    </w:lvl>
+    <w:lvl w:ilvl="1" w:tplc="04090019" w:tentative="1">
+      <w:start w:val="1"/>
+      <w:numFmt w:val="lowerLetter"/>
+      <w:lvlText w:val="%2."/>
+      <w:lvlJc w:val="left"/>
+      <w:pPr>
+        <w:ind w:left="1440" w:hanging="360"/>
+      </w:pPr>
+    </w:lvl>
+    <w:lvl w:ilvl="2" w:tplc="0409001B" w:tentative="1">
+      <w:start w:val="1"/>
+      <w:numFmt w:val="lowerRoman"/>
+      <w:lvlText w:val="%3."/>
+      <w:lvlJc w:val="right"/>
+      <w:pPr>
+        <w:ind w:left="2160" w:hanging="180"/>
+      </w:pPr>
+    </w:lvl>
+    <w:lvl w:ilvl="3" w:tplc="0409000F" w:tentative="1">
+      <w:start w:val="1"/>
+      <w:numFmt w:val="decimal"/>
+      <w:lvlText w:val="%4."/>
+      <w:lvlJc w:val="left"/>
+      <w:pPr>
+        <w:ind w:left="2880" w:hanging="360"/>
+      </w:pPr>
+    </w:lvl>
+    <w:lvl w:ilvl="4" w:tplc="04090019" w:tentative="1">
+      <w:start w:val="1"/>
+      <w:numFmt w:val="lowerLetter"/>
+      <w:lvlText w:val="%5."/>
+      <w:lvlJc w:val="left"/>
+      <w:pPr>
+        <w:ind w:left="3600" w:hanging="360"/>
+      </w:pPr>
+    </w:lvl>
+    <w:lvl w:ilvl="5" w:tplc="0409001B" w:tentative="1">
+      <w:start w:val="1"/>
+      <w:numFmt w:val="lowerRoman"/>
+      <w:lvlText w:val="%6."/>
+      <w:lvlJc w:val="right"/>
+      <w:pPr>
+        <w:ind w:left="4320" w:hanging="180"/>
+      </w:pPr>
+    </w:lvl>
+    <w:lvl w:ilvl="6" w:tplc="0409000F" w:tentative="1">
+      <w:start w:val="1"/>
+      <w:numFmt w:val="decimal"/>
+      <w:lvlText w:val="%7."/>
+      <w:lvlJc w:val="left"/>
+      <w:pPr>
+        <w:ind w:left="5040" w:hanging="360"/>
+      </w:pPr>
+    </w:lvl>
+    <w:lvl w:ilvl="7" w:tplc="04090019" w:tentative="1">
+      <w:start w:val="1"/>
+      <w:numFmt w:val="lowerLetter"/>
+      <w:lvlText w:val="%8."/>
+      <w:lvlJc w:val="left"/>
+      <w:pPr>
+        <w:ind w:left="5760" w:hanging="360"/>
+      </w:pPr>
+    </w:lvl>
+    <w:lvl w:ilvl="8" w:tplc="0409001B" w:tentative="1">
+      <w:start w:val="1"/>
+      <w:numFmt w:val="lowerRoman"/>
+      <w:lvlText w:val="%9."/>
+      <w:lvlJc w:val="right"/>
+      <w:pPr>
+        <w:ind w:left="6480" w:hanging="180"/>
+      </w:pPr>
+    </w:lvl>
+  </w:abstractNum>
+  <w:abstractNum w:abstractNumId="21" w15:restartNumberingAfterBreak="0">
     <w:nsid w:val="59A12CEB"/>
     <w:multiLevelType w:val="hybridMultilevel"/>
     <w:tmpl w:val="C6F2B950"/>
@@ -3031,7 +3453,120 @@
       </w:rPr>
     </w:lvl>
   </w:abstractNum>
-  <w:abstractNum w:abstractNumId="21" w15:restartNumberingAfterBreak="0">
+  <w:abstractNum w:abstractNumId="22" w15:restartNumberingAfterBreak="0">
+    <w:nsid w:val="5E1D59E2"/>
+    <w:multiLevelType w:val="hybridMultilevel"/>
+    <w:tmpl w:val="759C57A8"/>
+    <w:lvl w:ilvl="0" w:tplc="04090001">
+      <w:start w:val="1"/>
+      <w:numFmt w:val="bullet"/>
+      <w:lvlText w:val=""/>
+      <w:lvlJc w:val="left"/>
+      <w:pPr>
+        <w:ind w:left="720" w:hanging="360"/>
+      </w:pPr>
+      <w:rPr>
+        <w:rFonts w:ascii="Symbol" w:hAnsi="Symbol" w:hint="default"/>
+      </w:rPr>
+    </w:lvl>
+    <w:lvl w:ilvl="1" w:tplc="04090003" w:tentative="1">
+      <w:start w:val="1"/>
+      <w:numFmt w:val="bullet"/>
+      <w:lvlText w:val="o"/>
+      <w:lvlJc w:val="left"/>
+      <w:pPr>
+        <w:ind w:left="1440" w:hanging="360"/>
+      </w:pPr>
+      <w:rPr>
+        <w:rFonts w:ascii="Courier New" w:hAnsi="Courier New" w:cs="Courier New" w:hint="default"/>
+      </w:rPr>
+    </w:lvl>
+    <w:lvl w:ilvl="2" w:tplc="04090005" w:tentative="1">
+      <w:start w:val="1"/>
+      <w:numFmt w:val="bullet"/>
+      <w:lvlText w:val=""/>
+      <w:lvlJc w:val="left"/>
+      <w:pPr>
+        <w:ind w:left="2160" w:hanging="360"/>
+      </w:pPr>
+      <w:rPr>
+        <w:rFonts w:ascii="Wingdings" w:hAnsi="Wingdings" w:hint="default"/>
+      </w:rPr>
+    </w:lvl>
+    <w:lvl w:ilvl="3" w:tplc="04090001" w:tentative="1">
+      <w:start w:val="1"/>
+      <w:numFmt w:val="bullet"/>
+      <w:lvlText w:val=""/>
+      <w:lvlJc w:val="left"/>
+      <w:pPr>
+        <w:ind w:left="2880" w:hanging="360"/>
+      </w:pPr>
+      <w:rPr>
+        <w:rFonts w:ascii="Symbol" w:hAnsi="Symbol" w:hint="default"/>
+      </w:rPr>
+    </w:lvl>
+    <w:lvl w:ilvl="4" w:tplc="04090003" w:tentative="1">
+      <w:start w:val="1"/>
+      <w:numFmt w:val="bullet"/>
+      <w:lvlText w:val="o"/>
+      <w:lvlJc w:val="left"/>
+      <w:pPr>
+        <w:ind w:left="3600" w:hanging="360"/>
+      </w:pPr>
+      <w:rPr>
+        <w:rFonts w:ascii="Courier New" w:hAnsi="Courier New" w:cs="Courier New" w:hint="default"/>
+      </w:rPr>
+    </w:lvl>
+    <w:lvl w:ilvl="5" w:tplc="04090005" w:tentative="1">
+      <w:start w:val="1"/>
+      <w:numFmt w:val="bullet"/>
+      <w:lvlText w:val=""/>
+      <w:lvlJc w:val="left"/>
+      <w:pPr>
+        <w:ind w:left="4320" w:hanging="360"/>
+      </w:pPr>
+      <w:rPr>
+        <w:rFonts w:ascii="Wingdings" w:hAnsi="Wingdings" w:hint="default"/>
+      </w:rPr>
+    </w:lvl>
+    <w:lvl w:ilvl="6" w:tplc="04090001" w:tentative="1">
+      <w:start w:val="1"/>
+      <w:numFmt w:val="bullet"/>
+      <w:lvlText w:val=""/>
+      <w:lvlJc w:val="left"/>
+      <w:pPr>
+        <w:ind w:left="5040" w:hanging="360"/>
+      </w:pPr>
+      <w:rPr>
+        <w:rFonts w:ascii="Symbol" w:hAnsi="Symbol" w:hint="default"/>
+      </w:rPr>
+    </w:lvl>
+    <w:lvl w:ilvl="7" w:tplc="04090003" w:tentative="1">
+      <w:start w:val="1"/>
+      <w:numFmt w:val="bullet"/>
+      <w:lvlText w:val="o"/>
+      <w:lvlJc w:val="left"/>
+      <w:pPr>
+        <w:ind w:left="5760" w:hanging="360"/>
+      </w:pPr>
+      <w:rPr>
+        <w:rFonts w:ascii="Courier New" w:hAnsi="Courier New" w:cs="Courier New" w:hint="default"/>
+      </w:rPr>
+    </w:lvl>
+    <w:lvl w:ilvl="8" w:tplc="04090005" w:tentative="1">
+      <w:start w:val="1"/>
+      <w:numFmt w:val="bullet"/>
+      <w:lvlText w:val=""/>
+      <w:lvlJc w:val="left"/>
+      <w:pPr>
+        <w:ind w:left="6480" w:hanging="360"/>
+      </w:pPr>
+      <w:rPr>
+        <w:rFonts w:ascii="Wingdings" w:hAnsi="Wingdings" w:hint="default"/>
+      </w:rPr>
+    </w:lvl>
+  </w:abstractNum>
+  <w:abstractNum w:abstractNumId="23" w15:restartNumberingAfterBreak="0">
     <w:nsid w:val="6A4112FC"/>
     <w:multiLevelType w:val="hybridMultilevel"/>
     <w:tmpl w:val="15DC0BD6"/>
@@ -3144,7 +3679,7 @@
       </w:rPr>
     </w:lvl>
   </w:abstractNum>
-  <w:abstractNum w:abstractNumId="22" w15:restartNumberingAfterBreak="0">
+  <w:abstractNum w:abstractNumId="24" w15:restartNumberingAfterBreak="0">
     <w:nsid w:val="6B706551"/>
     <w:multiLevelType w:val="hybridMultilevel"/>
     <w:tmpl w:val="5EF08D54"/>
@@ -3257,7 +3792,7 @@
       </w:rPr>
     </w:lvl>
   </w:abstractNum>
-  <w:abstractNum w:abstractNumId="23" w15:restartNumberingAfterBreak="0">
+  <w:abstractNum w:abstractNumId="25" w15:restartNumberingAfterBreak="0">
     <w:nsid w:val="6F8B79FC"/>
     <w:multiLevelType w:val="multilevel"/>
     <w:tmpl w:val="4B567F38"/>
@@ -3356,7 +3891,7 @@
       </w:pPr>
     </w:lvl>
   </w:abstractNum>
-  <w:abstractNum w:abstractNumId="24" w15:restartNumberingAfterBreak="0">
+  <w:abstractNum w:abstractNumId="26" w15:restartNumberingAfterBreak="0">
     <w:nsid w:val="74134192"/>
     <w:multiLevelType w:val="hybridMultilevel"/>
     <w:tmpl w:val="89B21C08"/>
@@ -3469,7 +4004,7 @@
       </w:rPr>
     </w:lvl>
   </w:abstractNum>
-  <w:abstractNum w:abstractNumId="25" w15:restartNumberingAfterBreak="0">
+  <w:abstractNum w:abstractNumId="27" w15:restartNumberingAfterBreak="0">
     <w:nsid w:val="741C233A"/>
     <w:multiLevelType w:val="hybridMultilevel"/>
     <w:tmpl w:val="60D2BD24"/>
@@ -3582,7 +4117,7 @@
       </w:rPr>
     </w:lvl>
   </w:abstractNum>
-  <w:abstractNum w:abstractNumId="26" w15:restartNumberingAfterBreak="0">
+  <w:abstractNum w:abstractNumId="28" w15:restartNumberingAfterBreak="0">
     <w:nsid w:val="7CCB5D7A"/>
     <w:multiLevelType w:val="hybridMultilevel"/>
     <w:tmpl w:val="BC626E8C"/>
@@ -3695,7 +4230,7 @@
       </w:rPr>
     </w:lvl>
   </w:abstractNum>
-  <w:abstractNum w:abstractNumId="27" w15:restartNumberingAfterBreak="0">
+  <w:abstractNum w:abstractNumId="29" w15:restartNumberingAfterBreak="0">
     <w:nsid w:val="7EF30DED"/>
     <w:multiLevelType w:val="hybridMultilevel"/>
     <w:tmpl w:val="DD68A320"/>
@@ -3815,7 +4350,7 @@
     <w:abstractNumId w:val="12"/>
   </w:num>
   <w:num w:numId="3" w16cid:durableId="1376470303">
-    <w:abstractNumId w:val="25"/>
+    <w:abstractNumId w:val="27"/>
   </w:num>
   <w:num w:numId="4" w16cid:durableId="1440643539">
     <w:abstractNumId w:val="14"/>
@@ -3827,13 +4362,13 @@
     <w:abstractNumId w:val="16"/>
   </w:num>
   <w:num w:numId="7" w16cid:durableId="94134913">
-    <w:abstractNumId w:val="20"/>
+    <w:abstractNumId w:val="21"/>
   </w:num>
   <w:num w:numId="8" w16cid:durableId="880746184">
-    <w:abstractNumId w:val="24"/>
+    <w:abstractNumId w:val="26"/>
   </w:num>
   <w:num w:numId="9" w16cid:durableId="1518426854">
-    <w:abstractNumId w:val="27"/>
+    <w:abstractNumId w:val="29"/>
   </w:num>
   <w:num w:numId="10" w16cid:durableId="1804418402">
     <w:abstractNumId w:val="0"/>
@@ -3866,7 +4401,7 @@
     <w:abstractNumId w:val="9"/>
   </w:num>
   <w:num w:numId="20" w16cid:durableId="1448699252">
-    <w:abstractNumId w:val="23"/>
+    <w:abstractNumId w:val="25"/>
   </w:num>
   <w:num w:numId="21" w16cid:durableId="215506197">
     <w:abstractNumId w:val="18"/>
@@ -3878,19 +4413,25 @@
     <w:abstractNumId w:val="15"/>
   </w:num>
   <w:num w:numId="24" w16cid:durableId="985203270">
-    <w:abstractNumId w:val="22"/>
+    <w:abstractNumId w:val="24"/>
   </w:num>
   <w:num w:numId="25" w16cid:durableId="1742368177">
-    <w:abstractNumId w:val="26"/>
+    <w:abstractNumId w:val="28"/>
   </w:num>
   <w:num w:numId="26" w16cid:durableId="1094667249">
     <w:abstractNumId w:val="17"/>
   </w:num>
   <w:num w:numId="27" w16cid:durableId="482043983">
-    <w:abstractNumId w:val="21"/>
+    <w:abstractNumId w:val="23"/>
   </w:num>
   <w:num w:numId="28" w16cid:durableId="1536766945">
     <w:abstractNumId w:val="10"/>
+  </w:num>
+  <w:num w:numId="29" w16cid:durableId="350228072">
+    <w:abstractNumId w:val="22"/>
+  </w:num>
+  <w:num w:numId="30" w16cid:durableId="1962419265">
+    <w:abstractNumId w:val="20"/>
   </w:num>
 </w:numbering>
 </file>
@@ -4289,7 +4830,7 @@
   <w:style w:type="paragraph" w:default="1" w:styleId="Normal">
     <w:name w:val="Normal"/>
     <w:uiPriority w:val="6"/>
-    <w:rsid w:val="00E252CC"/>
+    <w:rsid w:val="00C276F5"/>
     <w:rPr>
       <w:szCs w:val="28"/>
       <w:lang w:val="nl-NL"/>
@@ -5159,6 +5700,342 @@
       <w:spacing w:after="100"/>
       <w:ind w:left="480"/>
     </w:pPr>
+  </w:style>
+  <w:style w:type="table" w:styleId="ListTable1Light-Accent2">
+    <w:name w:val="List Table 1 Light Accent 2"/>
+    <w:basedOn w:val="TableNormal"/>
+    <w:uiPriority w:val="46"/>
+    <w:rsid w:val="00534740"/>
+    <w:tblPr>
+      <w:tblStyleRowBandSize w:val="1"/>
+      <w:tblStyleColBandSize w:val="1"/>
+    </w:tblPr>
+    <w:tblStylePr w:type="firstRow">
+      <w:rPr>
+        <w:b/>
+        <w:bCs/>
+      </w:rPr>
+      <w:tblPr/>
+      <w:tcPr>
+        <w:tcBorders>
+          <w:bottom w:val="single" w:sz="4" w:space="0" w:color="E78A7D" w:themeColor="accent2" w:themeTint="99"/>
+        </w:tcBorders>
+      </w:tcPr>
+    </w:tblStylePr>
+    <w:tblStylePr w:type="lastRow">
+      <w:rPr>
+        <w:b/>
+        <w:bCs/>
+      </w:rPr>
+      <w:tblPr/>
+      <w:tcPr>
+        <w:tcBorders>
+          <w:top w:val="single" w:sz="4" w:space="0" w:color="E78A7D" w:themeColor="accent2" w:themeTint="99"/>
+        </w:tcBorders>
+      </w:tcPr>
+    </w:tblStylePr>
+    <w:tblStylePr w:type="firstCol">
+      <w:rPr>
+        <w:b/>
+        <w:bCs/>
+      </w:rPr>
+    </w:tblStylePr>
+    <w:tblStylePr w:type="lastCol">
+      <w:rPr>
+        <w:b/>
+        <w:bCs/>
+      </w:rPr>
+    </w:tblStylePr>
+    <w:tblStylePr w:type="band1Vert">
+      <w:tblPr/>
+      <w:tcPr>
+        <w:shd w:val="clear" w:color="auto" w:fill="F7D8D3" w:themeFill="accent2" w:themeFillTint="33"/>
+      </w:tcPr>
+    </w:tblStylePr>
+    <w:tblStylePr w:type="band1Horz">
+      <w:tblPr/>
+      <w:tcPr>
+        <w:shd w:val="clear" w:color="auto" w:fill="F7D8D3" w:themeFill="accent2" w:themeFillTint="33"/>
+      </w:tcPr>
+    </w:tblStylePr>
+  </w:style>
+  <w:style w:type="table" w:styleId="GridTable4-Accent2">
+    <w:name w:val="Grid Table 4 Accent 2"/>
+    <w:basedOn w:val="TableNormal"/>
+    <w:uiPriority w:val="49"/>
+    <w:rsid w:val="00534740"/>
+    <w:tblPr>
+      <w:tblStyleRowBandSize w:val="1"/>
+      <w:tblStyleColBandSize w:val="1"/>
+      <w:tblBorders>
+        <w:top w:val="single" w:sz="4" w:space="0" w:color="E78A7D" w:themeColor="accent2" w:themeTint="99"/>
+        <w:left w:val="single" w:sz="4" w:space="0" w:color="E78A7D" w:themeColor="accent2" w:themeTint="99"/>
+        <w:bottom w:val="single" w:sz="4" w:space="0" w:color="E78A7D" w:themeColor="accent2" w:themeTint="99"/>
+        <w:right w:val="single" w:sz="4" w:space="0" w:color="E78A7D" w:themeColor="accent2" w:themeTint="99"/>
+        <w:insideH w:val="single" w:sz="4" w:space="0" w:color="E78A7D" w:themeColor="accent2" w:themeTint="99"/>
+        <w:insideV w:val="single" w:sz="4" w:space="0" w:color="E78A7D" w:themeColor="accent2" w:themeTint="99"/>
+      </w:tblBorders>
+    </w:tblPr>
+    <w:tblStylePr w:type="firstRow">
+      <w:rPr>
+        <w:b/>
+        <w:bCs/>
+        <w:color w:val="FFFFFF" w:themeColor="background1"/>
+      </w:rPr>
+      <w:tblPr/>
+      <w:tcPr>
+        <w:tcBorders>
+          <w:top w:val="single" w:sz="4" w:space="0" w:color="D83D27" w:themeColor="accent2"/>
+          <w:left w:val="single" w:sz="4" w:space="0" w:color="D83D27" w:themeColor="accent2"/>
+          <w:bottom w:val="single" w:sz="4" w:space="0" w:color="D83D27" w:themeColor="accent2"/>
+          <w:right w:val="single" w:sz="4" w:space="0" w:color="D83D27" w:themeColor="accent2"/>
+          <w:insideH w:val="nil"/>
+          <w:insideV w:val="nil"/>
+        </w:tcBorders>
+        <w:shd w:val="clear" w:color="auto" w:fill="D83D27" w:themeFill="accent2"/>
+      </w:tcPr>
+    </w:tblStylePr>
+    <w:tblStylePr w:type="lastRow">
+      <w:rPr>
+        <w:b/>
+        <w:bCs/>
+      </w:rPr>
+      <w:tblPr/>
+      <w:tcPr>
+        <w:tcBorders>
+          <w:top w:val="double" w:sz="4" w:space="0" w:color="D83D27" w:themeColor="accent2"/>
+        </w:tcBorders>
+      </w:tcPr>
+    </w:tblStylePr>
+    <w:tblStylePr w:type="firstCol">
+      <w:rPr>
+        <w:b/>
+        <w:bCs/>
+      </w:rPr>
+    </w:tblStylePr>
+    <w:tblStylePr w:type="lastCol">
+      <w:rPr>
+        <w:b/>
+        <w:bCs/>
+      </w:rPr>
+    </w:tblStylePr>
+    <w:tblStylePr w:type="band1Vert">
+      <w:tblPr/>
+      <w:tcPr>
+        <w:shd w:val="clear" w:color="auto" w:fill="F7D8D3" w:themeFill="accent2" w:themeFillTint="33"/>
+      </w:tcPr>
+    </w:tblStylePr>
+    <w:tblStylePr w:type="band1Horz">
+      <w:tblPr/>
+      <w:tcPr>
+        <w:shd w:val="clear" w:color="auto" w:fill="F7D8D3" w:themeFill="accent2" w:themeFillTint="33"/>
+      </w:tcPr>
+    </w:tblStylePr>
+  </w:style>
+  <w:style w:type="table" w:styleId="GridTable2-Accent2">
+    <w:name w:val="Grid Table 2 Accent 2"/>
+    <w:basedOn w:val="TableNormal"/>
+    <w:uiPriority w:val="47"/>
+    <w:rsid w:val="00C276F5"/>
+    <w:tblPr>
+      <w:tblStyleRowBandSize w:val="1"/>
+      <w:tblStyleColBandSize w:val="1"/>
+      <w:tblBorders>
+        <w:top w:val="single" w:sz="2" w:space="0" w:color="E78A7D" w:themeColor="accent2" w:themeTint="99"/>
+        <w:bottom w:val="single" w:sz="2" w:space="0" w:color="E78A7D" w:themeColor="accent2" w:themeTint="99"/>
+        <w:insideH w:val="single" w:sz="2" w:space="0" w:color="E78A7D" w:themeColor="accent2" w:themeTint="99"/>
+        <w:insideV w:val="single" w:sz="2" w:space="0" w:color="E78A7D" w:themeColor="accent2" w:themeTint="99"/>
+      </w:tblBorders>
+    </w:tblPr>
+    <w:tblStylePr w:type="firstRow">
+      <w:rPr>
+        <w:b/>
+        <w:bCs/>
+      </w:rPr>
+      <w:tblPr/>
+      <w:tcPr>
+        <w:tcBorders>
+          <w:top w:val="nil"/>
+          <w:bottom w:val="single" w:sz="12" w:space="0" w:color="E78A7D" w:themeColor="accent2" w:themeTint="99"/>
+          <w:insideH w:val="nil"/>
+          <w:insideV w:val="nil"/>
+        </w:tcBorders>
+        <w:shd w:val="clear" w:color="auto" w:fill="FFFFFF" w:themeFill="background1"/>
+      </w:tcPr>
+    </w:tblStylePr>
+    <w:tblStylePr w:type="lastRow">
+      <w:rPr>
+        <w:b/>
+        <w:bCs/>
+      </w:rPr>
+      <w:tblPr/>
+      <w:tcPr>
+        <w:tcBorders>
+          <w:top w:val="double" w:sz="2" w:space="0" w:color="E78A7D" w:themeColor="accent2" w:themeTint="99"/>
+          <w:bottom w:val="nil"/>
+          <w:insideH w:val="nil"/>
+          <w:insideV w:val="nil"/>
+        </w:tcBorders>
+        <w:shd w:val="clear" w:color="auto" w:fill="FFFFFF" w:themeFill="background1"/>
+      </w:tcPr>
+    </w:tblStylePr>
+    <w:tblStylePr w:type="firstCol">
+      <w:rPr>
+        <w:b/>
+        <w:bCs/>
+      </w:rPr>
+    </w:tblStylePr>
+    <w:tblStylePr w:type="lastCol">
+      <w:rPr>
+        <w:b/>
+        <w:bCs/>
+      </w:rPr>
+    </w:tblStylePr>
+    <w:tblStylePr w:type="band1Vert">
+      <w:tblPr/>
+      <w:tcPr>
+        <w:shd w:val="clear" w:color="auto" w:fill="F7D8D3" w:themeFill="accent2" w:themeFillTint="33"/>
+      </w:tcPr>
+    </w:tblStylePr>
+    <w:tblStylePr w:type="band1Horz">
+      <w:tblPr/>
+      <w:tcPr>
+        <w:shd w:val="clear" w:color="auto" w:fill="F7D8D3" w:themeFill="accent2" w:themeFillTint="33"/>
+      </w:tcPr>
+    </w:tblStylePr>
+  </w:style>
+  <w:style w:type="table" w:styleId="GridTable3-Accent2">
+    <w:name w:val="Grid Table 3 Accent 2"/>
+    <w:basedOn w:val="TableNormal"/>
+    <w:uiPriority w:val="48"/>
+    <w:rsid w:val="00C276F5"/>
+    <w:tblPr>
+      <w:tblStyleRowBandSize w:val="1"/>
+      <w:tblStyleColBandSize w:val="1"/>
+      <w:tblBorders>
+        <w:top w:val="single" w:sz="4" w:space="0" w:color="E78A7D" w:themeColor="accent2" w:themeTint="99"/>
+        <w:left w:val="single" w:sz="4" w:space="0" w:color="E78A7D" w:themeColor="accent2" w:themeTint="99"/>
+        <w:bottom w:val="single" w:sz="4" w:space="0" w:color="E78A7D" w:themeColor="accent2" w:themeTint="99"/>
+        <w:right w:val="single" w:sz="4" w:space="0" w:color="E78A7D" w:themeColor="accent2" w:themeTint="99"/>
+        <w:insideH w:val="single" w:sz="4" w:space="0" w:color="E78A7D" w:themeColor="accent2" w:themeTint="99"/>
+        <w:insideV w:val="single" w:sz="4" w:space="0" w:color="E78A7D" w:themeColor="accent2" w:themeTint="99"/>
+      </w:tblBorders>
+    </w:tblPr>
+    <w:tblStylePr w:type="firstRow">
+      <w:rPr>
+        <w:b/>
+        <w:bCs/>
+      </w:rPr>
+      <w:tblPr/>
+      <w:tcPr>
+        <w:tcBorders>
+          <w:top w:val="nil"/>
+          <w:left w:val="nil"/>
+          <w:right w:val="nil"/>
+          <w:insideH w:val="nil"/>
+          <w:insideV w:val="nil"/>
+        </w:tcBorders>
+        <w:shd w:val="clear" w:color="auto" w:fill="FFFFFF" w:themeFill="background1"/>
+      </w:tcPr>
+    </w:tblStylePr>
+    <w:tblStylePr w:type="lastRow">
+      <w:rPr>
+        <w:b/>
+        <w:bCs/>
+      </w:rPr>
+      <w:tblPr/>
+      <w:tcPr>
+        <w:tcBorders>
+          <w:left w:val="nil"/>
+          <w:bottom w:val="nil"/>
+          <w:right w:val="nil"/>
+          <w:insideH w:val="nil"/>
+          <w:insideV w:val="nil"/>
+        </w:tcBorders>
+        <w:shd w:val="clear" w:color="auto" w:fill="FFFFFF" w:themeFill="background1"/>
+      </w:tcPr>
+    </w:tblStylePr>
+    <w:tblStylePr w:type="firstCol">
+      <w:pPr>
+        <w:jc w:val="right"/>
+      </w:pPr>
+      <w:rPr>
+        <w:i/>
+        <w:iCs/>
+      </w:rPr>
+      <w:tblPr/>
+      <w:tcPr>
+        <w:tcBorders>
+          <w:top w:val="nil"/>
+          <w:left w:val="nil"/>
+          <w:bottom w:val="nil"/>
+          <w:insideH w:val="nil"/>
+          <w:insideV w:val="nil"/>
+        </w:tcBorders>
+        <w:shd w:val="clear" w:color="auto" w:fill="FFFFFF" w:themeFill="background1"/>
+      </w:tcPr>
+    </w:tblStylePr>
+    <w:tblStylePr w:type="lastCol">
+      <w:rPr>
+        <w:i/>
+        <w:iCs/>
+      </w:rPr>
+      <w:tblPr/>
+      <w:tcPr>
+        <w:tcBorders>
+          <w:top w:val="nil"/>
+          <w:bottom w:val="nil"/>
+          <w:right w:val="nil"/>
+          <w:insideH w:val="nil"/>
+          <w:insideV w:val="nil"/>
+        </w:tcBorders>
+        <w:shd w:val="clear" w:color="auto" w:fill="FFFFFF" w:themeFill="background1"/>
+      </w:tcPr>
+    </w:tblStylePr>
+    <w:tblStylePr w:type="band1Vert">
+      <w:tblPr/>
+      <w:tcPr>
+        <w:shd w:val="clear" w:color="auto" w:fill="F7D8D3" w:themeFill="accent2" w:themeFillTint="33"/>
+      </w:tcPr>
+    </w:tblStylePr>
+    <w:tblStylePr w:type="band1Horz">
+      <w:tblPr/>
+      <w:tcPr>
+        <w:shd w:val="clear" w:color="auto" w:fill="F7D8D3" w:themeFill="accent2" w:themeFillTint="33"/>
+      </w:tcPr>
+    </w:tblStylePr>
+    <w:tblStylePr w:type="neCell">
+      <w:tblPr/>
+      <w:tcPr>
+        <w:tcBorders>
+          <w:bottom w:val="single" w:sz="4" w:space="0" w:color="E78A7D" w:themeColor="accent2" w:themeTint="99"/>
+        </w:tcBorders>
+      </w:tcPr>
+    </w:tblStylePr>
+    <w:tblStylePr w:type="nwCell">
+      <w:tblPr/>
+      <w:tcPr>
+        <w:tcBorders>
+          <w:bottom w:val="single" w:sz="4" w:space="0" w:color="E78A7D" w:themeColor="accent2" w:themeTint="99"/>
+        </w:tcBorders>
+      </w:tcPr>
+    </w:tblStylePr>
+    <w:tblStylePr w:type="seCell">
+      <w:tblPr/>
+      <w:tcPr>
+        <w:tcBorders>
+          <w:top w:val="single" w:sz="4" w:space="0" w:color="E78A7D" w:themeColor="accent2" w:themeTint="99"/>
+        </w:tcBorders>
+      </w:tcPr>
+    </w:tblStylePr>
+    <w:tblStylePr w:type="swCell">
+      <w:tblPr/>
+      <w:tcPr>
+        <w:tcBorders>
+          <w:top w:val="single" w:sz="4" w:space="0" w:color="E78A7D" w:themeColor="accent2" w:themeTint="99"/>
+        </w:tcBorders>
+      </w:tcPr>
+    </w:tblStylePr>
   </w:style>
 </w:styles>
 </file>
@@ -6306,19 +7183,15 @@
 </file>
 
 <file path=customXml/item1.xml><?xml version="1.0" encoding="utf-8"?>
-<b:Sources xmlns:b="http://schemas.openxmlformats.org/officeDocument/2006/bibliography" xmlns="http://schemas.openxmlformats.org/officeDocument/2006/bibliography" SelectedStyle="\APASixthEditionOfficeOnline.xsl" StyleName="APA" Version="6"/>
+<?mso-contentType ?>
+<FormTemplates xmlns="http://schemas.microsoft.com/sharepoint/v3/contenttype/forms">
+  <Display>DocumentLibraryForm</Display>
+  <Edit>DocumentLibraryForm</Edit>
+  <New>DocumentLibraryForm</New>
+</FormTemplates>
 </file>
 
 <file path=customXml/item2.xml><?xml version="1.0" encoding="utf-8"?>
-<p:properties xmlns:p="http://schemas.microsoft.com/office/2006/metadata/properties" xmlns:xsi="http://www.w3.org/2001/XMLSchema-instance" xmlns:pc="http://schemas.microsoft.com/office/infopath/2007/PartnerControls">
-  <documentManagement>
-    <Status xmlns="71af3243-3dd4-4a8d-8c0d-dd76da1f02a5">Not started</Status>
-    <MediaServiceKeyPoints xmlns="71af3243-3dd4-4a8d-8c0d-dd76da1f02a5" xsi:nil="true"/>
-  </documentManagement>
-</p:properties>
-</file>
-
-<file path=customXml/item3.xml><?xml version="1.0" encoding="utf-8"?>
 <ct:contentTypeSchema xmlns:ct="http://schemas.microsoft.com/office/2006/metadata/contentType" xmlns:ma="http://schemas.microsoft.com/office/2006/metadata/properties/metaAttributes" ct:_="" ma:_="" ma:contentTypeName="Document" ma:contentTypeID="0x01010079F111ED35F8CC479449609E8A0923A6" ma:contentTypeVersion="12" ma:contentTypeDescription="Create a new document." ma:contentTypeScope="" ma:versionID="426e97fa315356fffbdcd9876fe988c2">
   <xsd:schema xmlns:xsd="http://www.w3.org/2001/XMLSchema" xmlns:xs="http://www.w3.org/2001/XMLSchema" xmlns:p="http://schemas.microsoft.com/office/2006/metadata/properties" xmlns:ns2="71af3243-3dd4-4a8d-8c0d-dd76da1f02a5" xmlns:ns3="16c05727-aa75-4e4a-9b5f-8a80a1165891" targetNamespace="http://schemas.microsoft.com/office/2006/metadata/properties" ma:root="true" ma:fieldsID="14b8f0def80e6d70ce3def20c90759ae" ns2:_="" ns3:_="">
     <xsd:import namespace="71af3243-3dd4-4a8d-8c0d-dd76da1f02a5"/>
@@ -6539,34 +7412,28 @@
 </ct:contentTypeSchema>
 </file>
 
+<file path=customXml/item3.xml><?xml version="1.0" encoding="utf-8"?>
+<p:properties xmlns:p="http://schemas.microsoft.com/office/2006/metadata/properties" xmlns:xsi="http://www.w3.org/2001/XMLSchema-instance" xmlns:pc="http://schemas.microsoft.com/office/infopath/2007/PartnerControls">
+  <documentManagement>
+    <Status xmlns="71af3243-3dd4-4a8d-8c0d-dd76da1f02a5">Not started</Status>
+    <MediaServiceKeyPoints xmlns="71af3243-3dd4-4a8d-8c0d-dd76da1f02a5" xsi:nil="true"/>
+  </documentManagement>
+</p:properties>
+</file>
+
 <file path=customXml/item4.xml><?xml version="1.0" encoding="utf-8"?>
-<?mso-contentType ?>
-<FormTemplates xmlns="http://schemas.microsoft.com/sharepoint/v3/contenttype/forms">
-  <Display>DocumentLibraryForm</Display>
-  <Edit>DocumentLibraryForm</Edit>
-  <New>DocumentLibraryForm</New>
-</FormTemplates>
+<b:Sources xmlns:b="http://schemas.openxmlformats.org/officeDocument/2006/bibliography" xmlns="http://schemas.openxmlformats.org/officeDocument/2006/bibliography" SelectedStyle="\APASixthEditionOfficeOnline.xsl" StyleName="APA" Version="6"/>
 </file>
 
 <file path=customXml/itemProps1.xml><?xml version="1.0" encoding="utf-8"?>
-<ds:datastoreItem xmlns:ds="http://schemas.openxmlformats.org/officeDocument/2006/customXml" ds:itemID="{CF898487-C0BE-4FB3-A522-14AE623CD08B}">
+<ds:datastoreItem xmlns:ds="http://schemas.openxmlformats.org/officeDocument/2006/customXml" ds:itemID="{F513D18B-2C73-4B92-9BB0-09733199523D}">
   <ds:schemaRefs>
-    <ds:schemaRef ds:uri="http://schemas.openxmlformats.org/officeDocument/2006/bibliography"/>
+    <ds:schemaRef ds:uri="http://schemas.microsoft.com/sharepoint/v3/contenttype/forms"/>
   </ds:schemaRefs>
 </ds:datastoreItem>
 </file>
 
 <file path=customXml/itemProps2.xml><?xml version="1.0" encoding="utf-8"?>
-<ds:datastoreItem xmlns:ds="http://schemas.openxmlformats.org/officeDocument/2006/customXml" ds:itemID="{8F3AB56E-E1EB-4234-B256-5A748EBCB684}">
-  <ds:schemaRefs>
-    <ds:schemaRef ds:uri="http://schemas.microsoft.com/office/2006/metadata/properties"/>
-    <ds:schemaRef ds:uri="http://schemas.microsoft.com/office/infopath/2007/PartnerControls"/>
-    <ds:schemaRef ds:uri="71af3243-3dd4-4a8d-8c0d-dd76da1f02a5"/>
-  </ds:schemaRefs>
-</ds:datastoreItem>
-</file>
-
-<file path=customXml/itemProps3.xml><?xml version="1.0" encoding="utf-8"?>
 <ds:datastoreItem xmlns:ds="http://schemas.openxmlformats.org/officeDocument/2006/customXml" ds:itemID="{8E847A3D-948F-480B-B7E9-4639E8A12154}">
   <ds:schemaRefs>
     <ds:schemaRef ds:uri="http://schemas.microsoft.com/office/2006/metadata/contentType"/>
@@ -6585,10 +7452,20 @@
 </ds:datastoreItem>
 </file>
 
+<file path=customXml/itemProps3.xml><?xml version="1.0" encoding="utf-8"?>
+<ds:datastoreItem xmlns:ds="http://schemas.openxmlformats.org/officeDocument/2006/customXml" ds:itemID="{8F3AB56E-E1EB-4234-B256-5A748EBCB684}">
+  <ds:schemaRefs>
+    <ds:schemaRef ds:uri="http://schemas.microsoft.com/office/2006/metadata/properties"/>
+    <ds:schemaRef ds:uri="http://schemas.microsoft.com/office/infopath/2007/PartnerControls"/>
+    <ds:schemaRef ds:uri="71af3243-3dd4-4a8d-8c0d-dd76da1f02a5"/>
+  </ds:schemaRefs>
+</ds:datastoreItem>
+</file>
+
 <file path=customXml/itemProps4.xml><?xml version="1.0" encoding="utf-8"?>
-<ds:datastoreItem xmlns:ds="http://schemas.openxmlformats.org/officeDocument/2006/customXml" ds:itemID="{F513D18B-2C73-4B92-9BB0-09733199523D}">
+<ds:datastoreItem xmlns:ds="http://schemas.openxmlformats.org/officeDocument/2006/customXml" ds:itemID="{CF898487-C0BE-4FB3-A522-14AE623CD08B}">
   <ds:schemaRefs>
-    <ds:schemaRef ds:uri="http://schemas.microsoft.com/sharepoint/v3/contenttype/forms"/>
+    <ds:schemaRef ds:uri="http://schemas.openxmlformats.org/officeDocument/2006/bibliography"/>
   </ds:schemaRefs>
 </ds:datastoreItem>
 </file>
--- a/Experiment Dynamische Kaartlaag.docx
+++ b/Experiment Dynamische Kaartlaag.docx
@@ -387,7 +387,7 @@
                 <w:r>
                   <w:fldChar w:fldCharType="separate"/>
                 </w:r>
-                <w:hyperlink w:anchor="_Toc118284981" w:history="1">
+                <w:hyperlink w:anchor="_Toc118711106" w:history="1">
                   <w:r>
                     <w:rPr>
                       <w:rStyle w:val="Hyperlink"/>
@@ -431,7 +431,7 @@
                       <w:noProof/>
                       <w:webHidden/>
                     </w:rPr>
-                    <w:instrText xml:space="preserve"> PAGEREF _Toc118284981 \h </w:instrText>
+                    <w:instrText xml:space="preserve"> PAGEREF _Toc118711106 \h </w:instrText>
                   </w:r>
                   <w:r>
                     <w:rPr>
@@ -477,13 +477,103 @@
                     <w:lang w:val="en-US"/>
                   </w:rPr>
                 </w:pPr>
-                <w:hyperlink w:anchor="_Toc118284982" w:history="1">
+                <w:hyperlink w:anchor="_Toc118711107" w:history="1">
                   <w:r>
                     <w:rPr>
                       <w:rStyle w:val="Hyperlink"/>
                       <w:noProof/>
                     </w:rPr>
                     <w:t>2</w:t>
+                  </w:r>
+                  <w:r>
+                    <w:rPr>
+                      <w:rFonts w:eastAsiaTheme="minorEastAsia"/>
+                      <w:noProof/>
+                      <w:sz w:val="22"/>
+                      <w:szCs w:val="22"/>
+                      <w:lang w:val="en-US"/>
+                    </w:rPr>
+                    <w:tab/>
+                  </w:r>
+                  <w:r>
+                    <w:rPr>
+                      <w:rStyle w:val="Hyperlink"/>
+                      <w:noProof/>
+                    </w:rPr>
+                    <w:t>Hypothese</w:t>
+                  </w:r>
+                  <w:r>
+                    <w:rPr>
+                      <w:noProof/>
+                      <w:webHidden/>
+                    </w:rPr>
+                    <w:tab/>
+                  </w:r>
+                  <w:r>
+                    <w:rPr>
+                      <w:noProof/>
+                      <w:webHidden/>
+                    </w:rPr>
+                    <w:fldChar w:fldCharType="begin"/>
+                  </w:r>
+                  <w:r>
+                    <w:rPr>
+                      <w:noProof/>
+                      <w:webHidden/>
+                    </w:rPr>
+                    <w:instrText xml:space="preserve"> PAGEREF _Toc118711107 \h </w:instrText>
+                  </w:r>
+                  <w:r>
+                    <w:rPr>
+                      <w:noProof/>
+                      <w:webHidden/>
+                    </w:rPr>
+                  </w:r>
+                  <w:r>
+                    <w:rPr>
+                      <w:noProof/>
+                      <w:webHidden/>
+                    </w:rPr>
+                    <w:fldChar w:fldCharType="separate"/>
+                  </w:r>
+                  <w:r>
+                    <w:rPr>
+                      <w:noProof/>
+                      <w:webHidden/>
+                    </w:rPr>
+                    <w:t>4</w:t>
+                  </w:r>
+                  <w:r>
+                    <w:rPr>
+                      <w:noProof/>
+                      <w:webHidden/>
+                    </w:rPr>
+                    <w:fldChar w:fldCharType="end"/>
+                  </w:r>
+                </w:hyperlink>
+              </w:p>
+              <w:p>
+                <w:pPr>
+                  <w:pStyle w:val="TOC1"/>
+                  <w:tabs>
+                    <w:tab w:val="left" w:pos="480"/>
+                    <w:tab w:val="right" w:leader="dot" w:pos="10790"/>
+                  </w:tabs>
+                  <w:rPr>
+                    <w:rFonts w:eastAsiaTheme="minorEastAsia"/>
+                    <w:noProof/>
+                    <w:sz w:val="22"/>
+                    <w:szCs w:val="22"/>
+                    <w:lang w:val="en-US"/>
+                  </w:rPr>
+                </w:pPr>
+                <w:hyperlink w:anchor="_Toc118711108" w:history="1">
+                  <w:r>
+                    <w:rPr>
+                      <w:rStyle w:val="Hyperlink"/>
+                      <w:noProof/>
+                    </w:rPr>
+                    <w:t>3</w:t>
                   </w:r>
                   <w:r>
                     <w:rPr>
@@ -521,7 +611,201 @@
                       <w:noProof/>
                       <w:webHidden/>
                     </w:rPr>
-                    <w:instrText xml:space="preserve"> PAGEREF _Toc118284982 \h </w:instrText>
+                    <w:instrText xml:space="preserve"> PAGEREF _Toc118711108 \h </w:instrText>
+                  </w:r>
+                  <w:r>
+                    <w:rPr>
+                      <w:noProof/>
+                      <w:webHidden/>
+                    </w:rPr>
+                  </w:r>
+                  <w:r>
+                    <w:rPr>
+                      <w:noProof/>
+                      <w:webHidden/>
+                    </w:rPr>
+                    <w:fldChar w:fldCharType="separate"/>
+                  </w:r>
+                  <w:r>
+                    <w:rPr>
+                      <w:noProof/>
+                      <w:webHidden/>
+                    </w:rPr>
+                    <w:t>5</w:t>
+                  </w:r>
+                  <w:r>
+                    <w:rPr>
+                      <w:noProof/>
+                      <w:webHidden/>
+                    </w:rPr>
+                    <w:fldChar w:fldCharType="end"/>
+                  </w:r>
+                </w:hyperlink>
+              </w:p>
+              <w:p>
+                <w:pPr>
+                  <w:pStyle w:val="TOC2"/>
+                  <w:tabs>
+                    <w:tab w:val="left" w:pos="880"/>
+                    <w:tab w:val="right" w:leader="dot" w:pos="10790"/>
+                  </w:tabs>
+                  <w:rPr>
+                    <w:rFonts w:eastAsiaTheme="minorEastAsia"/>
+                    <w:noProof/>
+                    <w:sz w:val="22"/>
+                    <w:szCs w:val="22"/>
+                    <w:lang w:val="en-US"/>
+                  </w:rPr>
+                </w:pPr>
+                <w:hyperlink w:anchor="_Toc118711109" w:history="1">
+                  <w:r>
+                    <w:rPr>
+                      <w:rStyle w:val="Hyperlink"/>
+                      <w:noProof/>
+                    </w:rPr>
+                    <w:t>3.1</w:t>
+                  </w:r>
+                  <w:r>
+                    <w:rPr>
+                      <w:rFonts w:eastAsiaTheme="minorEastAsia"/>
+                      <w:noProof/>
+                      <w:sz w:val="22"/>
+                      <w:szCs w:val="22"/>
+                      <w:lang w:val="en-US"/>
+                    </w:rPr>
+                    <w:tab/>
+                  </w:r>
+                  <w:r>
+                    <w:rPr>
+                      <w:rStyle w:val="Hyperlink"/>
+                      <w:noProof/>
+                    </w:rPr>
+                    <w:t>In</w:t>
+                  </w:r>
+                  <w:r>
+                    <w:rPr>
+                      <w:rStyle w:val="Hyperlink"/>
+                      <w:noProof/>
+                    </w:rPr>
+                    <w:t>t</w:t>
+                  </w:r>
+                  <w:r>
+                    <w:rPr>
+                      <w:rStyle w:val="Hyperlink"/>
+                      <w:noProof/>
+                    </w:rPr>
+                    <w:t>eractie</w:t>
+                  </w:r>
+                  <w:r>
+                    <w:rPr>
+                      <w:noProof/>
+                      <w:webHidden/>
+                    </w:rPr>
+                    <w:tab/>
+                  </w:r>
+                  <w:r>
+                    <w:rPr>
+                      <w:noProof/>
+                      <w:webHidden/>
+                    </w:rPr>
+                    <w:fldChar w:fldCharType="begin"/>
+                  </w:r>
+                  <w:r>
+                    <w:rPr>
+                      <w:noProof/>
+                      <w:webHidden/>
+                    </w:rPr>
+                    <w:instrText xml:space="preserve"> PAGEREF _Toc118711109 \h </w:instrText>
+                  </w:r>
+                  <w:r>
+                    <w:rPr>
+                      <w:noProof/>
+                      <w:webHidden/>
+                    </w:rPr>
+                  </w:r>
+                  <w:r>
+                    <w:rPr>
+                      <w:noProof/>
+                      <w:webHidden/>
+                    </w:rPr>
+                    <w:fldChar w:fldCharType="separate"/>
+                  </w:r>
+                  <w:r>
+                    <w:rPr>
+                      <w:noProof/>
+                      <w:webHidden/>
+                    </w:rPr>
+                    <w:t>5</w:t>
+                  </w:r>
+                  <w:r>
+                    <w:rPr>
+                      <w:noProof/>
+                      <w:webHidden/>
+                    </w:rPr>
+                    <w:fldChar w:fldCharType="end"/>
+                  </w:r>
+                </w:hyperlink>
+              </w:p>
+              <w:p>
+                <w:pPr>
+                  <w:pStyle w:val="TOC2"/>
+                  <w:tabs>
+                    <w:tab w:val="left" w:pos="880"/>
+                    <w:tab w:val="right" w:leader="dot" w:pos="10790"/>
+                  </w:tabs>
+                  <w:rPr>
+                    <w:rFonts w:eastAsiaTheme="minorEastAsia"/>
+                    <w:noProof/>
+                    <w:sz w:val="22"/>
+                    <w:szCs w:val="22"/>
+                    <w:lang w:val="en-US"/>
+                  </w:rPr>
+                </w:pPr>
+                <w:hyperlink w:anchor="_Toc118711110" w:history="1">
+                  <w:r>
+                    <w:rPr>
+                      <w:rStyle w:val="Hyperlink"/>
+                      <w:noProof/>
+                    </w:rPr>
+                    <w:t>3.2</w:t>
+                  </w:r>
+                  <w:r>
+                    <w:rPr>
+                      <w:rFonts w:eastAsiaTheme="minorEastAsia"/>
+                      <w:noProof/>
+                      <w:sz w:val="22"/>
+                      <w:szCs w:val="22"/>
+                      <w:lang w:val="en-US"/>
+                    </w:rPr>
+                    <w:tab/>
+                  </w:r>
+                  <w:r>
+                    <w:rPr>
+                      <w:rStyle w:val="Hyperlink"/>
+                      <w:noProof/>
+                    </w:rPr>
+                    <w:t>Bewerken</w:t>
+                  </w:r>
+                  <w:r>
+                    <w:rPr>
+                      <w:noProof/>
+                      <w:webHidden/>
+                    </w:rPr>
+                    <w:tab/>
+                  </w:r>
+                  <w:r>
+                    <w:rPr>
+                      <w:noProof/>
+                      <w:webHidden/>
+                    </w:rPr>
+                    <w:fldChar w:fldCharType="begin"/>
+                  </w:r>
+                  <w:r>
+                    <w:rPr>
+                      <w:noProof/>
+                      <w:webHidden/>
+                    </w:rPr>
+                    <w:instrText xml:space="preserve"> PAGEREF _Toc118711110 \h </w:instrText>
                   </w:r>
                   <w:r>
                     <w:rPr>
@@ -567,13 +851,13 @@
                     <w:lang w:val="en-US"/>
                   </w:rPr>
                 </w:pPr>
-                <w:hyperlink w:anchor="_Toc118284983" w:history="1">
+                <w:hyperlink w:anchor="_Toc118711111" w:history="1">
                   <w:r>
                     <w:rPr>
                       <w:rStyle w:val="Hyperlink"/>
                       <w:noProof/>
                     </w:rPr>
-                    <w:t>3</w:t>
+                    <w:t>4</w:t>
                   </w:r>
                   <w:r>
                     <w:rPr>
@@ -611,7 +895,7 @@
                       <w:noProof/>
                       <w:webHidden/>
                     </w:rPr>
-                    <w:instrText xml:space="preserve"> PAGEREF _Toc118284983 \h </w:instrText>
+                    <w:instrText xml:space="preserve"> PAGEREF _Toc118711111 \h </w:instrText>
                   </w:r>
                   <w:r>
                     <w:rPr>
@@ -657,13 +941,13 @@
                     <w:lang w:val="en-US"/>
                   </w:rPr>
                 </w:pPr>
-                <w:hyperlink w:anchor="_Toc118284984" w:history="1">
+                <w:hyperlink w:anchor="_Toc118711112" w:history="1">
                   <w:r>
                     <w:rPr>
                       <w:rStyle w:val="Hyperlink"/>
                       <w:noProof/>
                     </w:rPr>
-                    <w:t>4</w:t>
+                    <w:t>5</w:t>
                   </w:r>
                   <w:r>
                     <w:rPr>
@@ -701,7 +985,7 @@
                       <w:noProof/>
                       <w:webHidden/>
                     </w:rPr>
-                    <w:instrText xml:space="preserve"> PAGEREF _Toc118284984 \h </w:instrText>
+                    <w:instrText xml:space="preserve"> PAGEREF _Toc118711112 \h </w:instrText>
                   </w:r>
                   <w:r>
                     <w:rPr>
@@ -722,6 +1006,206 @@
                       <w:webHidden/>
                     </w:rPr>
                     <w:t>7</w:t>
+                  </w:r>
+                  <w:r>
+                    <w:rPr>
+                      <w:noProof/>
+                      <w:webHidden/>
+                    </w:rPr>
+                    <w:fldChar w:fldCharType="end"/>
+                  </w:r>
+                </w:hyperlink>
+              </w:p>
+              <w:p>
+                <w:pPr>
+                  <w:pStyle w:val="TOC1"/>
+                  <w:tabs>
+                    <w:tab w:val="left" w:pos="480"/>
+                    <w:tab w:val="right" w:leader="dot" w:pos="10790"/>
+                  </w:tabs>
+                  <w:rPr>
+                    <w:rFonts w:eastAsiaTheme="minorEastAsia"/>
+                    <w:noProof/>
+                    <w:sz w:val="22"/>
+                    <w:szCs w:val="22"/>
+                    <w:lang w:val="en-US"/>
+                  </w:rPr>
+                </w:pPr>
+                <w:hyperlink w:anchor="_Toc118711113" w:history="1">
+                  <w:r>
+                    <w:rPr>
+                      <w:rStyle w:val="Hyperlink"/>
+                      <w:noProof/>
+                      <w:lang w:val="en-US"/>
+                    </w:rPr>
+                    <w:t>6</w:t>
+                  </w:r>
+                  <w:r>
+                    <w:rPr>
+                      <w:rFonts w:eastAsiaTheme="minorEastAsia"/>
+                      <w:noProof/>
+                      <w:sz w:val="22"/>
+                      <w:szCs w:val="22"/>
+                      <w:lang w:val="en-US"/>
+                    </w:rPr>
+                    <w:tab/>
+                  </w:r>
+                  <w:r>
+                    <w:rPr>
+                      <w:rStyle w:val="Hyperlink"/>
+                      <w:noProof/>
+                      <w:lang w:val="en-US"/>
+                    </w:rPr>
+                    <w:t>Bijlagen</w:t>
+                  </w:r>
+                  <w:r>
+                    <w:rPr>
+                      <w:noProof/>
+                      <w:webHidden/>
+                    </w:rPr>
+                    <w:tab/>
+                  </w:r>
+                  <w:r>
+                    <w:rPr>
+                      <w:noProof/>
+                      <w:webHidden/>
+                    </w:rPr>
+                    <w:fldChar w:fldCharType="begin"/>
+                  </w:r>
+                  <w:r>
+                    <w:rPr>
+                      <w:noProof/>
+                      <w:webHidden/>
+                    </w:rPr>
+                    <w:instrText xml:space="preserve"> PAGEREF _Toc118711113 \h </w:instrText>
+                  </w:r>
+                  <w:r>
+                    <w:rPr>
+                      <w:noProof/>
+                      <w:webHidden/>
+                    </w:rPr>
+                  </w:r>
+                  <w:r>
+                    <w:rPr>
+                      <w:noProof/>
+                      <w:webHidden/>
+                    </w:rPr>
+                    <w:fldChar w:fldCharType="separate"/>
+                  </w:r>
+                  <w:r>
+                    <w:rPr>
+                      <w:noProof/>
+                      <w:webHidden/>
+                    </w:rPr>
+                    <w:t>8</w:t>
+                  </w:r>
+                  <w:r>
+                    <w:rPr>
+                      <w:noProof/>
+                      <w:webHidden/>
+                    </w:rPr>
+                    <w:fldChar w:fldCharType="end"/>
+                  </w:r>
+                </w:hyperlink>
+              </w:p>
+              <w:p>
+                <w:pPr>
+                  <w:pStyle w:val="TOC2"/>
+                  <w:tabs>
+                    <w:tab w:val="left" w:pos="880"/>
+                    <w:tab w:val="right" w:leader="dot" w:pos="10790"/>
+                  </w:tabs>
+                  <w:rPr>
+                    <w:rFonts w:eastAsiaTheme="minorEastAsia"/>
+                    <w:noProof/>
+                    <w:sz w:val="22"/>
+                    <w:szCs w:val="22"/>
+                    <w:lang w:val="en-US"/>
+                  </w:rPr>
+                </w:pPr>
+                <w:hyperlink w:anchor="_Toc118711114" w:history="1">
+                  <w:r>
+                    <w:rPr>
+                      <w:rStyle w:val="Hyperlink"/>
+                      <w:noProof/>
+                      <w:lang w:val="en-US"/>
+                    </w:rPr>
+                    <w:t>6.1</w:t>
+                  </w:r>
+                  <w:r>
+                    <w:rPr>
+                      <w:rFonts w:eastAsiaTheme="minorEastAsia"/>
+                      <w:noProof/>
+                      <w:sz w:val="22"/>
+                      <w:szCs w:val="22"/>
+                      <w:lang w:val="en-US"/>
+                    </w:rPr>
+                    <w:tab/>
+                  </w:r>
+                  <w:r>
+                    <w:rPr>
+                      <w:rStyle w:val="Hyperlink"/>
+                      <w:noProof/>
+                      <w:lang w:val="en-US"/>
+                    </w:rPr>
+                    <w:t>Bewe</w:t>
+                  </w:r>
+                  <w:r>
+                    <w:rPr>
+                      <w:rStyle w:val="Hyperlink"/>
+                      <w:noProof/>
+                      <w:lang w:val="en-US"/>
+                    </w:rPr>
+                    <w:t>r</w:t>
+                  </w:r>
+                  <w:r>
+                    <w:rPr>
+                      <w:rStyle w:val="Hyperlink"/>
+                      <w:noProof/>
+                      <w:lang w:val="en-US"/>
+                    </w:rPr>
+                    <w:t>ken onbewerkbare lagen</w:t>
+                  </w:r>
+                  <w:r>
+                    <w:rPr>
+                      <w:noProof/>
+                      <w:webHidden/>
+                    </w:rPr>
+                    <w:tab/>
+                  </w:r>
+                  <w:r>
+                    <w:rPr>
+                      <w:noProof/>
+                      <w:webHidden/>
+                    </w:rPr>
+                    <w:fldChar w:fldCharType="begin"/>
+                  </w:r>
+                  <w:r>
+                    <w:rPr>
+                      <w:noProof/>
+                      <w:webHidden/>
+                    </w:rPr>
+                    <w:instrText xml:space="preserve"> PAGEREF _Toc118711114 \h </w:instrText>
+                  </w:r>
+                  <w:r>
+                    <w:rPr>
+                      <w:noProof/>
+                      <w:webHidden/>
+                    </w:rPr>
+                  </w:r>
+                  <w:r>
+                    <w:rPr>
+                      <w:noProof/>
+                      <w:webHidden/>
+                    </w:rPr>
+                    <w:fldChar w:fldCharType="separate"/>
+                  </w:r>
+                  <w:r>
+                    <w:rPr>
+                      <w:noProof/>
+                      <w:webHidden/>
+                    </w:rPr>
+                    <w:t>8</w:t>
                   </w:r>
                   <w:r>
                     <w:rPr>
@@ -807,7 +1291,7 @@
       <w:pPr>
         <w:pStyle w:val="Heading1"/>
       </w:pPr>
-      <w:bookmarkStart w:id="0" w:name="_Toc118284981"/>
+      <w:bookmarkStart w:id="0" w:name="_Toc118711106"/>
       <w:r>
         <w:t>Inleiding</w:t>
       </w:r>
@@ -830,7 +1314,15 @@
         <w:t xml:space="preserve"> experiment. </w:t>
       </w:r>
       <w:r>
-        <w:t>In dit experiment heb ik onderzocht of het mogelijk is om een kaartlaag aan te passen op basis van acties die een gebruiker uitvoert. Denk bijvoorbeeld aan een kaart die de afstand naar een boom visualiseert. Wanneer de gebruiker een boom plaatst, moet de kaart worden bijgewerkt.</w:t>
+        <w:t xml:space="preserve">In dit experiment heb ik onderzocht of het mogelijk is om een </w:t>
+      </w:r>
+      <w:proofErr w:type="spellStart"/>
+      <w:r>
+        <w:t>kaartlaag</w:t>
+      </w:r>
+      <w:proofErr w:type="spellEnd"/>
+      <w:r>
+        <w:t xml:space="preserve"> aan te passen op basis van acties die een gebruiker uitvoert. Denk bijvoorbeeld aan een kaart die de afstand naar een boom visualiseert. Wanneer de gebruiker een boom plaatst, moet de kaart worden bijgewerkt.</w:t>
       </w:r>
     </w:p>
     <w:p/>
@@ -929,7 +1421,15 @@
     <w:p/>
     <w:p>
       <w:r>
-        <w:t>In het experiment is gebruik gemaakt van de Arcgis Javascript API om een kaart te bouwen.</w:t>
+        <w:t xml:space="preserve">In het experiment is gebruik gemaakt van de </w:t>
+      </w:r>
+      <w:proofErr w:type="spellStart"/>
+      <w:r>
+        <w:t>Arcgis</w:t>
+      </w:r>
+      <w:proofErr w:type="spellEnd"/>
+      <w:r>
+        <w:t xml:space="preserve"> Javascript API om een kaart te bouwen.</w:t>
       </w:r>
     </w:p>
     <w:p/>
@@ -983,9 +1483,11 @@
       <w:pPr>
         <w:pStyle w:val="Heading1"/>
       </w:pPr>
+      <w:bookmarkStart w:id="1" w:name="_Toc118711107"/>
       <w:r>
         <w:t>Hypothese</w:t>
       </w:r>
+      <w:bookmarkEnd w:id="1"/>
     </w:p>
     <w:p>
       <w:r>
@@ -995,7 +1497,15 @@
         <w:t xml:space="preserve">wel </w:t>
       </w:r>
       <w:r>
-        <w:t>mogelijk gaat zijn om een kaartlaag aan te passen op basis van gebruikers acties</w:t>
+        <w:t xml:space="preserve">mogelijk gaat zijn om een </w:t>
+      </w:r>
+      <w:proofErr w:type="spellStart"/>
+      <w:r>
+        <w:t>kaartlaag</w:t>
+      </w:r>
+      <w:proofErr w:type="spellEnd"/>
+      <w:r>
+        <w:t xml:space="preserve"> aan te passen op basis van gebruikers acties</w:t>
       </w:r>
       <w:r>
         <w:t xml:space="preserve"> (bijv. het plaatsen van een boom).</w:t>
@@ -1003,8 +1513,13 @@
     </w:p>
     <w:p/>
     <w:p>
-      <w:r>
-        <w:t xml:space="preserve">Arcgis biedt al een mogelijkheid om attributen aan te passen met de </w:t>
+      <w:proofErr w:type="spellStart"/>
+      <w:r>
+        <w:t>Arcgis</w:t>
+      </w:r>
+      <w:proofErr w:type="spellEnd"/>
+      <w:r>
+        <w:t xml:space="preserve"> biedt al een mogelijkheid om attributen aan te passen met de </w:t>
       </w:r>
       <w:hyperlink r:id="rId16" w:history="1">
         <w:r>
@@ -1021,15 +1536,39 @@
     <w:p/>
     <w:p>
       <w:r>
-        <w:t xml:space="preserve">Dit zal vervangen moeten worden door het plaatsen van een boom. Vervolgens moet het effect van de boom </w:t>
-      </w:r>
-      <w:r>
-        <w:t>op een kaartlaag</w:t>
-      </w:r>
-      <w:r>
-        <w:t xml:space="preserve"> worden verwerkt, op dezelfde manier als dat de editor widget dat onder water doet.</w:t>
+        <w:t>Het aanpassen van attributen zal</w:t>
+      </w:r>
+      <w:r>
+        <w:t xml:space="preserve"> vervangen moeten worden door het plaatsen van een boom. Vervolgens moet het effect van de boom </w:t>
+      </w:r>
+      <w:r>
+        <w:t xml:space="preserve">op </w:t>
+      </w:r>
+      <w:r>
+        <w:t>twee</w:t>
+      </w:r>
+      <w:r>
+        <w:t xml:space="preserve"> kaartla</w:t>
+      </w:r>
+      <w:r>
+        <w:t>gen</w:t>
+      </w:r>
+      <w:r>
+        <w:t xml:space="preserve"> worden verwerkt</w:t>
+      </w:r>
+      <w:r>
+        <w:t xml:space="preserve">: de </w:t>
+      </w:r>
+      <w:proofErr w:type="spellStart"/>
+      <w:r>
+        <w:t>bomenlaag</w:t>
+      </w:r>
+      <w:proofErr w:type="spellEnd"/>
+      <w:r>
+        <w:t xml:space="preserve"> en de laag die beïnvloed wordt, in dit geval de 3-30-300 kaart.</w:t>
       </w:r>
     </w:p>
+    <w:p/>
     <w:p>
       <w:pPr>
         <w:jc w:val="center"/>
@@ -1096,19 +1635,21 @@
       <w:pPr>
         <w:pStyle w:val="Heading1"/>
       </w:pPr>
-      <w:bookmarkStart w:id="1" w:name="_Toc118284982"/>
+      <w:bookmarkStart w:id="2" w:name="_Toc118711108"/>
       <w:r>
         <w:t>Resultaten</w:t>
       </w:r>
-      <w:bookmarkEnd w:id="1"/>
+      <w:bookmarkEnd w:id="2"/>
     </w:p>
     <w:p>
       <w:pPr>
         <w:pStyle w:val="Heading2"/>
       </w:pPr>
+      <w:bookmarkStart w:id="3" w:name="_Toc118711109"/>
       <w:r>
         <w:t>Interactie</w:t>
       </w:r>
+      <w:bookmarkEnd w:id="3"/>
     </w:p>
     <w:p>
       <w:r>
@@ -1123,23 +1664,146 @@
         </w:r>
       </w:hyperlink>
       <w:r>
-        <w:t xml:space="preserve"> van Arcgis.</w:t>
+        <w:t xml:space="preserve"> van </w:t>
+      </w:r>
+      <w:proofErr w:type="spellStart"/>
+      <w:r>
+        <w:t>Arcgis</w:t>
+      </w:r>
+      <w:proofErr w:type="spellEnd"/>
+      <w:r>
+        <w:t>.</w:t>
       </w:r>
     </w:p>
     <w:p>
       <w:r>
-        <w:t>Deze widget laadt automatisch de kaartlagen in die als “editable” zijn gemarkeerd. Dit wordt door de uitgever van de kaartlaag bepaald.</w:t>
+        <w:t>Deze widget laadt automatisch de kaartlagen in die als “</w:t>
+      </w:r>
+      <w:proofErr w:type="spellStart"/>
+      <w:r>
+        <w:t>editable</w:t>
+      </w:r>
+      <w:proofErr w:type="spellEnd"/>
+      <w:r>
+        <w:t xml:space="preserve">” zijn gemarkeerd. Dit wordt door de uitgever van de </w:t>
+      </w:r>
+      <w:proofErr w:type="spellStart"/>
+      <w:r>
+        <w:t>kaartlaag</w:t>
+      </w:r>
+      <w:proofErr w:type="spellEnd"/>
+      <w:r>
+        <w:t xml:space="preserve"> bepaald.</w:t>
+      </w:r>
+      <w:r>
+        <w:t xml:space="preserve"> Wanneer een laag </w:t>
+      </w:r>
+      <w:proofErr w:type="spellStart"/>
+      <w:r>
+        <w:t>editable</w:t>
+      </w:r>
+      <w:proofErr w:type="spellEnd"/>
+      <w:r>
+        <w:t xml:space="preserve"> is, maar je deze niet wil bewerken kun je dit </w:t>
+      </w:r>
+      <w:proofErr w:type="spellStart"/>
+      <w:r>
+        <w:t>configuren</w:t>
+      </w:r>
+      <w:proofErr w:type="spellEnd"/>
+      <w:r>
+        <w:t>. Daarom heb ik geprogrammeerd dat elke laag niet-</w:t>
+      </w:r>
+      <w:proofErr w:type="spellStart"/>
+      <w:r>
+        <w:t>editable</w:t>
+      </w:r>
+      <w:proofErr w:type="spellEnd"/>
+      <w:r>
+        <w:t xml:space="preserve"> is (zelfs als ze dat wel zijn) behalve als het </w:t>
+      </w:r>
+      <w:proofErr w:type="spellStart"/>
+      <w:r>
+        <w:t>id</w:t>
+      </w:r>
+      <w:proofErr w:type="spellEnd"/>
+      <w:r>
+        <w:t xml:space="preserve"> van de laag begint met “</w:t>
+      </w:r>
+      <w:proofErr w:type="spellStart"/>
+      <w:r>
+        <w:t>editable</w:t>
+      </w:r>
+      <w:proofErr w:type="spellEnd"/>
+      <w:r>
+        <w:t>”</w:t>
       </w:r>
     </w:p>
     <w:p/>
     <w:p>
       <w:r>
-        <w:t>De kaartlaag waarin de bomen staan is niet gemarkeerd als editable. Als dit wel zo zou zijn, dan zouden de bomen die de gebruiker plaatst ook echt worden opgeslagen. De bijgewerkte kaartlaag is dan voor iedereen te zien.</w:t>
+        <w:t xml:space="preserve">De </w:t>
+      </w:r>
+      <w:proofErr w:type="spellStart"/>
+      <w:r>
+        <w:t>kaartlaag</w:t>
+      </w:r>
+      <w:proofErr w:type="spellEnd"/>
+      <w:r>
+        <w:t xml:space="preserve"> waarin de bomen staan is niet gemarkeerd als </w:t>
+      </w:r>
+      <w:proofErr w:type="spellStart"/>
+      <w:r>
+        <w:t>editable</w:t>
+      </w:r>
+      <w:proofErr w:type="spellEnd"/>
+      <w:r>
+        <w:t xml:space="preserve">. Als dit wel zo zou zijn, dan zouden de bomen die de gebruiker plaatst ook echt worden opgeslagen. De bijgewerkte </w:t>
+      </w:r>
+      <w:proofErr w:type="spellStart"/>
+      <w:r>
+        <w:t>kaartlaag</w:t>
+      </w:r>
+      <w:proofErr w:type="spellEnd"/>
+      <w:r>
+        <w:t xml:space="preserve"> is dan voor iedereen te zien.</w:t>
       </w:r>
     </w:p>
     <w:p>
       <w:r>
-        <w:t>Omdat de gebruiker bomen neerzet die in de toekomst er komen te staan, ontstaat er datavervuiling omdat er geen onderscheid meer is tussen bomen die er al staan en die geplanned zijn.</w:t>
+        <w:t>Omdat de gebruiker bomen neerzet die in de toekomst er komen te staan, ontstaat er datavervuiling</w:t>
+      </w:r>
+      <w:r>
+        <w:t>.</w:t>
+      </w:r>
+      <w:r>
+        <w:t xml:space="preserve"> </w:t>
+      </w:r>
+      <w:r>
+        <w:t>E</w:t>
+      </w:r>
+      <w:r>
+        <w:t>r</w:t>
+      </w:r>
+      <w:r>
+        <w:t xml:space="preserve"> is dan</w:t>
+      </w:r>
+      <w:r>
+        <w:t xml:space="preserve"> geen onderscheid meer tussen bomen die er </w:t>
+      </w:r>
+      <w:r>
+        <w:t>echt</w:t>
+      </w:r>
+      <w:r>
+        <w:t xml:space="preserve"> staan en die </w:t>
+      </w:r>
+      <w:proofErr w:type="spellStart"/>
+      <w:r>
+        <w:t>geplanned</w:t>
+      </w:r>
+      <w:proofErr w:type="spellEnd"/>
+      <w:r>
+        <w:t xml:space="preserve"> zijn.</w:t>
       </w:r>
     </w:p>
     <w:p/>
@@ -1157,7 +1821,45 @@
         </w:numPr>
       </w:pPr>
       <w:r>
-        <w:t>Een nieuwe, lege kaartlaag in Arcgis Online maken voor bomen die geplanned zijn. Er zijn nu twee kaartlagen die allebei tegelijkertijd gevisualiseerd kunnen worden.</w:t>
+        <w:t xml:space="preserve">Een nieuwe, lege </w:t>
+      </w:r>
+      <w:proofErr w:type="spellStart"/>
+      <w:r>
+        <w:t>kaartlaag</w:t>
+      </w:r>
+      <w:proofErr w:type="spellEnd"/>
+      <w:r>
+        <w:t xml:space="preserve"> in </w:t>
+      </w:r>
+      <w:proofErr w:type="spellStart"/>
+      <w:r>
+        <w:t>Arcgis</w:t>
+      </w:r>
+      <w:proofErr w:type="spellEnd"/>
+      <w:r>
+        <w:t xml:space="preserve"> Online maken voor bomen die </w:t>
+      </w:r>
+      <w:proofErr w:type="spellStart"/>
+      <w:r>
+        <w:t>geplanned</w:t>
+      </w:r>
+      <w:proofErr w:type="spellEnd"/>
+      <w:r>
+        <w:t xml:space="preserve"> zijn. </w:t>
+      </w:r>
+      <w:r>
+        <w:t xml:space="preserve">Dat betekent een extra </w:t>
+      </w:r>
+      <w:proofErr w:type="spellStart"/>
+      <w:r>
+        <w:t>kaartlaag</w:t>
+      </w:r>
+      <w:proofErr w:type="spellEnd"/>
+      <w:r>
+        <w:t>, die</w:t>
+      </w:r>
+      <w:r>
+        <w:t xml:space="preserve"> allebei tegelijkertijd gevisualiseerd kunnen worden.</w:t>
       </w:r>
     </w:p>
     <w:p>
@@ -1177,7 +1879,15 @@
         </w:numPr>
       </w:pPr>
       <w:r>
-        <w:t>Een kopie maken van de bestaande kaartlaag. Deze heeft geen verbinding met de originele laag en kan worden bijgewerkt, maar niet worden opgeslagen.</w:t>
+        <w:t xml:space="preserve">Een kopie maken van de bestaande </w:t>
+      </w:r>
+      <w:proofErr w:type="spellStart"/>
+      <w:r>
+        <w:t>kaartlaag</w:t>
+      </w:r>
+      <w:proofErr w:type="spellEnd"/>
+      <w:r>
+        <w:t>. Deze heeft geen verbinding met de originele laag en kan worden bijgewerkt, maar niet worden opgeslagen.</w:t>
       </w:r>
     </w:p>
     <w:p>
@@ -1192,15 +1902,1719 @@
         <w:ind w:left="0"/>
       </w:pPr>
       <w:r>
-        <w:t>Ik heb gekozen om een lege kaartlaag aan te maken in Arcgis Online waarin alle gebruikers samenwerken. De onderbouwing voor deze keuze is te vinden in</w:t>
+        <w:t xml:space="preserve">Ik heb gekozen om een lege </w:t>
+      </w:r>
+      <w:proofErr w:type="spellStart"/>
+      <w:r>
+        <w:t>kaartlaag</w:t>
+      </w:r>
+      <w:proofErr w:type="spellEnd"/>
+      <w:r>
+        <w:t xml:space="preserve"> aan te maken in </w:t>
+      </w:r>
+      <w:proofErr w:type="spellStart"/>
+      <w:r>
+        <w:t>Arcgis</w:t>
+      </w:r>
+      <w:proofErr w:type="spellEnd"/>
+      <w:r>
+        <w:t xml:space="preserve"> Online waarin alle gebruikers samenwerken. De onderbouwing voor deze keuze is te vinden in</w:t>
       </w:r>
       <w:r>
         <w:t xml:space="preserve"> </w:t>
+      </w:r>
+      <w:r>
+        <w:t xml:space="preserve">bijlage </w:t>
+      </w:r>
+      <w:r>
+        <w:rPr>
+          <w:u w:val="single"/>
+        </w:rPr>
+        <w:fldChar w:fldCharType="begin"/>
+      </w:r>
+      <w:r>
+        <w:rPr>
+          <w:u w:val="single"/>
+        </w:rPr>
+        <w:instrText xml:space="preserve"> REF _Ref118711073 \r \h </w:instrText>
+      </w:r>
+      <w:r>
+        <w:rPr>
+          <w:u w:val="single"/>
+        </w:rPr>
+      </w:r>
+      <w:r>
+        <w:rPr>
+          <w:u w:val="single"/>
+        </w:rPr>
+        <w:instrText xml:space="preserve"> \* MERGEFORMAT </w:instrText>
+      </w:r>
+      <w:r>
+        <w:rPr>
+          <w:u w:val="single"/>
+        </w:rPr>
+        <w:fldChar w:fldCharType="separate"/>
+      </w:r>
+      <w:r>
+        <w:rPr>
+          <w:u w:val="single"/>
+        </w:rPr>
+        <w:t>6.</w:t>
+      </w:r>
+      <w:r>
+        <w:rPr>
+          <w:u w:val="single"/>
+        </w:rPr>
+        <w:t>1</w:t>
+      </w:r>
+      <w:r>
+        <w:rPr>
+          <w:u w:val="single"/>
+        </w:rPr>
+        <w:fldChar w:fldCharType="end"/>
+      </w:r>
+      <w:r>
+        <w:t>.</w:t>
       </w:r>
     </w:p>
     <w:p>
       <w:pPr>
+        <w:pStyle w:val="ListParagraph"/>
+        <w:ind w:left="0"/>
+      </w:pPr>
+      <w:r>
+        <w:t xml:space="preserve">Deze </w:t>
+      </w:r>
+      <w:proofErr w:type="spellStart"/>
+      <w:r>
+        <w:t>kaartlaag</w:t>
+      </w:r>
+      <w:proofErr w:type="spellEnd"/>
+      <w:r>
+        <w:t xml:space="preserve"> is simpel aan te maken: op de website van </w:t>
+      </w:r>
+      <w:proofErr w:type="spellStart"/>
+      <w:r>
+        <w:t>Arcgis</w:t>
+      </w:r>
+      <w:proofErr w:type="spellEnd"/>
+      <w:r>
+        <w:t xml:space="preserve"> Online kan een nieuwe, lege, </w:t>
+      </w:r>
+      <w:proofErr w:type="spellStart"/>
+      <w:r>
+        <w:t>objectenlaag</w:t>
+      </w:r>
+      <w:proofErr w:type="spellEnd"/>
+      <w:r>
+        <w:t xml:space="preserve"> worden aangemaakt. </w:t>
+      </w:r>
+    </w:p>
+    <w:p>
+      <w:pPr>
+        <w:pStyle w:val="ListParagraph"/>
+        <w:ind w:left="0"/>
+      </w:pPr>
+      <w:r>
+        <w:t>Voor deze laag kun je vervolgens velden configureren. Hiervoor heb ik de velden KROON_DIAMETER en BOOMSOORT ingesteld. De grootte van de boom kan ik afleiden aan de kroon diameter (de diameter van het bladerdek) en de soort kan ik gebruiken om verschillende 3D modellen neer te zetten.</w:t>
+      </w:r>
+      <w:r>
+        <w:t xml:space="preserve"> In </w:t>
+      </w:r>
+      <w:r>
+        <w:rPr>
+          <w:u w:val="single"/>
+        </w:rPr>
+        <w:fldChar w:fldCharType="begin"/>
+      </w:r>
+      <w:r>
+        <w:rPr>
+          <w:u w:val="single"/>
+        </w:rPr>
+        <w:instrText xml:space="preserve"> REF _Ref118713447 \h </w:instrText>
+      </w:r>
+      <w:r>
+        <w:rPr>
+          <w:u w:val="single"/>
+        </w:rPr>
+      </w:r>
+      <w:r>
+        <w:rPr>
+          <w:u w:val="single"/>
+        </w:rPr>
+        <w:instrText xml:space="preserve"> \* MERGEFORMAT </w:instrText>
+      </w:r>
+      <w:r>
+        <w:rPr>
+          <w:u w:val="single"/>
+        </w:rPr>
+        <w:fldChar w:fldCharType="separate"/>
+      </w:r>
+      <w:r>
+        <w:rPr>
+          <w:u w:val="single"/>
+        </w:rPr>
+        <w:t xml:space="preserve">Figuur </w:t>
+      </w:r>
+      <w:r>
+        <w:rPr>
+          <w:noProof/>
+          <w:u w:val="single"/>
+        </w:rPr>
+        <w:t>1</w:t>
+      </w:r>
+      <w:r>
+        <w:rPr>
+          <w:u w:val="single"/>
+        </w:rPr>
+        <w:fldChar w:fldCharType="end"/>
+      </w:r>
+      <w:r>
+        <w:t xml:space="preserve"> op de volgende pagina is een screenshot te zien van het menu waarin bomen aangemaakt kunnen worden. De drie </w:t>
+      </w:r>
+      <w:r>
+        <w:t>zichtbare bomen hebben allen een kroondiameter van 15 meter. De soorten van de bomen verschillen, deze zijn van links naar rechts: populier, berk, eik.</w:t>
+      </w:r>
+    </w:p>
+    <w:p>
+      <w:pPr>
+        <w:pStyle w:val="ListParagraph"/>
+        <w:ind w:left="0"/>
+      </w:pPr>
+    </w:p>
+    <w:p>
+      <w:pPr>
+        <w:pStyle w:val="ListParagraph"/>
+        <w:ind w:left="0"/>
+      </w:pPr>
+      <w:r>
+        <w:rPr>
+          <w:noProof/>
+        </w:rPr>
+        <w:lastRenderedPageBreak/>
+        <mc:AlternateContent>
+          <mc:Choice Requires="wps">
+            <w:drawing>
+              <wp:anchor distT="0" distB="0" distL="114300" distR="114300" simplePos="0" relativeHeight="251660288" behindDoc="0" locked="0" layoutInCell="1" allowOverlap="1" wp14:anchorId="5D30B05B" wp14:editId="70EF8339">
+                <wp:simplePos x="0" y="0"/>
+                <wp:positionH relativeFrom="column">
+                  <wp:posOffset>0</wp:posOffset>
+                </wp:positionH>
+                <wp:positionV relativeFrom="paragraph">
+                  <wp:posOffset>3731260</wp:posOffset>
+                </wp:positionV>
+                <wp:extent cx="6858000" cy="635"/>
+                <wp:effectExtent l="0" t="0" r="0" b="0"/>
+                <wp:wrapSquare wrapText="bothSides"/>
+                <wp:docPr id="3" name="Text Box 3"/>
+                <wp:cNvGraphicFramePr/>
+                <a:graphic xmlns:a="http://schemas.openxmlformats.org/drawingml/2006/main">
+                  <a:graphicData uri="http://schemas.microsoft.com/office/word/2010/wordprocessingShape">
+                    <wps:wsp>
+                      <wps:cNvSpPr txBox="1"/>
+                      <wps:spPr>
+                        <a:xfrm>
+                          <a:off x="0" y="0"/>
+                          <a:ext cx="6858000" cy="635"/>
+                        </a:xfrm>
+                        <a:prstGeom prst="rect">
+                          <a:avLst/>
+                        </a:prstGeom>
+                        <a:solidFill>
+                          <a:prstClr val="white"/>
+                        </a:solidFill>
+                        <a:ln>
+                          <a:noFill/>
+                        </a:ln>
+                      </wps:spPr>
+                      <wps:txbx>
+                        <w:txbxContent>
+                          <w:p>
+                            <w:pPr>
+                              <w:pStyle w:val="Caption"/>
+                              <w:rPr>
+                                <w:sz w:val="24"/>
+                                <w:szCs w:val="28"/>
+                              </w:rPr>
+                            </w:pPr>
+                            <w:bookmarkStart w:id="4" w:name="_Ref118713443"/>
+                            <w:bookmarkStart w:id="5" w:name="_Ref118713447"/>
+                            <w:r>
+                              <w:t xml:space="preserve">Figuur </w:t>
+                            </w:r>
+                            <w:r>
+                              <w:fldChar w:fldCharType="begin"/>
+                            </w:r>
+                            <w:r>
+                              <w:instrText xml:space="preserve"> SEQ Figuur \* ARABIC </w:instrText>
+                            </w:r>
+                            <w:r>
+                              <w:fldChar w:fldCharType="separate"/>
+                            </w:r>
+                            <w:r>
+                              <w:rPr>
+                                <w:noProof/>
+                              </w:rPr>
+                              <w:t>1</w:t>
+                            </w:r>
+                            <w:r>
+                              <w:fldChar w:fldCharType="end"/>
+                            </w:r>
+                            <w:bookmarkEnd w:id="5"/>
+                            <w:r>
+                              <w:t xml:space="preserve"> Plaatsen van bomen</w:t>
+                            </w:r>
+                            <w:bookmarkEnd w:id="4"/>
+                          </w:p>
+                        </w:txbxContent>
+                      </wps:txbx>
+                      <wps:bodyPr rot="0" spcFirstLastPara="0" vertOverflow="overflow" horzOverflow="overflow" vert="horz" wrap="square" lIns="0" tIns="0" rIns="0" bIns="0" numCol="1" spcCol="0" rtlCol="0" fromWordArt="0" anchor="t" anchorCtr="0" forceAA="0" compatLnSpc="1">
+                        <a:prstTxWarp prst="textNoShape">
+                          <a:avLst/>
+                        </a:prstTxWarp>
+                        <a:spAutoFit/>
+                      </wps:bodyPr>
+                    </wps:wsp>
+                  </a:graphicData>
+                </a:graphic>
+              </wp:anchor>
+            </w:drawing>
+          </mc:Choice>
+          <mc:Fallback>
+            <w:pict>
+              <v:shapetype w14:anchorId="5D30B05B" id="_x0000_t202" coordsize="21600,21600" o:spt="202" path="m,l,21600r21600,l21600,xe">
+                <v:stroke joinstyle="miter"/>
+                <v:path gradientshapeok="t" o:connecttype="rect"/>
+              </v:shapetype>
+              <v:shape id="Text Box 3" o:spid="_x0000_s1026" type="#_x0000_t202" style="position:absolute;margin-left:0;margin-top:293.8pt;width:540pt;height:.05pt;z-index:251660288;visibility:visible;mso-wrap-style:square;mso-wrap-distance-left:9pt;mso-wrap-distance-top:0;mso-wrap-distance-right:9pt;mso-wrap-distance-bottom:0;mso-position-horizontal:absolute;mso-position-horizontal-relative:text;mso-position-vertical:absolute;mso-position-vertical-relative:text;v-text-anchor:top" o:gfxdata="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" stroked="f">
+                <v:textbox style="mso-fit-shape-to-text:t" inset="0,0,0,0">
+                  <w:txbxContent>
+                    <w:p>
+                      <w:pPr>
+                        <w:pStyle w:val="Caption"/>
+                        <w:rPr>
+                          <w:sz w:val="24"/>
+                          <w:szCs w:val="28"/>
+                        </w:rPr>
+                      </w:pPr>
+                      <w:bookmarkStart w:id="6" w:name="_Ref118713443"/>
+                      <w:bookmarkStart w:id="7" w:name="_Ref118713447"/>
+                      <w:r>
+                        <w:t xml:space="preserve">Figuur </w:t>
+                      </w:r>
+                      <w:r>
+                        <w:fldChar w:fldCharType="begin"/>
+                      </w:r>
+                      <w:r>
+                        <w:instrText xml:space="preserve"> SEQ Figuur \* ARABIC </w:instrText>
+                      </w:r>
+                      <w:r>
+                        <w:fldChar w:fldCharType="separate"/>
+                      </w:r>
+                      <w:r>
+                        <w:rPr>
+                          <w:noProof/>
+                        </w:rPr>
+                        <w:t>1</w:t>
+                      </w:r>
+                      <w:r>
+                        <w:fldChar w:fldCharType="end"/>
+                      </w:r>
+                      <w:bookmarkEnd w:id="7"/>
+                      <w:r>
+                        <w:t xml:space="preserve"> Plaatsen van bomen</w:t>
+                      </w:r>
+                      <w:bookmarkEnd w:id="6"/>
+                    </w:p>
+                  </w:txbxContent>
+                </v:textbox>
+                <w10:wrap type="square"/>
+              </v:shape>
+            </w:pict>
+          </mc:Fallback>
+        </mc:AlternateContent>
+      </w:r>
+      <w:r>
+        <w:drawing>
+          <wp:anchor distT="0" distB="0" distL="114300" distR="114300" simplePos="0" relativeHeight="251658240" behindDoc="0" locked="0" layoutInCell="1" allowOverlap="1" wp14:anchorId="065FB523" wp14:editId="6EEEA766">
+            <wp:simplePos x="0" y="0"/>
+            <wp:positionH relativeFrom="margin">
+              <wp:align>right</wp:align>
+            </wp:positionH>
+            <wp:positionV relativeFrom="paragraph">
+              <wp:posOffset>127635</wp:posOffset>
+            </wp:positionV>
+            <wp:extent cx="6858000" cy="3546475"/>
+            <wp:effectExtent l="0" t="0" r="0" b="0"/>
+            <wp:wrapSquare wrapText="bothSides"/>
+            <wp:docPr id="2" name="Picture 2"/>
+            <wp:cNvGraphicFramePr>
+              <a:graphicFrameLocks xmlns:a="http://schemas.openxmlformats.org/drawingml/2006/main" noChangeAspect="1"/>
+            </wp:cNvGraphicFramePr>
+            <a:graphic xmlns:a="http://schemas.openxmlformats.org/drawingml/2006/main">
+              <a:graphicData uri="http://schemas.openxmlformats.org/drawingml/2006/picture">
+                <pic:pic xmlns:pic="http://schemas.openxmlformats.org/drawingml/2006/picture">
+                  <pic:nvPicPr>
+                    <pic:cNvPr id="1" name=""/>
+                    <pic:cNvPicPr/>
+                  </pic:nvPicPr>
+                  <pic:blipFill>
+                    <a:blip r:embed="rId18" cstate="print">
+                      <a:extLst>
+                        <a:ext uri="{28A0092B-C50C-407E-A947-70E740481C1C}">
+                          <a14:useLocalDpi xmlns:a14="http://schemas.microsoft.com/office/drawing/2010/main" val="0"/>
+                        </a:ext>
+                      </a:extLst>
+                    </a:blip>
+                    <a:stretch>
+                      <a:fillRect/>
+                    </a:stretch>
+                  </pic:blipFill>
+                  <pic:spPr>
+                    <a:xfrm>
+                      <a:off x="0" y="0"/>
+                      <a:ext cx="6858000" cy="3546475"/>
+                    </a:xfrm>
+                    <a:prstGeom prst="rect">
+                      <a:avLst/>
+                    </a:prstGeom>
+                  </pic:spPr>
+                </pic:pic>
+              </a:graphicData>
+            </a:graphic>
+            <wp14:sizeRelH relativeFrom="page">
+              <wp14:pctWidth>0</wp14:pctWidth>
+            </wp14:sizeRelH>
+            <wp14:sizeRelV relativeFrom="page">
+              <wp14:pctHeight>0</wp14:pctHeight>
+            </wp14:sizeRelV>
+          </wp:anchor>
+        </w:drawing>
+      </w:r>
+    </w:p>
+    <w:p>
+      <w:pPr>
         <w:pStyle w:val="Heading2"/>
+      </w:pPr>
+      <w:bookmarkStart w:id="8" w:name="_Toc118711110"/>
+      <w:r>
+        <w:t>Bewerken</w:t>
+      </w:r>
+      <w:bookmarkEnd w:id="8"/>
+      <w:r>
+        <w:t xml:space="preserve"> kaartlagen</w:t>
+      </w:r>
+    </w:p>
+    <w:p>
+      <w:r>
+        <w:t>Zoals in de hypothese genoemd, zal de bewerking in twee kaartlagen moeten worden verwerkt:</w:t>
+      </w:r>
+    </w:p>
+    <w:p>
+      <w:pPr>
+        <w:pStyle w:val="ListParagraph"/>
+        <w:numPr>
+          <w:ilvl w:val="0"/>
+          <w:numId w:val="32"/>
+        </w:numPr>
+      </w:pPr>
+      <w:r>
+        <w:t xml:space="preserve">De bomenplanning </w:t>
+      </w:r>
+      <w:proofErr w:type="spellStart"/>
+      <w:r>
+        <w:t>kaartlaag</w:t>
+      </w:r>
+      <w:proofErr w:type="spellEnd"/>
+    </w:p>
+    <w:p>
+      <w:pPr>
+        <w:pStyle w:val="ListParagraph"/>
+        <w:numPr>
+          <w:ilvl w:val="0"/>
+          <w:numId w:val="32"/>
+        </w:numPr>
+      </w:pPr>
+      <w:r>
+        <w:t xml:space="preserve">De 3-30-300 </w:t>
+      </w:r>
+      <w:proofErr w:type="spellStart"/>
+      <w:r>
+        <w:t>kaartlaag</w:t>
+      </w:r>
+      <w:proofErr w:type="spellEnd"/>
+    </w:p>
+    <w:p>
+      <w:r>
+        <w:t xml:space="preserve">Het bewerken van de bomenplanning </w:t>
+      </w:r>
+      <w:proofErr w:type="spellStart"/>
+      <w:r>
+        <w:t>kaartlaag</w:t>
+      </w:r>
+      <w:proofErr w:type="spellEnd"/>
+      <w:r>
+        <w:t xml:space="preserve"> doet de editor widget van </w:t>
+      </w:r>
+      <w:proofErr w:type="spellStart"/>
+      <w:r>
+        <w:t>Arcgis</w:t>
+      </w:r>
+      <w:proofErr w:type="spellEnd"/>
+      <w:r>
+        <w:t>. Hier hoeft niets aan veranderd te worden.</w:t>
+      </w:r>
+    </w:p>
+    <w:p/>
+    <w:p>
+      <w:pPr>
+        <w:rPr>
+          <w:u w:val="single"/>
+          <w:lang w:val="en-US"/>
+        </w:rPr>
+      </w:pPr>
+      <w:r>
+        <w:rPr>
+          <w:noProof/>
+        </w:rPr>
+        <mc:AlternateContent>
+          <mc:Choice Requires="wps">
+            <w:drawing>
+              <wp:anchor distT="0" distB="0" distL="114300" distR="114300" simplePos="0" relativeHeight="251663360" behindDoc="0" locked="0" layoutInCell="1" allowOverlap="1" wp14:anchorId="27D0FF39" wp14:editId="24C22C53">
+                <wp:simplePos x="0" y="0"/>
+                <wp:positionH relativeFrom="column">
+                  <wp:posOffset>671830</wp:posOffset>
+                </wp:positionH>
+                <wp:positionV relativeFrom="paragraph">
+                  <wp:posOffset>3332480</wp:posOffset>
+                </wp:positionV>
+                <wp:extent cx="5514340" cy="635"/>
+                <wp:effectExtent l="0" t="0" r="0" b="0"/>
+                <wp:wrapSquare wrapText="bothSides"/>
+                <wp:docPr id="5" name="Text Box 5"/>
+                <wp:cNvGraphicFramePr/>
+                <a:graphic xmlns:a="http://schemas.openxmlformats.org/drawingml/2006/main">
+                  <a:graphicData uri="http://schemas.microsoft.com/office/word/2010/wordprocessingShape">
+                    <wps:wsp>
+                      <wps:cNvSpPr txBox="1"/>
+                      <wps:spPr>
+                        <a:xfrm>
+                          <a:off x="0" y="0"/>
+                          <a:ext cx="5514340" cy="635"/>
+                        </a:xfrm>
+                        <a:prstGeom prst="rect">
+                          <a:avLst/>
+                        </a:prstGeom>
+                        <a:solidFill>
+                          <a:prstClr val="white"/>
+                        </a:solidFill>
+                        <a:ln>
+                          <a:noFill/>
+                        </a:ln>
+                      </wps:spPr>
+                      <wps:txbx>
+                        <w:txbxContent>
+                          <w:p>
+                            <w:pPr>
+                              <w:pStyle w:val="Caption"/>
+                              <w:rPr>
+                                <w:noProof/>
+                                <w:sz w:val="24"/>
+                                <w:szCs w:val="28"/>
+                              </w:rPr>
+                            </w:pPr>
+                            <w:bookmarkStart w:id="9" w:name="_Ref118717253"/>
+                            <w:r>
+                              <w:t xml:space="preserve">Figuur </w:t>
+                            </w:r>
+                            <w:r>
+                              <w:fldChar w:fldCharType="begin"/>
+                            </w:r>
+                            <w:r>
+                              <w:instrText xml:space="preserve"> SEQ Figuur \* ARABIC </w:instrText>
+                            </w:r>
+                            <w:r>
+                              <w:fldChar w:fldCharType="separate"/>
+                            </w:r>
+                            <w:r>
+                              <w:rPr>
+                                <w:noProof/>
+                              </w:rPr>
+                              <w:t>2</w:t>
+                            </w:r>
+                            <w:r>
+                              <w:fldChar w:fldCharType="end"/>
+                            </w:r>
+                            <w:bookmarkEnd w:id="9"/>
+                            <w:r>
+                              <w:t xml:space="preserve"> Registreren </w:t>
+                            </w:r>
+                            <w:proofErr w:type="spellStart"/>
+                            <w:r>
+                              <w:t>edits</w:t>
+                            </w:r>
+                            <w:proofErr w:type="spellEnd"/>
+                            <w:r>
+                              <w:t xml:space="preserve"> event</w:t>
+                            </w:r>
+                          </w:p>
+                        </w:txbxContent>
+                      </wps:txbx>
+                      <wps:bodyPr rot="0" spcFirstLastPara="0" vertOverflow="overflow" horzOverflow="overflow" vert="horz" wrap="square" lIns="0" tIns="0" rIns="0" bIns="0" numCol="1" spcCol="0" rtlCol="0" fromWordArt="0" anchor="t" anchorCtr="0" forceAA="0" compatLnSpc="1">
+                        <a:prstTxWarp prst="textNoShape">
+                          <a:avLst/>
+                        </a:prstTxWarp>
+                        <a:spAutoFit/>
+                      </wps:bodyPr>
+                    </wps:wsp>
+                  </a:graphicData>
+                </a:graphic>
+              </wp:anchor>
+            </w:drawing>
+          </mc:Choice>
+          <mc:Fallback>
+            <w:pict>
+              <v:shape w14:anchorId="27D0FF39" id="Text Box 5" o:spid="_x0000_s1027" type="#_x0000_t202" style="position:absolute;margin-left:52.9pt;margin-top:262.4pt;width:434.2pt;height:.05pt;z-index:251663360;visibility:visible;mso-wrap-style:square;mso-wrap-distance-left:9pt;mso-wrap-distance-top:0;mso-wrap-distance-right:9pt;mso-wrap-distance-bottom:0;mso-position-horizontal:absolute;mso-position-horizontal-relative:text;mso-position-vertical:absolute;mso-position-vertical-relative:text;v-text-anchor:top" o:gfxdata="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" stroked="f">
+                <v:textbox style="mso-fit-shape-to-text:t" inset="0,0,0,0">
+                  <w:txbxContent>
+                    <w:p>
+                      <w:pPr>
+                        <w:pStyle w:val="Caption"/>
+                        <w:rPr>
+                          <w:noProof/>
+                          <w:sz w:val="24"/>
+                          <w:szCs w:val="28"/>
+                        </w:rPr>
+                      </w:pPr>
+                      <w:bookmarkStart w:id="10" w:name="_Ref118717253"/>
+                      <w:r>
+                        <w:t xml:space="preserve">Figuur </w:t>
+                      </w:r>
+                      <w:r>
+                        <w:fldChar w:fldCharType="begin"/>
+                      </w:r>
+                      <w:r>
+                        <w:instrText xml:space="preserve"> SEQ Figuur \* ARABIC </w:instrText>
+                      </w:r>
+                      <w:r>
+                        <w:fldChar w:fldCharType="separate"/>
+                      </w:r>
+                      <w:r>
+                        <w:rPr>
+                          <w:noProof/>
+                        </w:rPr>
+                        <w:t>2</w:t>
+                      </w:r>
+                      <w:r>
+                        <w:fldChar w:fldCharType="end"/>
+                      </w:r>
+                      <w:bookmarkEnd w:id="10"/>
+                      <w:r>
+                        <w:t xml:space="preserve"> Registreren </w:t>
+                      </w:r>
+                      <w:proofErr w:type="spellStart"/>
+                      <w:r>
+                        <w:t>edits</w:t>
+                      </w:r>
+                      <w:proofErr w:type="spellEnd"/>
+                      <w:r>
+                        <w:t xml:space="preserve"> event</w:t>
+                      </w:r>
+                    </w:p>
+                  </w:txbxContent>
+                </v:textbox>
+                <w10:wrap type="square"/>
+              </v:shape>
+            </w:pict>
+          </mc:Fallback>
+        </mc:AlternateContent>
+      </w:r>
+      <w:r>
+        <w:rPr>
+          <w:noProof/>
+          <w:lang w:val="en-US"/>
+        </w:rPr>
+        <w:drawing>
+          <wp:anchor distT="0" distB="0" distL="114300" distR="114300" simplePos="0" relativeHeight="251661312" behindDoc="0" locked="0" layoutInCell="1" allowOverlap="1" wp14:anchorId="087ECE5D" wp14:editId="2CF0145B">
+            <wp:simplePos x="0" y="0"/>
+            <wp:positionH relativeFrom="margin">
+              <wp:align>center</wp:align>
+            </wp:positionH>
+            <wp:positionV relativeFrom="paragraph">
+              <wp:posOffset>617855</wp:posOffset>
+            </wp:positionV>
+            <wp:extent cx="5514340" cy="2657475"/>
+            <wp:effectExtent l="0" t="0" r="0" b="9525"/>
+            <wp:wrapSquare wrapText="bothSides"/>
+            <wp:docPr id="4" name="Picture 4"/>
+            <wp:cNvGraphicFramePr>
+              <a:graphicFrameLocks xmlns:a="http://schemas.openxmlformats.org/drawingml/2006/main" noChangeAspect="1"/>
+            </wp:cNvGraphicFramePr>
+            <a:graphic xmlns:a="http://schemas.openxmlformats.org/drawingml/2006/main">
+              <a:graphicData uri="http://schemas.openxmlformats.org/drawingml/2006/picture">
+                <pic:pic xmlns:pic="http://schemas.openxmlformats.org/drawingml/2006/picture">
+                  <pic:nvPicPr>
+                    <pic:cNvPr id="0" name="Picture 1"/>
+                    <pic:cNvPicPr>
+                      <a:picLocks noChangeAspect="1" noChangeArrowheads="1"/>
+                    </pic:cNvPicPr>
+                  </pic:nvPicPr>
+                  <pic:blipFill>
+                    <a:blip r:embed="rId19">
+                      <a:extLst>
+                        <a:ext uri="{28A0092B-C50C-407E-A947-70E740481C1C}">
+                          <a14:useLocalDpi xmlns:a14="http://schemas.microsoft.com/office/drawing/2010/main" val="0"/>
+                        </a:ext>
+                      </a:extLst>
+                    </a:blip>
+                    <a:srcRect/>
+                    <a:stretch>
+                      <a:fillRect/>
+                    </a:stretch>
+                  </pic:blipFill>
+                  <pic:spPr bwMode="auto">
+                    <a:xfrm>
+                      <a:off x="0" y="0"/>
+                      <a:ext cx="5514340" cy="2657475"/>
+                    </a:xfrm>
+                    <a:prstGeom prst="rect">
+                      <a:avLst/>
+                    </a:prstGeom>
+                    <a:noFill/>
+                    <a:ln>
+                      <a:noFill/>
+                    </a:ln>
+                  </pic:spPr>
+                </pic:pic>
+              </a:graphicData>
+            </a:graphic>
+            <wp14:sizeRelH relativeFrom="page">
+              <wp14:pctWidth>0</wp14:pctWidth>
+            </wp14:sizeRelH>
+            <wp14:sizeRelV relativeFrom="page">
+              <wp14:pctHeight>0</wp14:pctHeight>
+            </wp14:sizeRelV>
+          </wp:anchor>
+        </w:drawing>
+      </w:r>
+      <w:r>
+        <w:t xml:space="preserve">Het bewerken van de 3-30-300 </w:t>
+      </w:r>
+      <w:proofErr w:type="spellStart"/>
+      <w:r>
+        <w:t>kaartlaag</w:t>
+      </w:r>
+      <w:proofErr w:type="spellEnd"/>
+      <w:r>
+        <w:t xml:space="preserve"> moet worden gedaan wanneer de bomenplanning laag is veranderd. Daarom voeren we een functie uit wanneer de ‘</w:t>
+      </w:r>
+      <w:proofErr w:type="spellStart"/>
+      <w:r>
+        <w:t>edits</w:t>
+      </w:r>
+      <w:proofErr w:type="spellEnd"/>
+      <w:r>
+        <w:t>’ event voorkomt</w:t>
+      </w:r>
+      <w:r>
+        <w:t xml:space="preserve">. Deze functie wordt geregistreerd in </w:t>
+      </w:r>
+      <w:r>
+        <w:rPr>
+          <w:u w:val="single"/>
+          <w:lang w:val="en-US"/>
+        </w:rPr>
+        <w:fldChar w:fldCharType="begin"/>
+      </w:r>
+      <w:r>
+        <w:rPr>
+          <w:u w:val="single"/>
+          <w:lang w:val="en-US"/>
+        </w:rPr>
+        <w:instrText xml:space="preserve"> REF _Ref118717253 \h </w:instrText>
+      </w:r>
+      <w:r>
+        <w:rPr>
+          <w:u w:val="single"/>
+          <w:lang w:val="en-US"/>
+        </w:rPr>
+      </w:r>
+      <w:r>
+        <w:rPr>
+          <w:u w:val="single"/>
+          <w:lang w:val="en-US"/>
+        </w:rPr>
+        <w:instrText xml:space="preserve"> \* MERGEFORMAT </w:instrText>
+      </w:r>
+      <w:r>
+        <w:rPr>
+          <w:u w:val="single"/>
+          <w:lang w:val="en-US"/>
+        </w:rPr>
+        <w:fldChar w:fldCharType="separate"/>
+      </w:r>
+      <w:r>
+        <w:rPr>
+          <w:u w:val="single"/>
+        </w:rPr>
+        <w:t xml:space="preserve">Figuur </w:t>
+      </w:r>
+      <w:r>
+        <w:rPr>
+          <w:noProof/>
+          <w:u w:val="single"/>
+        </w:rPr>
+        <w:t>2</w:t>
+      </w:r>
+      <w:r>
+        <w:rPr>
+          <w:u w:val="single"/>
+          <w:lang w:val="en-US"/>
+        </w:rPr>
+        <w:fldChar w:fldCharType="end"/>
+      </w:r>
+    </w:p>
+    <w:p>
+      <w:pPr>
+        <w:rPr>
+          <w:u w:val="single"/>
+          <w:lang w:val="en-US"/>
+        </w:rPr>
+      </w:pPr>
+      <w:r>
+        <w:rPr>
+          <w:u w:val="single"/>
+          <w:lang w:val="en-US"/>
+        </w:rPr>
+        <w:br w:type="page"/>
+      </w:r>
+    </w:p>
+    <w:tbl>
+      <w:tblPr>
+        <w:tblW w:w="0" w:type="auto"/>
+        <w:tblLayout w:type="fixed"/>
+        <w:tblCellMar>
+          <w:left w:w="0" w:type="dxa"/>
+          <w:right w:w="0" w:type="dxa"/>
+        </w:tblCellMar>
+        <w:tblLook w:val="0600" w:firstRow="0" w:lastRow="0" w:firstColumn="0" w:lastColumn="0" w:noHBand="1" w:noVBand="1"/>
+      </w:tblPr>
+      <w:tblGrid>
+        <w:gridCol w:w="4464"/>
+        <w:gridCol w:w="6307"/>
+      </w:tblGrid>
+      <w:tr>
+        <w:trPr>
+          <w:trHeight w:val="17"/>
+        </w:trPr>
+        <w:tc>
+          <w:tcPr>
+            <w:tcW w:w="4464" w:type="dxa"/>
+            <w:tcBorders>
+              <w:top w:val="single" w:sz="48" w:space="0" w:color="D83D27" w:themeColor="accent2"/>
+            </w:tcBorders>
+          </w:tcPr>
+          <w:p>
+            <w:pPr>
+              <w:rPr>
+                <w:lang w:val="en-US"/>
+              </w:rPr>
+            </w:pPr>
+          </w:p>
+        </w:tc>
+        <w:tc>
+          <w:tcPr>
+            <w:tcW w:w="6307" w:type="dxa"/>
+          </w:tcPr>
+          <w:p>
+            <w:pPr>
+              <w:rPr>
+                <w:lang w:val="en-US"/>
+              </w:rPr>
+            </w:pPr>
+          </w:p>
+        </w:tc>
+      </w:tr>
+    </w:tbl>
+    <w:p>
+      <w:r>
+        <w:t xml:space="preserve">De </w:t>
+      </w:r>
+      <w:proofErr w:type="spellStart"/>
+      <w:r>
+        <w:t>onLayerEdited</w:t>
+      </w:r>
+      <w:proofErr w:type="spellEnd"/>
+      <w:r>
+        <w:t xml:space="preserve"> functie controleert eerst of wel objecten zijn aangemaakt of gewijzigd: </w:t>
+      </w:r>
+      <w:r>
+        <w:t>zo niet, dan stopt het uitvoeren van de functie.</w:t>
+      </w:r>
+    </w:p>
+    <w:p>
+      <w:r>
+        <w:t xml:space="preserve">Vervolgens controleert de functie of de laag die gewijzigd is andere lagen beïnvloed. </w:t>
+      </w:r>
+      <w:r>
+        <w:t>Dit is niet-standaard functionaliteit, maar kan worden geconfigureerd in het bestaande configuratiesysteem</w:t>
+      </w:r>
+      <w:r>
+        <w:t>.</w:t>
+      </w:r>
+    </w:p>
+    <w:p>
+      <w:r>
+        <w:rPr>
+          <w:noProof/>
+        </w:rPr>
+        <mc:AlternateContent>
+          <mc:Choice Requires="wps">
+            <w:drawing>
+              <wp:anchor distT="0" distB="0" distL="114300" distR="114300" simplePos="0" relativeHeight="251666432" behindDoc="0" locked="0" layoutInCell="1" allowOverlap="1" wp14:anchorId="324BF782" wp14:editId="54A74A9A">
+                <wp:simplePos x="0" y="0"/>
+                <wp:positionH relativeFrom="margin">
+                  <wp:align>right</wp:align>
+                </wp:positionH>
+                <wp:positionV relativeFrom="paragraph">
+                  <wp:posOffset>2791460</wp:posOffset>
+                </wp:positionV>
+                <wp:extent cx="6858000" cy="635"/>
+                <wp:effectExtent l="0" t="0" r="0" b="8255"/>
+                <wp:wrapSquare wrapText="bothSides"/>
+                <wp:docPr id="7" name="Text Box 7"/>
+                <wp:cNvGraphicFramePr/>
+                <a:graphic xmlns:a="http://schemas.openxmlformats.org/drawingml/2006/main">
+                  <a:graphicData uri="http://schemas.microsoft.com/office/word/2010/wordprocessingShape">
+                    <wps:wsp>
+                      <wps:cNvSpPr txBox="1"/>
+                      <wps:spPr>
+                        <a:xfrm>
+                          <a:off x="0" y="0"/>
+                          <a:ext cx="6858000" cy="635"/>
+                        </a:xfrm>
+                        <a:prstGeom prst="rect">
+                          <a:avLst/>
+                        </a:prstGeom>
+                        <a:solidFill>
+                          <a:prstClr val="white"/>
+                        </a:solidFill>
+                        <a:ln>
+                          <a:noFill/>
+                        </a:ln>
+                      </wps:spPr>
+                      <wps:txbx>
+                        <w:txbxContent>
+                          <w:p>
+                            <w:pPr>
+                              <w:pStyle w:val="Caption"/>
+                              <w:rPr>
+                                <w:noProof/>
+                                <w:sz w:val="24"/>
+                                <w:szCs w:val="28"/>
+                              </w:rPr>
+                            </w:pPr>
+                            <w:bookmarkStart w:id="11" w:name="_Ref118717964"/>
+                            <w:r>
+                              <w:t xml:space="preserve">Figuur </w:t>
+                            </w:r>
+                            <w:r>
+                              <w:fldChar w:fldCharType="begin"/>
+                            </w:r>
+                            <w:r>
+                              <w:instrText xml:space="preserve"> SEQ Figuur \* ARABIC </w:instrText>
+                            </w:r>
+                            <w:r>
+                              <w:fldChar w:fldCharType="separate"/>
+                            </w:r>
+                            <w:r>
+                              <w:rPr>
+                                <w:noProof/>
+                              </w:rPr>
+                              <w:t>3</w:t>
+                            </w:r>
+                            <w:r>
+                              <w:fldChar w:fldCharType="end"/>
+                            </w:r>
+                            <w:bookmarkEnd w:id="11"/>
+                            <w:r>
+                              <w:t xml:space="preserve"> Configuratie bomenplanning laag</w:t>
+                            </w:r>
+                          </w:p>
+                        </w:txbxContent>
+                      </wps:txbx>
+                      <wps:bodyPr rot="0" spcFirstLastPara="0" vertOverflow="overflow" horzOverflow="overflow" vert="horz" wrap="square" lIns="0" tIns="0" rIns="0" bIns="0" numCol="1" spcCol="0" rtlCol="0" fromWordArt="0" anchor="t" anchorCtr="0" forceAA="0" compatLnSpc="1">
+                        <a:prstTxWarp prst="textNoShape">
+                          <a:avLst/>
+                        </a:prstTxWarp>
+                        <a:spAutoFit/>
+                      </wps:bodyPr>
+                    </wps:wsp>
+                  </a:graphicData>
+                </a:graphic>
+              </wp:anchor>
+            </w:drawing>
+          </mc:Choice>
+          <mc:Fallback>
+            <w:pict>
+              <v:shape w14:anchorId="324BF782" id="Text Box 7" o:spid="_x0000_s1028" type="#_x0000_t202" style="position:absolute;margin-left:488.8pt;margin-top:219.8pt;width:540pt;height:.05pt;z-index:251666432;visibility:visible;mso-wrap-style:square;mso-wrap-distance-left:9pt;mso-wrap-distance-top:0;mso-wrap-distance-right:9pt;mso-wrap-distance-bottom:0;mso-position-horizontal:right;mso-position-horizontal-relative:margin;mso-position-vertical:absolute;mso-position-vertical-relative:text;v-text-anchor:top" o:gfxdata="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" stroked="f">
+                <v:textbox style="mso-fit-shape-to-text:t" inset="0,0,0,0">
+                  <w:txbxContent>
+                    <w:p>
+                      <w:pPr>
+                        <w:pStyle w:val="Caption"/>
+                        <w:rPr>
+                          <w:noProof/>
+                          <w:sz w:val="24"/>
+                          <w:szCs w:val="28"/>
+                        </w:rPr>
+                      </w:pPr>
+                      <w:bookmarkStart w:id="12" w:name="_Ref118717964"/>
+                      <w:r>
+                        <w:t xml:space="preserve">Figuur </w:t>
+                      </w:r>
+                      <w:r>
+                        <w:fldChar w:fldCharType="begin"/>
+                      </w:r>
+                      <w:r>
+                        <w:instrText xml:space="preserve"> SEQ Figuur \* ARABIC </w:instrText>
+                      </w:r>
+                      <w:r>
+                        <w:fldChar w:fldCharType="separate"/>
+                      </w:r>
+                      <w:r>
+                        <w:rPr>
+                          <w:noProof/>
+                        </w:rPr>
+                        <w:t>3</w:t>
+                      </w:r>
+                      <w:r>
+                        <w:fldChar w:fldCharType="end"/>
+                      </w:r>
+                      <w:bookmarkEnd w:id="12"/>
+                      <w:r>
+                        <w:t xml:space="preserve"> Configuratie bomenplanning laag</w:t>
+                      </w:r>
+                    </w:p>
+                  </w:txbxContent>
+                </v:textbox>
+                <w10:wrap type="square" anchorx="margin"/>
+              </v:shape>
+            </w:pict>
+          </mc:Fallback>
+        </mc:AlternateContent>
+      </w:r>
+      <w:r>
+        <w:rPr>
+          <w:noProof/>
+        </w:rPr>
+        <w:drawing>
+          <wp:anchor distT="0" distB="0" distL="114300" distR="114300" simplePos="0" relativeHeight="251664384" behindDoc="0" locked="0" layoutInCell="1" allowOverlap="1" wp14:anchorId="495AC299" wp14:editId="5E60F856">
+            <wp:simplePos x="0" y="0"/>
+            <wp:positionH relativeFrom="margin">
+              <wp:posOffset>257175</wp:posOffset>
+            </wp:positionH>
+            <wp:positionV relativeFrom="paragraph">
+              <wp:posOffset>200660</wp:posOffset>
+            </wp:positionV>
+            <wp:extent cx="6372225" cy="2524125"/>
+            <wp:effectExtent l="0" t="0" r="9525" b="9525"/>
+            <wp:wrapSquare wrapText="bothSides"/>
+            <wp:docPr id="6" name="Picture 6"/>
+            <wp:cNvGraphicFramePr>
+              <a:graphicFrameLocks xmlns:a="http://schemas.openxmlformats.org/drawingml/2006/main" noChangeAspect="1"/>
+            </wp:cNvGraphicFramePr>
+            <a:graphic xmlns:a="http://schemas.openxmlformats.org/drawingml/2006/main">
+              <a:graphicData uri="http://schemas.openxmlformats.org/drawingml/2006/picture">
+                <pic:pic xmlns:pic="http://schemas.openxmlformats.org/drawingml/2006/picture">
+                  <pic:nvPicPr>
+                    <pic:cNvPr id="6" name="Picture 6"/>
+                    <pic:cNvPicPr>
+                      <a:picLocks noChangeAspect="1" noChangeArrowheads="1"/>
+                    </pic:cNvPicPr>
+                  </pic:nvPicPr>
+                  <pic:blipFill>
+                    <a:blip r:embed="rId20">
+                      <a:extLst>
+                        <a:ext uri="{28A0092B-C50C-407E-A947-70E740481C1C}">
+                          <a14:useLocalDpi xmlns:a14="http://schemas.microsoft.com/office/drawing/2010/main" val="0"/>
+                        </a:ext>
+                      </a:extLst>
+                    </a:blip>
+                    <a:stretch>
+                      <a:fillRect/>
+                    </a:stretch>
+                  </pic:blipFill>
+                  <pic:spPr bwMode="auto">
+                    <a:xfrm>
+                      <a:off x="0" y="0"/>
+                      <a:ext cx="6372225" cy="2524125"/>
+                    </a:xfrm>
+                    <a:prstGeom prst="rect">
+                      <a:avLst/>
+                    </a:prstGeom>
+                    <a:noFill/>
+                    <a:ln>
+                      <a:noFill/>
+                    </a:ln>
+                  </pic:spPr>
+                </pic:pic>
+              </a:graphicData>
+            </a:graphic>
+            <wp14:sizeRelH relativeFrom="page">
+              <wp14:pctWidth>0</wp14:pctWidth>
+            </wp14:sizeRelH>
+            <wp14:sizeRelV relativeFrom="page">
+              <wp14:pctHeight>0</wp14:pctHeight>
+            </wp14:sizeRelV>
+          </wp:anchor>
+        </w:drawing>
+      </w:r>
+      <w:r>
+        <w:t xml:space="preserve">De configuratie van de bomenplanning kaart is te zien in </w:t>
+      </w:r>
+      <w:r>
+        <w:rPr>
+          <w:u w:val="single"/>
+        </w:rPr>
+        <w:fldChar w:fldCharType="begin"/>
+      </w:r>
+      <w:r>
+        <w:rPr>
+          <w:u w:val="single"/>
+        </w:rPr>
+        <w:instrText xml:space="preserve"> REF _Ref118717964 \h </w:instrText>
+      </w:r>
+      <w:r>
+        <w:rPr>
+          <w:u w:val="single"/>
+        </w:rPr>
+      </w:r>
+      <w:r>
+        <w:rPr>
+          <w:u w:val="single"/>
+        </w:rPr>
+        <w:instrText xml:space="preserve"> \* MERGEFORMAT </w:instrText>
+      </w:r>
+      <w:r>
+        <w:rPr>
+          <w:u w:val="single"/>
+        </w:rPr>
+        <w:fldChar w:fldCharType="separate"/>
+      </w:r>
+      <w:r>
+        <w:rPr>
+          <w:u w:val="single"/>
+        </w:rPr>
+        <w:t xml:space="preserve">Figuur </w:t>
+      </w:r>
+      <w:r>
+        <w:rPr>
+          <w:noProof/>
+          <w:u w:val="single"/>
+        </w:rPr>
+        <w:t>3</w:t>
+      </w:r>
+      <w:r>
+        <w:rPr>
+          <w:u w:val="single"/>
+        </w:rPr>
+        <w:fldChar w:fldCharType="end"/>
+      </w:r>
+      <w:r>
+        <w:rPr>
+          <w:u w:val="single"/>
+        </w:rPr>
+        <w:t>.</w:t>
+      </w:r>
+    </w:p>
+    <w:p>
+      <w:r>
+        <w:t>Met het attribuut “</w:t>
+      </w:r>
+      <w:proofErr w:type="spellStart"/>
+      <w:r>
+        <w:t>affects</w:t>
+      </w:r>
+      <w:proofErr w:type="spellEnd"/>
+      <w:r>
+        <w:t>” kan een lijst worden opgegeven</w:t>
+      </w:r>
+      <w:r>
+        <w:t xml:space="preserve">. Elk item in de lijst bevat een </w:t>
+      </w:r>
+      <w:proofErr w:type="spellStart"/>
+      <w:r>
+        <w:t>id</w:t>
+      </w:r>
+      <w:proofErr w:type="spellEnd"/>
+      <w:r>
+        <w:t xml:space="preserve"> van een andere </w:t>
+      </w:r>
+      <w:proofErr w:type="spellStart"/>
+      <w:r>
+        <w:t>kaartlaag</w:t>
+      </w:r>
+      <w:proofErr w:type="spellEnd"/>
+      <w:r>
+        <w:t xml:space="preserve"> en de naam van een strategie die moet worden toegepast om deze </w:t>
+      </w:r>
+      <w:proofErr w:type="spellStart"/>
+      <w:r>
+        <w:t>kaartlaag</w:t>
+      </w:r>
+      <w:proofErr w:type="spellEnd"/>
+      <w:r>
+        <w:t xml:space="preserve"> aan te passen</w:t>
+      </w:r>
+      <w:r>
+        <w:t>.</w:t>
+      </w:r>
+      <w:r>
+        <w:t xml:space="preserve"> Elke laag bevat andere attributen, die met een ander algoritme aangepast moeten worden. De 3-30-300 kaart werkt bijvoorbeeld met scores, die een bepaalde berekening vereisen. Een andere laag heeft wellicht een algoritme nodig om een nieuwe afstand te berekenen.</w:t>
+      </w:r>
+    </w:p>
+    <w:p/>
+    <w:p>
+      <w:r>
+        <w:t xml:space="preserve">Het systeem moet dus open staan voor nieuwe strategieën en kunnen wisselen per </w:t>
+      </w:r>
+      <w:proofErr w:type="spellStart"/>
+      <w:r>
+        <w:t>kaartlaag</w:t>
+      </w:r>
+      <w:proofErr w:type="spellEnd"/>
+      <w:r>
+        <w:t>. De volgende vraag staat in het boek “</w:t>
+      </w:r>
+      <w:proofErr w:type="spellStart"/>
+      <w:r>
+        <w:t>Applying</w:t>
+      </w:r>
+      <w:proofErr w:type="spellEnd"/>
+      <w:r>
+        <w:t xml:space="preserve"> UML </w:t>
+      </w:r>
+      <w:proofErr w:type="spellStart"/>
+      <w:r>
+        <w:t>Patterns</w:t>
+      </w:r>
+      <w:proofErr w:type="spellEnd"/>
+      <w:r>
+        <w:t xml:space="preserve">” van </w:t>
+      </w:r>
+      <w:proofErr w:type="spellStart"/>
+      <w:r>
+        <w:t>Craig</w:t>
+      </w:r>
+      <w:proofErr w:type="spellEnd"/>
+      <w:r>
+        <w:t xml:space="preserve"> </w:t>
+      </w:r>
+      <w:proofErr w:type="spellStart"/>
+      <w:r>
+        <w:t>Larman</w:t>
+      </w:r>
+      <w:proofErr w:type="spellEnd"/>
+      <w:r>
+        <w:t>:</w:t>
+      </w:r>
+    </w:p>
+    <w:p>
+      <w:pPr>
+        <w:pStyle w:val="NormalWhite"/>
+        <w:rPr>
+          <w:lang w:val="en-US"/>
+        </w:rPr>
+      </w:pPr>
+      <w:r>
+        <w:rPr>
+          <w:lang w:val="en-US"/>
+        </w:rPr>
+        <w:t>“H</w:t>
+      </w:r>
+      <w:r>
+        <w:rPr>
+          <w:lang w:val="en-US"/>
+        </w:rPr>
+        <w:t>ow to design for varying, but related, algorithms or policies? How to design for</w:t>
+      </w:r>
+      <w:r>
+        <w:rPr>
+          <w:lang w:val="en-US"/>
+        </w:rPr>
+        <w:br/>
+        <w:t>the ability to change these algorithms or policies?</w:t>
+      </w:r>
+      <w:r>
+        <w:rPr>
+          <w:lang w:val="en-US"/>
+        </w:rPr>
+        <w:t xml:space="preserve">” </w:t>
+      </w:r>
+      <w:sdt>
+        <w:sdtPr>
+          <w:rPr>
+            <w:lang w:val="en-US"/>
+          </w:rPr>
+          <w:id w:val="1707367493"/>
+          <w:citation/>
+        </w:sdtPr>
+        <w:sdtContent>
+          <w:r>
+            <w:rPr>
+              <w:lang w:val="en-US"/>
+            </w:rPr>
+            <w:fldChar w:fldCharType="begin"/>
+          </w:r>
+          <w:r>
+            <w:rPr>
+              <w:lang w:val="en-US"/>
+            </w:rPr>
+            <w:instrText xml:space="preserve"> CITATION Cra04 \l 1033 </w:instrText>
+          </w:r>
+          <w:r>
+            <w:rPr>
+              <w:lang w:val="en-US"/>
+            </w:rPr>
+            <w:fldChar w:fldCharType="separate"/>
+          </w:r>
+          <w:r>
+            <w:rPr>
+              <w:noProof/>
+              <w:lang w:val="en-US"/>
+            </w:rPr>
+            <w:t>(Larman, 2004)</w:t>
+          </w:r>
+          <w:r>
+            <w:rPr>
+              <w:lang w:val="en-US"/>
+            </w:rPr>
+            <w:fldChar w:fldCharType="end"/>
+          </w:r>
+        </w:sdtContent>
+      </w:sdt>
+    </w:p>
+    <w:p>
+      <w:pPr>
+        <w:pStyle w:val="NormalWhite"/>
+        <w:rPr>
+          <w:lang w:val="en-US"/>
+        </w:rPr>
+      </w:pPr>
+      <w:r>
+        <w:rPr>
+          <w:lang w:val="en-US"/>
+        </w:rPr>
+        <w:t xml:space="preserve">Deze </w:t>
+      </w:r>
+      <w:proofErr w:type="spellStart"/>
+      <w:r>
+        <w:rPr>
+          <w:lang w:val="en-US"/>
+        </w:rPr>
+        <w:t>vraag</w:t>
+      </w:r>
+      <w:proofErr w:type="spellEnd"/>
+      <w:r>
+        <w:rPr>
+          <w:lang w:val="en-US"/>
+        </w:rPr>
+        <w:t xml:space="preserve"> </w:t>
+      </w:r>
+      <w:proofErr w:type="spellStart"/>
+      <w:r>
+        <w:rPr>
+          <w:lang w:val="en-US"/>
+        </w:rPr>
+        <w:t>kan</w:t>
+      </w:r>
+      <w:proofErr w:type="spellEnd"/>
+      <w:r>
+        <w:rPr>
+          <w:lang w:val="en-US"/>
+        </w:rPr>
+        <w:t xml:space="preserve"> </w:t>
+      </w:r>
+      <w:proofErr w:type="spellStart"/>
+      <w:r>
+        <w:rPr>
+          <w:lang w:val="en-US"/>
+        </w:rPr>
+        <w:t>worden</w:t>
+      </w:r>
+      <w:proofErr w:type="spellEnd"/>
+      <w:r>
+        <w:rPr>
+          <w:lang w:val="en-US"/>
+        </w:rPr>
+        <w:t xml:space="preserve"> </w:t>
+      </w:r>
+      <w:proofErr w:type="spellStart"/>
+      <w:r>
+        <w:rPr>
+          <w:lang w:val="en-US"/>
+        </w:rPr>
+        <w:t>beantwoord</w:t>
+      </w:r>
+      <w:proofErr w:type="spellEnd"/>
+      <w:r>
+        <w:rPr>
+          <w:lang w:val="en-US"/>
+        </w:rPr>
+        <w:t xml:space="preserve"> met het strategy pattern; “</w:t>
+      </w:r>
+      <w:r>
+        <w:rPr>
+          <w:lang w:val="en-US"/>
+        </w:rPr>
+        <w:t>Define each algorithm/policy/strategy in a separate class, with a common</w:t>
+      </w:r>
+      <w:r>
+        <w:rPr>
+          <w:lang w:val="en-US"/>
+        </w:rPr>
+        <w:t xml:space="preserve"> </w:t>
+      </w:r>
+      <w:r>
+        <w:rPr>
+          <w:lang w:val="en-US"/>
+        </w:rPr>
+        <w:t>interface.</w:t>
+      </w:r>
+      <w:r>
+        <w:rPr>
+          <w:lang w:val="en-US"/>
+        </w:rPr>
+        <w:t>”</w:t>
+      </w:r>
+      <w:r>
+        <w:rPr>
+          <w:lang w:val="en-US"/>
+        </w:rPr>
+        <w:t xml:space="preserve"> </w:t>
+      </w:r>
+      <w:sdt>
+        <w:sdtPr>
+          <w:rPr>
+            <w:lang w:val="en-US"/>
+          </w:rPr>
+          <w:id w:val="1747000589"/>
+          <w:citation/>
+        </w:sdtPr>
+        <w:sdtContent>
+          <w:r>
+            <w:rPr>
+              <w:lang w:val="en-US"/>
+            </w:rPr>
+            <w:fldChar w:fldCharType="begin"/>
+          </w:r>
+          <w:r>
+            <w:rPr>
+              <w:lang w:val="en-US"/>
+            </w:rPr>
+            <w:instrText xml:space="preserve"> CITATION Cra04 \l 1033 </w:instrText>
+          </w:r>
+          <w:r>
+            <w:rPr>
+              <w:lang w:val="en-US"/>
+            </w:rPr>
+            <w:fldChar w:fldCharType="separate"/>
+          </w:r>
+          <w:r>
+            <w:rPr>
+              <w:noProof/>
+              <w:lang w:val="en-US"/>
+            </w:rPr>
+            <w:t>(Larman, 2004)</w:t>
+          </w:r>
+          <w:r>
+            <w:rPr>
+              <w:lang w:val="en-US"/>
+            </w:rPr>
+            <w:fldChar w:fldCharType="end"/>
+          </w:r>
+        </w:sdtContent>
+      </w:sdt>
+    </w:p>
+    <w:p>
+      <w:pPr>
+        <w:pStyle w:val="NormalWhite"/>
+      </w:pPr>
+      <w:r>
+        <w:t xml:space="preserve">Een schematische weergave is in </w:t>
+      </w:r>
+      <w:r>
+        <w:rPr>
+          <w:u w:val="single"/>
+        </w:rPr>
+        <w:fldChar w:fldCharType="begin"/>
+      </w:r>
+      <w:r>
+        <w:rPr>
+          <w:u w:val="single"/>
+        </w:rPr>
+        <w:instrText xml:space="preserve"> REF _Ref118721092 \h </w:instrText>
+      </w:r>
+      <w:r>
+        <w:rPr>
+          <w:u w:val="single"/>
+        </w:rPr>
+      </w:r>
+      <w:r>
+        <w:rPr>
+          <w:u w:val="single"/>
+        </w:rPr>
+        <w:instrText xml:space="preserve"> \* MERGEFORMAT </w:instrText>
+      </w:r>
+      <w:r>
+        <w:rPr>
+          <w:u w:val="single"/>
+        </w:rPr>
+        <w:fldChar w:fldCharType="separate"/>
+      </w:r>
+      <w:r>
+        <w:rPr>
+          <w:u w:val="single"/>
+        </w:rPr>
+        <w:t xml:space="preserve">Figuur </w:t>
+      </w:r>
+      <w:r>
+        <w:rPr>
+          <w:noProof/>
+          <w:u w:val="single"/>
+        </w:rPr>
+        <w:t>4</w:t>
+      </w:r>
+      <w:r>
+        <w:rPr>
+          <w:u w:val="single"/>
+        </w:rPr>
+        <w:fldChar w:fldCharType="end"/>
+      </w:r>
+      <w:r>
+        <w:t xml:space="preserve"> te zien.</w:t>
+      </w:r>
+    </w:p>
+    <w:p>
+      <w:pPr>
+        <w:pStyle w:val="NormalWhite"/>
+        <w:keepNext/>
+      </w:pPr>
+      <w:r>
+        <w:drawing>
+          <wp:inline distT="0" distB="0" distL="0" distR="0" wp14:anchorId="03CDF401" wp14:editId="68E13EB7">
+            <wp:extent cx="6858000" cy="1517015"/>
+            <wp:effectExtent l="0" t="0" r="0" b="6985"/>
+            <wp:docPr id="8" name="Picture 8"/>
+            <wp:cNvGraphicFramePr>
+              <a:graphicFrameLocks xmlns:a="http://schemas.openxmlformats.org/drawingml/2006/main" noChangeAspect="1"/>
+            </wp:cNvGraphicFramePr>
+            <a:graphic xmlns:a="http://schemas.openxmlformats.org/drawingml/2006/main">
+              <a:graphicData uri="http://schemas.openxmlformats.org/drawingml/2006/picture">
+                <pic:pic xmlns:pic="http://schemas.openxmlformats.org/drawingml/2006/picture">
+                  <pic:nvPicPr>
+                    <pic:cNvPr id="1" name=""/>
+                    <pic:cNvPicPr/>
+                  </pic:nvPicPr>
+                  <pic:blipFill>
+                    <a:blip r:embed="rId21"/>
+                    <a:stretch>
+                      <a:fillRect/>
+                    </a:stretch>
+                  </pic:blipFill>
+                  <pic:spPr>
+                    <a:xfrm>
+                      <a:off x="0" y="0"/>
+                      <a:ext cx="6858000" cy="1517015"/>
+                    </a:xfrm>
+                    <a:prstGeom prst="rect">
+                      <a:avLst/>
+                    </a:prstGeom>
+                  </pic:spPr>
+                </pic:pic>
+              </a:graphicData>
+            </a:graphic>
+          </wp:inline>
+        </w:drawing>
+      </w:r>
+    </w:p>
+    <w:p>
+      <w:pPr>
+        <w:pStyle w:val="Caption"/>
+      </w:pPr>
+      <w:bookmarkStart w:id="13" w:name="_Ref118721092"/>
+      <w:r>
+        <w:t xml:space="preserve">Figuur </w:t>
+      </w:r>
+      <w:r>
+        <w:fldChar w:fldCharType="begin"/>
+      </w:r>
+      <w:r>
+        <w:instrText xml:space="preserve"> SEQ Figuur \* ARABIC </w:instrText>
+      </w:r>
+      <w:r>
+        <w:fldChar w:fldCharType="separate"/>
+      </w:r>
+      <w:r>
+        <w:rPr>
+          <w:noProof/>
+        </w:rPr>
+        <w:t>4</w:t>
+      </w:r>
+      <w:r>
+        <w:fldChar w:fldCharType="end"/>
+      </w:r>
+      <w:bookmarkEnd w:id="13"/>
+      <w:r>
+        <w:t xml:space="preserve"> Schematisch </w:t>
+      </w:r>
+      <w:proofErr w:type="spellStart"/>
+      <w:r>
+        <w:t>Strategy</w:t>
+      </w:r>
+      <w:proofErr w:type="spellEnd"/>
+      <w:r>
+        <w:t xml:space="preserve"> </w:t>
+      </w:r>
+      <w:proofErr w:type="spellStart"/>
+      <w:r>
+        <w:t>Pattern</w:t>
+      </w:r>
+      <w:proofErr w:type="spellEnd"/>
+    </w:p>
+    <w:p>
+      <w:pPr>
+        <w:rPr>
+          <w:i/>
+          <w:iCs/>
+          <w:color w:val="5E5E5E" w:themeColor="text2"/>
+          <w:sz w:val="18"/>
+          <w:szCs w:val="18"/>
+        </w:rPr>
+      </w:pPr>
+      <w:r>
+        <w:br w:type="page"/>
+      </w:r>
+    </w:p>
+    <w:tbl>
+      <w:tblPr>
+        <w:tblW w:w="0" w:type="auto"/>
+        <w:tblLayout w:type="fixed"/>
+        <w:tblCellMar>
+          <w:left w:w="0" w:type="dxa"/>
+          <w:right w:w="0" w:type="dxa"/>
+        </w:tblCellMar>
+        <w:tblLook w:val="0600" w:firstRow="0" w:lastRow="0" w:firstColumn="0" w:lastColumn="0" w:noHBand="1" w:noVBand="1"/>
+      </w:tblPr>
+      <w:tblGrid>
+        <w:gridCol w:w="4464"/>
+        <w:gridCol w:w="6307"/>
+      </w:tblGrid>
+      <w:tr>
+        <w:trPr>
+          <w:trHeight w:val="17"/>
+        </w:trPr>
+        <w:tc>
+          <w:tcPr>
+            <w:tcW w:w="4464" w:type="dxa"/>
+            <w:tcBorders>
+              <w:top w:val="single" w:sz="48" w:space="0" w:color="D83D27" w:themeColor="accent2"/>
+            </w:tcBorders>
+          </w:tcPr>
+          <w:p>
+            <w:pPr>
+              <w:rPr>
+                <w:lang w:val="en-US"/>
+              </w:rPr>
+            </w:pPr>
+          </w:p>
+        </w:tc>
+        <w:tc>
+          <w:tcPr>
+            <w:tcW w:w="6307" w:type="dxa"/>
+          </w:tcPr>
+          <w:p>
+            <w:pPr>
+              <w:rPr>
+                <w:lang w:val="en-US"/>
+              </w:rPr>
+            </w:pPr>
+          </w:p>
+        </w:tc>
+      </w:tr>
+    </w:tbl>
+    <w:p>
+      <w:r>
+        <w:t xml:space="preserve">De abstracte klasse </w:t>
+      </w:r>
+      <w:proofErr w:type="spellStart"/>
+      <w:r>
+        <w:t>Strategy</w:t>
+      </w:r>
+      <w:proofErr w:type="spellEnd"/>
+      <w:r>
+        <w:t xml:space="preserve"> is de common interface, waarin een </w:t>
+      </w:r>
+      <w:proofErr w:type="spellStart"/>
+      <w:r>
+        <w:t>execute</w:t>
+      </w:r>
+      <w:proofErr w:type="spellEnd"/>
+      <w:r>
+        <w:t xml:space="preserve"> functie zit. De verschillende implementaties van deze functie bevinden zich in elke subklasse.</w:t>
+      </w:r>
+      <w:r>
+        <w:t xml:space="preserve"> Door een nieuw object van de </w:t>
+      </w:r>
+      <w:proofErr w:type="spellStart"/>
+      <w:r>
+        <w:t>subklasses</w:t>
+      </w:r>
+      <w:proofErr w:type="spellEnd"/>
+      <w:r>
+        <w:t xml:space="preserve"> te maken kun je makkelijk wisselen van implementatie. </w:t>
+      </w:r>
+    </w:p>
+    <w:p/>
+    <w:p>
+      <w:r>
+        <w:t>Voor elk beïnvloedde laag wordt dus de juiste strategie opgezocht en uitgevoerd. De implementatie voor de 3-30-300 kaart moet eigenlijk een berekening bevatten om scores opnieuw uit te rekenen. Echter is deze berekening onbekend en essentieel voor het experiment. Daarom is het algoritme tijdelijk een algoritme die alle scores naar 10 zet.</w:t>
+      </w:r>
+    </w:p>
+    <w:p/>
+    <w:p>
+      <w:r>
+        <w:t>Het algoritme haalt eerst alle polygonen in de buurt van de geplaatste boom op. Dit is voor nu een radius van 20 meter. Deze polygonen krijgen ieder een score van 10.</w:t>
+      </w:r>
+    </w:p>
+    <w:p>
+      <w:r>
+        <w:t xml:space="preserve">Echter </w:t>
+      </w:r>
+      <w:r>
+        <w:t>komt hier een nu bekend probleem voor: als de originele laag wordt aangepast ontstaat er datavervuiling.</w:t>
+      </w:r>
+    </w:p>
+    <w:p>
+      <w:r>
+        <w:t>Ik heb er nu voor gekozen om een lege, client-side laag aan te maken, die later alleen de bijgewerkte polygonen bevat. Zo heb je twee lagen, waarvan één alleen de aangepaste polygonen bevat.</w:t>
+      </w:r>
+    </w:p>
+    <w:p>
+      <w:r>
+        <w:t>Deze oplossing vermijdt de complexiteit om kopieën te maken op de server.</w:t>
+      </w:r>
+    </w:p>
+    <w:p>
+      <w:r>
+        <w:t>Wel is er een nadeel: de effecten van geplaatste bomen worden niet opgeslagen. Daarom zijn de effecten van geplaatste bomen weg na het herladen van de pagina. De bomen worden wel opgeslagen.</w:t>
+      </w:r>
+    </w:p>
+    <w:p/>
+    <w:p>
+      <w:pPr>
+        <w:pStyle w:val="NormalWhite"/>
         <w:sectPr>
           <w:pgSz w:w="12240" w:h="15840" w:code="1"/>
           <w:pgMar w:top="720" w:right="720" w:bottom="720" w:left="720" w:header="289" w:footer="0" w:gutter="0"/>
@@ -1209,7 +3623,7 @@
         </w:sectPr>
       </w:pPr>
       <w:r>
-        <w:t>Bewerken</w:t>
+        <w:br w:type="page"/>
       </w:r>
     </w:p>
     <w:tbl>
@@ -1250,6 +3664,20 @@
     <w:p>
       <w:pPr>
         <w:pStyle w:val="Heading1"/>
+      </w:pPr>
+      <w:bookmarkStart w:id="14" w:name="_Toc118711111"/>
+      <w:r>
+        <w:t>Conclusies</w:t>
+      </w:r>
+      <w:bookmarkEnd w:id="14"/>
+    </w:p>
+    <w:p>
+      <w:r>
+        <w:t>Een goede uitbereiding is om de strategie uit te voeren op het moment dat de bomenplanning kaart laadt. Het effect op de omgeving wordt dan elke keer opnieuw berekend voor al geplaatste bomen in de bomenplanning laag. Op die manier zijn de effecten toch zichtbaar.</w:t>
+      </w:r>
+    </w:p>
+    <w:p>
+      <w:pPr>
         <w:sectPr>
           <w:pgSz w:w="12240" w:h="15840" w:code="1"/>
           <w:pgMar w:top="720" w:right="720" w:bottom="720" w:left="720" w:header="289" w:footer="0" w:gutter="0"/>
@@ -1257,11 +3685,6 @@
           <w:docGrid w:linePitch="360"/>
         </w:sectPr>
       </w:pPr>
-      <w:bookmarkStart w:id="2" w:name="_Toc118284983"/>
-      <w:r>
-        <w:t>Conclusies</w:t>
-      </w:r>
-      <w:bookmarkEnd w:id="2"/>
     </w:p>
     <w:tbl>
       <w:tblPr>
@@ -1298,7 +3721,7 @@
         </w:tc>
       </w:tr>
     </w:tbl>
-    <w:bookmarkStart w:id="3" w:name="_Toc118284984" w:displacedByCustomXml="next"/>
+    <w:bookmarkStart w:id="15" w:name="_Toc118711112" w:displacedByCustomXml="next"/>
     <w:sdt>
       <w:sdtPr>
         <w:rPr>
@@ -1322,7 +3745,7 @@
           <w:r>
             <w:t>Bronnen</w:t>
           </w:r>
-          <w:bookmarkEnd w:id="3"/>
+          <w:bookmarkEnd w:id="15"/>
         </w:p>
         <w:sdt>
           <w:sdtPr>
@@ -1331,6 +3754,14 @@
           </w:sdtPr>
           <w:sdtContent>
             <w:p>
+              <w:pPr>
+                <w:pStyle w:val="Bibliography"/>
+                <w:ind w:left="720" w:hanging="720"/>
+                <w:rPr>
+                  <w:noProof/>
+                  <w:szCs w:val="24"/>
+                </w:rPr>
+              </w:pPr>
               <w:r>
                 <w:fldChar w:fldCharType="begin"/>
               </w:r>
@@ -1345,13 +3776,40 @@
               </w:r>
               <w:r>
                 <w:rPr>
-                  <w:b/>
-                  <w:bCs/>
                   <w:noProof/>
                   <w:lang w:val="en-US"/>
                 </w:rPr>
-                <w:t>There are no sources in the current document.</w:t>
+                <w:t xml:space="preserve">Larman, C. (2004). </w:t>
               </w:r>
+              <w:r>
+                <w:rPr>
+                  <w:i/>
+                  <w:iCs/>
+                  <w:noProof/>
+                  <w:lang w:val="en-US"/>
+                </w:rPr>
+                <w:t>Applying UML patterns.</w:t>
+              </w:r>
+              <w:r>
+                <w:rPr>
+                  <w:noProof/>
+                  <w:lang w:val="en-US"/>
+                </w:rPr>
+                <w:t xml:space="preserve"> </w:t>
+              </w:r>
+              <w:r>
+                <w:rPr>
+                  <w:noProof/>
+                </w:rPr>
+                <w:t>Pearson.</w:t>
+              </w:r>
+            </w:p>
+            <w:p>
+              <w:pPr>
+                <w:rPr>
+                  <w:lang w:val="en-US"/>
+                </w:rPr>
+              </w:pPr>
               <w:r>
                 <w:rPr>
                   <w:b/>
@@ -1403,13 +3861,25 @@
               <w:top w:val="single" w:sz="48" w:space="0" w:color="D83D27" w:themeColor="accent2"/>
             </w:tcBorders>
           </w:tcPr>
-          <w:p/>
+          <w:p>
+            <w:pPr>
+              <w:rPr>
+                <w:lang w:val="en-US"/>
+              </w:rPr>
+            </w:pPr>
+          </w:p>
         </w:tc>
         <w:tc>
           <w:tcPr>
             <w:tcW w:w="6307" w:type="dxa"/>
           </w:tcPr>
-          <w:p/>
+          <w:p>
+            <w:pPr>
+              <w:rPr>
+                <w:lang w:val="en-US"/>
+              </w:rPr>
+            </w:pPr>
+          </w:p>
         </w:tc>
       </w:tr>
     </w:tbl>
@@ -1420,12 +3890,14 @@
           <w:lang w:val="en-US"/>
         </w:rPr>
       </w:pPr>
+      <w:bookmarkStart w:id="16" w:name="_Toc118711113"/>
       <w:r>
         <w:rPr>
           <w:lang w:val="en-US"/>
         </w:rPr>
         <w:t>Bijlagen</w:t>
       </w:r>
+      <w:bookmarkEnd w:id="16"/>
     </w:p>
     <w:p>
       <w:pPr>
@@ -1434,12 +3906,46 @@
           <w:lang w:val="en-US"/>
         </w:rPr>
       </w:pPr>
+      <w:bookmarkStart w:id="17" w:name="_Ref118711073"/>
+      <w:bookmarkStart w:id="18" w:name="_Toc118711114"/>
+      <w:proofErr w:type="spellStart"/>
       <w:r>
         <w:rPr>
           <w:lang w:val="en-US"/>
         </w:rPr>
-        <w:t>Bewerken onbewerkbare lagen</w:t>
-      </w:r>
+        <w:t>Bewerken</w:t>
+      </w:r>
+      <w:proofErr w:type="spellEnd"/>
+      <w:r>
+        <w:rPr>
+          <w:lang w:val="en-US"/>
+        </w:rPr>
+        <w:t xml:space="preserve"> </w:t>
+      </w:r>
+      <w:proofErr w:type="spellStart"/>
+      <w:r>
+        <w:rPr>
+          <w:lang w:val="en-US"/>
+        </w:rPr>
+        <w:t>onbewerkbare</w:t>
+      </w:r>
+      <w:proofErr w:type="spellEnd"/>
+      <w:r>
+        <w:rPr>
+          <w:lang w:val="en-US"/>
+        </w:rPr>
+        <w:t xml:space="preserve"> </w:t>
+      </w:r>
+      <w:proofErr w:type="spellStart"/>
+      <w:r>
+        <w:rPr>
+          <w:lang w:val="en-US"/>
+        </w:rPr>
+        <w:t>lagen</w:t>
+      </w:r>
+      <w:bookmarkEnd w:id="17"/>
+      <w:bookmarkEnd w:id="18"/>
+      <w:proofErr w:type="spellEnd"/>
     </w:p>
     <w:tbl>
       <w:tblPr>
@@ -1463,14 +3969,8 @@
           <w:p>
             <w:pPr>
               <w:pStyle w:val="NormalWhite"/>
-              <w:rPr>
-                <w:lang w:val="en-US"/>
-              </w:rPr>
             </w:pPr>
             <w:r>
-              <w:rPr>
-                <w:lang w:val="en-US"/>
-              </w:rPr>
               <w:t>Probleem</w:t>
             </w:r>
           </w:p>
@@ -1485,10 +3985,15 @@
               <w:cnfStyle w:val="100000000000" w:firstRow="1" w:lastRow="0" w:firstColumn="0" w:lastColumn="0" w:oddVBand="0" w:evenVBand="0" w:oddHBand="0" w:evenHBand="0" w:firstRowFirstColumn="0" w:firstRowLastColumn="0" w:lastRowFirstColumn="0" w:lastRowLastColumn="0"/>
             </w:pPr>
             <w:r>
-              <w:t>Nieuwe objecten plaatsen op e</w:t>
+              <w:t xml:space="preserve">Nieuwe objecten plaatsen op een </w:t>
             </w:r>
+            <w:proofErr w:type="spellStart"/>
             <w:r>
-              <w:t xml:space="preserve">en kaartlaag die niet gemarkeerd is op </w:t>
+              <w:t>kaartlaag</w:t>
+            </w:r>
+            <w:proofErr w:type="spellEnd"/>
+            <w:r>
+              <w:t xml:space="preserve"> die niet gemarkeerd is op </w:t>
             </w:r>
           </w:p>
         </w:tc>
@@ -1524,10 +4029,26 @@
               <w:t>Er wordt een</w:t>
             </w:r>
             <w:r>
-              <w:t xml:space="preserve"> lege kaartlaag </w:t>
+              <w:t xml:space="preserve"> lege </w:t>
+            </w:r>
+            <w:proofErr w:type="spellStart"/>
+            <w:r>
+              <w:t>kaartlaag</w:t>
+            </w:r>
+            <w:proofErr w:type="spellEnd"/>
+            <w:r>
+              <w:t xml:space="preserve"> </w:t>
             </w:r>
             <w:r>
-              <w:t>gemaakt in Arcgis Online om voor iedereen in samen te werken.</w:t>
+              <w:t xml:space="preserve">gemaakt in </w:t>
+            </w:r>
+            <w:proofErr w:type="spellStart"/>
+            <w:r>
+              <w:t>Arcgis</w:t>
+            </w:r>
+            <w:proofErr w:type="spellEnd"/>
+            <w:r>
+              <w:t xml:space="preserve"> Online om voor iedereen in samen te werken.</w:t>
             </w:r>
           </w:p>
           <w:p>
@@ -1535,7 +4056,27 @@
               <w:cnfStyle w:val="000000100000" w:firstRow="0" w:lastRow="0" w:firstColumn="0" w:lastColumn="0" w:oddVBand="0" w:evenVBand="0" w:oddHBand="1" w:evenHBand="0" w:firstRowFirstColumn="0" w:firstRowLastColumn="0" w:lastRowFirstColumn="0" w:lastRowLastColumn="0"/>
             </w:pPr>
             <w:r>
-              <w:t>Dit is een technisch simpele oplossing want het werkt met de huidige architectuur en omdat iedereen in één kaartlaag werkt kan het ook als communicatiemiddel werken.</w:t>
+              <w:t>Dit is een technisch simpele oplossing want het werkt met de huidige architectuur</w:t>
+            </w:r>
+            <w:r>
+              <w:t>. O</w:t>
+            </w:r>
+            <w:r>
+              <w:t xml:space="preserve">mdat iedereen in één </w:t>
+            </w:r>
+            <w:proofErr w:type="spellStart"/>
+            <w:r>
+              <w:t>kaartlaag</w:t>
+            </w:r>
+            <w:proofErr w:type="spellEnd"/>
+            <w:r>
+              <w:t xml:space="preserve"> werkt kan het ook als communicatiemiddel werken</w:t>
+            </w:r>
+            <w:r>
+              <w:t>, want je ziet elkaars ambities</w:t>
+            </w:r>
+            <w:r>
+              <w:t>.</w:t>
             </w:r>
           </w:p>
         </w:tc>
@@ -1569,7 +4110,26 @@
               <w:cnfStyle w:val="000000000000" w:firstRow="0" w:lastRow="0" w:firstColumn="0" w:lastColumn="0" w:oddVBand="0" w:evenVBand="0" w:oddHBand="0" w:evenHBand="0" w:firstRowFirstColumn="0" w:firstRowLastColumn="0" w:lastRowFirstColumn="0" w:lastRowLastColumn="0"/>
             </w:pPr>
             <w:r>
-              <w:t>Een lege kaartlaag voor iedereen. Dit is technisch lastiger omdat idealiter deze kaartlagen automatisch aangemaakt worden, maar dit wordt door de versie van Arcgis JS die ik gebruik niet ondersteund. Dit vereist een andere versie waardoor de complexiteit van de applicatie toeneemt.</w:t>
+              <w:t xml:space="preserve">Een lege </w:t>
+            </w:r>
+            <w:proofErr w:type="spellStart"/>
+            <w:r>
+              <w:t>kaartlaag</w:t>
+            </w:r>
+            <w:proofErr w:type="spellEnd"/>
+            <w:r>
+              <w:t xml:space="preserve"> voor iedereen. Dit is technisch lastiger omdat idealiter deze kaartlagen automatisch aangemaakt worden, maar dit wordt door de versie van </w:t>
+            </w:r>
+            <w:proofErr w:type="spellStart"/>
+            <w:r>
+              <w:t>Arcgis</w:t>
+            </w:r>
+            <w:proofErr w:type="spellEnd"/>
+            <w:r>
+              <w:t xml:space="preserve"> JS die ik gebruik niet ondersteund. Dit vereist een andere versie waardoor de complexiteit van de applicatie toeneemt</w:t>
+            </w:r>
+            <w:r>
+              <w:t>. Deze andere versie vereist architectuur veranderingen.</w:t>
             </w:r>
           </w:p>
           <w:p>
@@ -1582,7 +4142,15 @@
               <w:cnfStyle w:val="000000000000" w:firstRow="0" w:lastRow="0" w:firstColumn="0" w:lastColumn="0" w:oddVBand="0" w:evenVBand="0" w:oddHBand="0" w:evenHBand="0" w:firstRowFirstColumn="0" w:firstRowLastColumn="0" w:lastRowFirstColumn="0" w:lastRowLastColumn="0"/>
             </w:pPr>
             <w:r>
-              <w:t>Een kopie van de bomenlaag creëren in de kaart, zonder verbinding naar een server. Het nadeel van deze oplossing is dat het veel performance kost want alle bomen moeten eerst worden gedownload uit de originele laag.</w:t>
+              <w:t xml:space="preserve">Een kopie van de </w:t>
+            </w:r>
+            <w:proofErr w:type="spellStart"/>
+            <w:r>
+              <w:t>bomenlaag</w:t>
+            </w:r>
+            <w:proofErr w:type="spellEnd"/>
+            <w:r>
+              <w:t xml:space="preserve"> creëren in de kaart, zonder verbinding naar een server. Het nadeel van deze oplossing is dat het veel performance kost want alle bomen moeten eerst worden gedownload uit de originele laag.</w:t>
             </w:r>
           </w:p>
           <w:p>
@@ -1592,6 +4160,9 @@
             </w:pPr>
             <w:r>
               <w:t>Daarnaast kan de laag niet worden opgeslagen</w:t>
+            </w:r>
+            <w:r>
+              <w:t>, want er is geen verbinding naar een server. De resultaten kunnen dus niet worden gedeeld of later worden aangepast.</w:t>
             </w:r>
           </w:p>
         </w:tc>
@@ -1609,6 +4180,9 @@
             <w:pPr>
               <w:pStyle w:val="NormalWhite"/>
             </w:pPr>
+            <w:r>
+              <w:t>Voordelen keuze</w:t>
+            </w:r>
           </w:p>
         </w:tc>
         <w:tc>
@@ -1618,8 +4192,41 @@
           <w:p>
             <w:pPr>
               <w:pStyle w:val="NormalWhite"/>
+              <w:numPr>
+                <w:ilvl w:val="0"/>
+                <w:numId w:val="31"/>
+              </w:numPr>
               <w:cnfStyle w:val="000000100000" w:firstRow="0" w:lastRow="0" w:firstColumn="0" w:lastColumn="0" w:oddVBand="0" w:evenVBand="0" w:oddHBand="1" w:evenHBand="0" w:firstRowFirstColumn="0" w:firstRowLastColumn="0" w:lastRowFirstColumn="0" w:lastRowLastColumn="0"/>
             </w:pPr>
+            <w:r>
+              <w:t>Technisch makkelijker dan alternatieven</w:t>
+            </w:r>
+          </w:p>
+          <w:p>
+            <w:pPr>
+              <w:pStyle w:val="ListParagraph"/>
+              <w:numPr>
+                <w:ilvl w:val="0"/>
+                <w:numId w:val="31"/>
+              </w:numPr>
+              <w:cnfStyle w:val="000000100000" w:firstRow="0" w:lastRow="0" w:firstColumn="0" w:lastColumn="0" w:oddVBand="0" w:evenVBand="0" w:oddHBand="1" w:evenHBand="0" w:firstRowFirstColumn="0" w:firstRowLastColumn="0" w:lastRowFirstColumn="0" w:lastRowLastColumn="0"/>
+            </w:pPr>
+            <w:r>
+              <w:t>Sneller dan alternatieven; kaart bestaat al</w:t>
+            </w:r>
+          </w:p>
+          <w:p>
+            <w:pPr>
+              <w:pStyle w:val="ListParagraph"/>
+              <w:numPr>
+                <w:ilvl w:val="0"/>
+                <w:numId w:val="31"/>
+              </w:numPr>
+              <w:cnfStyle w:val="000000100000" w:firstRow="0" w:lastRow="0" w:firstColumn="0" w:lastColumn="0" w:oddVBand="0" w:evenVBand="0" w:oddHBand="1" w:evenHBand="0" w:firstRowFirstColumn="0" w:firstRowLastColumn="0" w:lastRowFirstColumn="0" w:lastRowLastColumn="0"/>
+            </w:pPr>
+            <w:r>
+              <w:t>Doordat de kaart gedeeld is kan van iedereen de ambities worden ingezien</w:t>
+            </w:r>
           </w:p>
         </w:tc>
       </w:tr>
@@ -1633,6 +4240,9 @@
             <w:pPr>
               <w:pStyle w:val="NormalWhite"/>
             </w:pPr>
+            <w:r>
+              <w:t>Nadelen keuze</w:t>
+            </w:r>
           </w:p>
         </w:tc>
         <w:tc>
@@ -1642,8 +4252,15 @@
           <w:p>
             <w:pPr>
               <w:pStyle w:val="NormalWhite"/>
+              <w:numPr>
+                <w:ilvl w:val="0"/>
+                <w:numId w:val="31"/>
+              </w:numPr>
               <w:cnfStyle w:val="000000000000" w:firstRow="0" w:lastRow="0" w:firstColumn="0" w:lastColumn="0" w:oddVBand="0" w:evenVBand="0" w:oddHBand="0" w:evenHBand="0" w:firstRowFirstColumn="0" w:firstRowLastColumn="0" w:lastRowFirstColumn="0" w:lastRowLastColumn="0"/>
             </w:pPr>
+            <w:r>
+              <w:t>Handmatig eens een kaart aanmaken</w:t>
+            </w:r>
           </w:p>
         </w:tc>
       </w:tr>
@@ -2913,6 +5530,118 @@
     </w:lvl>
   </w:abstractNum>
   <w:abstractNum w:abstractNumId="17" w15:restartNumberingAfterBreak="0">
+    <w:nsid w:val="2F5A5ECE"/>
+    <w:multiLevelType w:val="hybridMultilevel"/>
+    <w:tmpl w:val="8C2E6574"/>
+    <w:lvl w:ilvl="0" w:tplc="F9BE84E4">
+      <w:numFmt w:val="bullet"/>
+      <w:lvlText w:val="-"/>
+      <w:lvlJc w:val="left"/>
+      <w:pPr>
+        <w:ind w:left="720" w:hanging="360"/>
+      </w:pPr>
+      <w:rPr>
+        <w:rFonts w:ascii="Arial" w:eastAsiaTheme="minorHAnsi" w:hAnsi="Arial" w:cs="Arial" w:hint="default"/>
+      </w:rPr>
+    </w:lvl>
+    <w:lvl w:ilvl="1" w:tplc="04090003" w:tentative="1">
+      <w:start w:val="1"/>
+      <w:numFmt w:val="bullet"/>
+      <w:lvlText w:val="o"/>
+      <w:lvlJc w:val="left"/>
+      <w:pPr>
+        <w:ind w:left="1440" w:hanging="360"/>
+      </w:pPr>
+      <w:rPr>
+        <w:rFonts w:ascii="Courier New" w:hAnsi="Courier New" w:cs="Courier New" w:hint="default"/>
+      </w:rPr>
+    </w:lvl>
+    <w:lvl w:ilvl="2" w:tplc="04090005" w:tentative="1">
+      <w:start w:val="1"/>
+      <w:numFmt w:val="bullet"/>
+      <w:lvlText w:val=""/>
+      <w:lvlJc w:val="left"/>
+      <w:pPr>
+        <w:ind w:left="2160" w:hanging="360"/>
+      </w:pPr>
+      <w:rPr>
+        <w:rFonts w:ascii="Wingdings" w:hAnsi="Wingdings" w:hint="default"/>
+      </w:rPr>
+    </w:lvl>
+    <w:lvl w:ilvl="3" w:tplc="04090001" w:tentative="1">
+      <w:start w:val="1"/>
+      <w:numFmt w:val="bullet"/>
+      <w:lvlText w:val=""/>
+      <w:lvlJc w:val="left"/>
+      <w:pPr>
+        <w:ind w:left="2880" w:hanging="360"/>
+      </w:pPr>
+      <w:rPr>
+        <w:rFonts w:ascii="Symbol" w:hAnsi="Symbol" w:hint="default"/>
+      </w:rPr>
+    </w:lvl>
+    <w:lvl w:ilvl="4" w:tplc="04090003" w:tentative="1">
+      <w:start w:val="1"/>
+      <w:numFmt w:val="bullet"/>
+      <w:lvlText w:val="o"/>
+      <w:lvlJc w:val="left"/>
+      <w:pPr>
+        <w:ind w:left="3600" w:hanging="360"/>
+      </w:pPr>
+      <w:rPr>
+        <w:rFonts w:ascii="Courier New" w:hAnsi="Courier New" w:cs="Courier New" w:hint="default"/>
+      </w:rPr>
+    </w:lvl>
+    <w:lvl w:ilvl="5" w:tplc="04090005" w:tentative="1">
+      <w:start w:val="1"/>
+      <w:numFmt w:val="bullet"/>
+      <w:lvlText w:val=""/>
+      <w:lvlJc w:val="left"/>
+      <w:pPr>
+        <w:ind w:left="4320" w:hanging="360"/>
+      </w:pPr>
+      <w:rPr>
+        <w:rFonts w:ascii="Wingdings" w:hAnsi="Wingdings" w:hint="default"/>
+      </w:rPr>
+    </w:lvl>
+    <w:lvl w:ilvl="6" w:tplc="04090001" w:tentative="1">
+      <w:start w:val="1"/>
+      <w:numFmt w:val="bullet"/>
+      <w:lvlText w:val=""/>
+      <w:lvlJc w:val="left"/>
+      <w:pPr>
+        <w:ind w:left="5040" w:hanging="360"/>
+      </w:pPr>
+      <w:rPr>
+        <w:rFonts w:ascii="Symbol" w:hAnsi="Symbol" w:hint="default"/>
+      </w:rPr>
+    </w:lvl>
+    <w:lvl w:ilvl="7" w:tplc="04090003" w:tentative="1">
+      <w:start w:val="1"/>
+      <w:numFmt w:val="bullet"/>
+      <w:lvlText w:val="o"/>
+      <w:lvlJc w:val="left"/>
+      <w:pPr>
+        <w:ind w:left="5760" w:hanging="360"/>
+      </w:pPr>
+      <w:rPr>
+        <w:rFonts w:ascii="Courier New" w:hAnsi="Courier New" w:cs="Courier New" w:hint="default"/>
+      </w:rPr>
+    </w:lvl>
+    <w:lvl w:ilvl="8" w:tplc="04090005" w:tentative="1">
+      <w:start w:val="1"/>
+      <w:numFmt w:val="bullet"/>
+      <w:lvlText w:val=""/>
+      <w:lvlJc w:val="left"/>
+      <w:pPr>
+        <w:ind w:left="6480" w:hanging="360"/>
+      </w:pPr>
+      <w:rPr>
+        <w:rFonts w:ascii="Wingdings" w:hAnsi="Wingdings" w:hint="default"/>
+      </w:rPr>
+    </w:lvl>
+  </w:abstractNum>
+  <w:abstractNum w:abstractNumId="18" w15:restartNumberingAfterBreak="0">
     <w:nsid w:val="33E226C4"/>
     <w:multiLevelType w:val="hybridMultilevel"/>
     <w:tmpl w:val="C5806560"/>
@@ -3025,7 +5754,7 @@
       </w:rPr>
     </w:lvl>
   </w:abstractNum>
-  <w:abstractNum w:abstractNumId="18" w15:restartNumberingAfterBreak="0">
+  <w:abstractNum w:abstractNumId="19" w15:restartNumberingAfterBreak="0">
     <w:nsid w:val="3D9A74C2"/>
     <w:multiLevelType w:val="hybridMultilevel"/>
     <w:tmpl w:val="F0D819AE"/>
@@ -3138,7 +5867,7 @@
       </w:rPr>
     </w:lvl>
   </w:abstractNum>
-  <w:abstractNum w:abstractNumId="19" w15:restartNumberingAfterBreak="0">
+  <w:abstractNum w:abstractNumId="20" w15:restartNumberingAfterBreak="0">
     <w:nsid w:val="40111DB6"/>
     <w:multiLevelType w:val="hybridMultilevel"/>
     <w:tmpl w:val="FF54F306"/>
@@ -3251,7 +5980,7 @@
       </w:rPr>
     </w:lvl>
   </w:abstractNum>
-  <w:abstractNum w:abstractNumId="20" w15:restartNumberingAfterBreak="0">
+  <w:abstractNum w:abstractNumId="21" w15:restartNumberingAfterBreak="0">
     <w:nsid w:val="4FAC3322"/>
     <w:multiLevelType w:val="hybridMultilevel"/>
     <w:tmpl w:val="0C5A31A4"/>
@@ -3340,7 +6069,7 @@
       </w:pPr>
     </w:lvl>
   </w:abstractNum>
-  <w:abstractNum w:abstractNumId="21" w15:restartNumberingAfterBreak="0">
+  <w:abstractNum w:abstractNumId="22" w15:restartNumberingAfterBreak="0">
     <w:nsid w:val="59A12CEB"/>
     <w:multiLevelType w:val="hybridMultilevel"/>
     <w:tmpl w:val="C6F2B950"/>
@@ -3453,7 +6182,7 @@
       </w:rPr>
     </w:lvl>
   </w:abstractNum>
-  <w:abstractNum w:abstractNumId="22" w15:restartNumberingAfterBreak="0">
+  <w:abstractNum w:abstractNumId="23" w15:restartNumberingAfterBreak="0">
     <w:nsid w:val="5E1D59E2"/>
     <w:multiLevelType w:val="hybridMultilevel"/>
     <w:tmpl w:val="759C57A8"/>
@@ -3566,7 +6295,7 @@
       </w:rPr>
     </w:lvl>
   </w:abstractNum>
-  <w:abstractNum w:abstractNumId="23" w15:restartNumberingAfterBreak="0">
+  <w:abstractNum w:abstractNumId="24" w15:restartNumberingAfterBreak="0">
     <w:nsid w:val="6A4112FC"/>
     <w:multiLevelType w:val="hybridMultilevel"/>
     <w:tmpl w:val="15DC0BD6"/>
@@ -3679,7 +6408,7 @@
       </w:rPr>
     </w:lvl>
   </w:abstractNum>
-  <w:abstractNum w:abstractNumId="24" w15:restartNumberingAfterBreak="0">
+  <w:abstractNum w:abstractNumId="25" w15:restartNumberingAfterBreak="0">
     <w:nsid w:val="6B706551"/>
     <w:multiLevelType w:val="hybridMultilevel"/>
     <w:tmpl w:val="5EF08D54"/>
@@ -3792,7 +6521,7 @@
       </w:rPr>
     </w:lvl>
   </w:abstractNum>
-  <w:abstractNum w:abstractNumId="25" w15:restartNumberingAfterBreak="0">
+  <w:abstractNum w:abstractNumId="26" w15:restartNumberingAfterBreak="0">
     <w:nsid w:val="6F8B79FC"/>
     <w:multiLevelType w:val="multilevel"/>
     <w:tmpl w:val="4B567F38"/>
@@ -3891,7 +6620,7 @@
       </w:pPr>
     </w:lvl>
   </w:abstractNum>
-  <w:abstractNum w:abstractNumId="26" w15:restartNumberingAfterBreak="0">
+  <w:abstractNum w:abstractNumId="27" w15:restartNumberingAfterBreak="0">
     <w:nsid w:val="74134192"/>
     <w:multiLevelType w:val="hybridMultilevel"/>
     <w:tmpl w:val="89B21C08"/>
@@ -4004,7 +6733,7 @@
       </w:rPr>
     </w:lvl>
   </w:abstractNum>
-  <w:abstractNum w:abstractNumId="27" w15:restartNumberingAfterBreak="0">
+  <w:abstractNum w:abstractNumId="28" w15:restartNumberingAfterBreak="0">
     <w:nsid w:val="741C233A"/>
     <w:multiLevelType w:val="hybridMultilevel"/>
     <w:tmpl w:val="60D2BD24"/>
@@ -4117,7 +6846,7 @@
       </w:rPr>
     </w:lvl>
   </w:abstractNum>
-  <w:abstractNum w:abstractNumId="28" w15:restartNumberingAfterBreak="0">
+  <w:abstractNum w:abstractNumId="29" w15:restartNumberingAfterBreak="0">
     <w:nsid w:val="7CCB5D7A"/>
     <w:multiLevelType w:val="hybridMultilevel"/>
     <w:tmpl w:val="BC626E8C"/>
@@ -4230,7 +6959,119 @@
       </w:rPr>
     </w:lvl>
   </w:abstractNum>
-  <w:abstractNum w:abstractNumId="29" w15:restartNumberingAfterBreak="0">
+  <w:abstractNum w:abstractNumId="30" w15:restartNumberingAfterBreak="0">
+    <w:nsid w:val="7DFD2902"/>
+    <w:multiLevelType w:val="hybridMultilevel"/>
+    <w:tmpl w:val="B908FF8C"/>
+    <w:lvl w:ilvl="0" w:tplc="37C4CC36">
+      <w:numFmt w:val="bullet"/>
+      <w:lvlText w:val="-"/>
+      <w:lvlJc w:val="left"/>
+      <w:pPr>
+        <w:ind w:left="720" w:hanging="360"/>
+      </w:pPr>
+      <w:rPr>
+        <w:rFonts w:ascii="Arial" w:eastAsiaTheme="minorHAnsi" w:hAnsi="Arial" w:cs="Arial" w:hint="default"/>
+      </w:rPr>
+    </w:lvl>
+    <w:lvl w:ilvl="1" w:tplc="04090003" w:tentative="1">
+      <w:start w:val="1"/>
+      <w:numFmt w:val="bullet"/>
+      <w:lvlText w:val="o"/>
+      <w:lvlJc w:val="left"/>
+      <w:pPr>
+        <w:ind w:left="1440" w:hanging="360"/>
+      </w:pPr>
+      <w:rPr>
+        <w:rFonts w:ascii="Courier New" w:hAnsi="Courier New" w:cs="Courier New" w:hint="default"/>
+      </w:rPr>
+    </w:lvl>
+    <w:lvl w:ilvl="2" w:tplc="04090005" w:tentative="1">
+      <w:start w:val="1"/>
+      <w:numFmt w:val="bullet"/>
+      <w:lvlText w:val=""/>
+      <w:lvlJc w:val="left"/>
+      <w:pPr>
+        <w:ind w:left="2160" w:hanging="360"/>
+      </w:pPr>
+      <w:rPr>
+        <w:rFonts w:ascii="Wingdings" w:hAnsi="Wingdings" w:hint="default"/>
+      </w:rPr>
+    </w:lvl>
+    <w:lvl w:ilvl="3" w:tplc="04090001" w:tentative="1">
+      <w:start w:val="1"/>
+      <w:numFmt w:val="bullet"/>
+      <w:lvlText w:val=""/>
+      <w:lvlJc w:val="left"/>
+      <w:pPr>
+        <w:ind w:left="2880" w:hanging="360"/>
+      </w:pPr>
+      <w:rPr>
+        <w:rFonts w:ascii="Symbol" w:hAnsi="Symbol" w:hint="default"/>
+      </w:rPr>
+    </w:lvl>
+    <w:lvl w:ilvl="4" w:tplc="04090003" w:tentative="1">
+      <w:start w:val="1"/>
+      <w:numFmt w:val="bullet"/>
+      <w:lvlText w:val="o"/>
+      <w:lvlJc w:val="left"/>
+      <w:pPr>
+        <w:ind w:left="3600" w:hanging="360"/>
+      </w:pPr>
+      <w:rPr>
+        <w:rFonts w:ascii="Courier New" w:hAnsi="Courier New" w:cs="Courier New" w:hint="default"/>
+      </w:rPr>
+    </w:lvl>
+    <w:lvl w:ilvl="5" w:tplc="04090005" w:tentative="1">
+      <w:start w:val="1"/>
+      <w:numFmt w:val="bullet"/>
+      <w:lvlText w:val=""/>
+      <w:lvlJc w:val="left"/>
+      <w:pPr>
+        <w:ind w:left="4320" w:hanging="360"/>
+      </w:pPr>
+      <w:rPr>
+        <w:rFonts w:ascii="Wingdings" w:hAnsi="Wingdings" w:hint="default"/>
+      </w:rPr>
+    </w:lvl>
+    <w:lvl w:ilvl="6" w:tplc="04090001" w:tentative="1">
+      <w:start w:val="1"/>
+      <w:numFmt w:val="bullet"/>
+      <w:lvlText w:val=""/>
+      <w:lvlJc w:val="left"/>
+      <w:pPr>
+        <w:ind w:left="5040" w:hanging="360"/>
+      </w:pPr>
+      <w:rPr>
+        <w:rFonts w:ascii="Symbol" w:hAnsi="Symbol" w:hint="default"/>
+      </w:rPr>
+    </w:lvl>
+    <w:lvl w:ilvl="7" w:tplc="04090003" w:tentative="1">
+      <w:start w:val="1"/>
+      <w:numFmt w:val="bullet"/>
+      <w:lvlText w:val="o"/>
+      <w:lvlJc w:val="left"/>
+      <w:pPr>
+        <w:ind w:left="5760" w:hanging="360"/>
+      </w:pPr>
+      <w:rPr>
+        <w:rFonts w:ascii="Courier New" w:hAnsi="Courier New" w:cs="Courier New" w:hint="default"/>
+      </w:rPr>
+    </w:lvl>
+    <w:lvl w:ilvl="8" w:tplc="04090005" w:tentative="1">
+      <w:start w:val="1"/>
+      <w:numFmt w:val="bullet"/>
+      <w:lvlText w:val=""/>
+      <w:lvlJc w:val="left"/>
+      <w:pPr>
+        <w:ind w:left="6480" w:hanging="360"/>
+      </w:pPr>
+      <w:rPr>
+        <w:rFonts w:ascii="Wingdings" w:hAnsi="Wingdings" w:hint="default"/>
+      </w:rPr>
+    </w:lvl>
+  </w:abstractNum>
+  <w:abstractNum w:abstractNumId="31" w15:restartNumberingAfterBreak="0">
     <w:nsid w:val="7EF30DED"/>
     <w:multiLevelType w:val="hybridMultilevel"/>
     <w:tmpl w:val="DD68A320"/>
@@ -4344,13 +7185,13 @@
     </w:lvl>
   </w:abstractNum>
   <w:num w:numId="1" w16cid:durableId="657149399">
-    <w:abstractNumId w:val="19"/>
+    <w:abstractNumId w:val="20"/>
   </w:num>
   <w:num w:numId="2" w16cid:durableId="788398554">
     <w:abstractNumId w:val="12"/>
   </w:num>
   <w:num w:numId="3" w16cid:durableId="1376470303">
-    <w:abstractNumId w:val="27"/>
+    <w:abstractNumId w:val="28"/>
   </w:num>
   <w:num w:numId="4" w16cid:durableId="1440643539">
     <w:abstractNumId w:val="14"/>
@@ -4362,13 +7203,13 @@
     <w:abstractNumId w:val="16"/>
   </w:num>
   <w:num w:numId="7" w16cid:durableId="94134913">
-    <w:abstractNumId w:val="21"/>
+    <w:abstractNumId w:val="22"/>
   </w:num>
   <w:num w:numId="8" w16cid:durableId="880746184">
-    <w:abstractNumId w:val="26"/>
+    <w:abstractNumId w:val="27"/>
   </w:num>
   <w:num w:numId="9" w16cid:durableId="1518426854">
-    <w:abstractNumId w:val="29"/>
+    <w:abstractNumId w:val="31"/>
   </w:num>
   <w:num w:numId="10" w16cid:durableId="1804418402">
     <w:abstractNumId w:val="0"/>
@@ -4401,10 +7242,10 @@
     <w:abstractNumId w:val="9"/>
   </w:num>
   <w:num w:numId="20" w16cid:durableId="1448699252">
-    <w:abstractNumId w:val="25"/>
+    <w:abstractNumId w:val="26"/>
   </w:num>
   <w:num w:numId="21" w16cid:durableId="215506197">
-    <w:abstractNumId w:val="18"/>
+    <w:abstractNumId w:val="19"/>
   </w:num>
   <w:num w:numId="22" w16cid:durableId="1087506392">
     <w:abstractNumId w:val="13"/>
@@ -4413,25 +7254,31 @@
     <w:abstractNumId w:val="15"/>
   </w:num>
   <w:num w:numId="24" w16cid:durableId="985203270">
-    <w:abstractNumId w:val="24"/>
+    <w:abstractNumId w:val="25"/>
   </w:num>
   <w:num w:numId="25" w16cid:durableId="1742368177">
-    <w:abstractNumId w:val="28"/>
+    <w:abstractNumId w:val="29"/>
   </w:num>
   <w:num w:numId="26" w16cid:durableId="1094667249">
-    <w:abstractNumId w:val="17"/>
+    <w:abstractNumId w:val="18"/>
   </w:num>
   <w:num w:numId="27" w16cid:durableId="482043983">
-    <w:abstractNumId w:val="23"/>
+    <w:abstractNumId w:val="24"/>
   </w:num>
   <w:num w:numId="28" w16cid:durableId="1536766945">
     <w:abstractNumId w:val="10"/>
   </w:num>
   <w:num w:numId="29" w16cid:durableId="350228072">
-    <w:abstractNumId w:val="22"/>
+    <w:abstractNumId w:val="23"/>
   </w:num>
   <w:num w:numId="30" w16cid:durableId="1962419265">
-    <w:abstractNumId w:val="20"/>
+    <w:abstractNumId w:val="21"/>
+  </w:num>
+  <w:num w:numId="31" w16cid:durableId="1374816263">
+    <w:abstractNumId w:val="30"/>
+  </w:num>
+  <w:num w:numId="32" w16cid:durableId="1077824926">
+    <w:abstractNumId w:val="17"/>
   </w:num>
 </w:numbering>
 </file>
@@ -4830,7 +7677,7 @@
   <w:style w:type="paragraph" w:default="1" w:styleId="Normal">
     <w:name w:val="Normal"/>
     <w:uiPriority w:val="6"/>
-    <w:rsid w:val="00C276F5"/>
+    <w:rsid w:val="001F5CFB"/>
     <w:rPr>
       <w:szCs w:val="28"/>
       <w:lang w:val="nl-NL"/>
@@ -5053,7 +7900,6 @@
   <w:style w:type="character" w:default="1" w:styleId="DefaultParagraphFont">
     <w:name w:val="Default Paragraph Font"/>
     <w:uiPriority w:val="1"/>
-    <w:semiHidden/>
     <w:unhideWhenUsed/>
   </w:style>
   <w:style w:type="table" w:default="1" w:styleId="TableNormal">
@@ -7183,12 +10029,12 @@
 </file>
 
 <file path=customXml/item1.xml><?xml version="1.0" encoding="utf-8"?>
-<?mso-contentType ?>
-<FormTemplates xmlns="http://schemas.microsoft.com/sharepoint/v3/contenttype/forms">
-  <Display>DocumentLibraryForm</Display>
-  <Edit>DocumentLibraryForm</Edit>
-  <New>DocumentLibraryForm</New>
-</FormTemplates>
+<p:properties xmlns:p="http://schemas.microsoft.com/office/2006/metadata/properties" xmlns:xsi="http://www.w3.org/2001/XMLSchema-instance" xmlns:pc="http://schemas.microsoft.com/office/infopath/2007/PartnerControls">
+  <documentManagement>
+    <Status xmlns="71af3243-3dd4-4a8d-8c0d-dd76da1f02a5">Not started</Status>
+    <MediaServiceKeyPoints xmlns="71af3243-3dd4-4a8d-8c0d-dd76da1f02a5" xsi:nil="true"/>
+  </documentManagement>
+</p:properties>
 </file>
 
 <file path=customXml/item2.xml><?xml version="1.0" encoding="utf-8"?>
@@ -7413,22 +10259,44 @@
 </file>
 
 <file path=customXml/item3.xml><?xml version="1.0" encoding="utf-8"?>
-<p:properties xmlns:p="http://schemas.microsoft.com/office/2006/metadata/properties" xmlns:xsi="http://www.w3.org/2001/XMLSchema-instance" xmlns:pc="http://schemas.microsoft.com/office/infopath/2007/PartnerControls">
-  <documentManagement>
-    <Status xmlns="71af3243-3dd4-4a8d-8c0d-dd76da1f02a5">Not started</Status>
-    <MediaServiceKeyPoints xmlns="71af3243-3dd4-4a8d-8c0d-dd76da1f02a5" xsi:nil="true"/>
-  </documentManagement>
-</p:properties>
+<?mso-contentType ?>
+<FormTemplates xmlns="http://schemas.microsoft.com/sharepoint/v3/contenttype/forms">
+  <Display>DocumentLibraryForm</Display>
+  <Edit>DocumentLibraryForm</Edit>
+  <New>DocumentLibraryForm</New>
+</FormTemplates>
 </file>
 
 <file path=customXml/item4.xml><?xml version="1.0" encoding="utf-8"?>
-<b:Sources xmlns:b="http://schemas.openxmlformats.org/officeDocument/2006/bibliography" xmlns="http://schemas.openxmlformats.org/officeDocument/2006/bibliography" SelectedStyle="\APASixthEditionOfficeOnline.xsl" StyleName="APA" Version="6"/>
+<b:Sources xmlns:b="http://schemas.openxmlformats.org/officeDocument/2006/bibliography" xmlns="http://schemas.openxmlformats.org/officeDocument/2006/bibliography" SelectedStyle="\APASixthEditionOfficeOnline.xsl" StyleName="APA" Version="6">
+  <b:Source>
+    <b:Tag>Cra04</b:Tag>
+    <b:SourceType>Book</b:SourceType>
+    <b:Guid>{49A90B0D-CE43-48F6-B60E-9080D5F1DE0E}</b:Guid>
+    <b:Title>Applying UML patterns</b:Title>
+    <b:Year>2004</b:Year>
+    <b:Author>
+      <b:Author>
+        <b:NameList>
+          <b:Person>
+            <b:Last>Larman</b:Last>
+            <b:First>Craig</b:First>
+          </b:Person>
+        </b:NameList>
+      </b:Author>
+    </b:Author>
+    <b:Publisher>Pearson</b:Publisher>
+    <b:RefOrder>1</b:RefOrder>
+  </b:Source>
+</b:Sources>
 </file>
 
 <file path=customXml/itemProps1.xml><?xml version="1.0" encoding="utf-8"?>
-<ds:datastoreItem xmlns:ds="http://schemas.openxmlformats.org/officeDocument/2006/customXml" ds:itemID="{F513D18B-2C73-4B92-9BB0-09733199523D}">
+<ds:datastoreItem xmlns:ds="http://schemas.openxmlformats.org/officeDocument/2006/customXml" ds:itemID="{8F3AB56E-E1EB-4234-B256-5A748EBCB684}">
   <ds:schemaRefs>
-    <ds:schemaRef ds:uri="http://schemas.microsoft.com/sharepoint/v3/contenttype/forms"/>
+    <ds:schemaRef ds:uri="http://schemas.microsoft.com/office/2006/metadata/properties"/>
+    <ds:schemaRef ds:uri="http://schemas.microsoft.com/office/infopath/2007/PartnerControls"/>
+    <ds:schemaRef ds:uri="71af3243-3dd4-4a8d-8c0d-dd76da1f02a5"/>
   </ds:schemaRefs>
 </ds:datastoreItem>
 </file>
@@ -7453,17 +10321,15 @@
 </file>
 
 <file path=customXml/itemProps3.xml><?xml version="1.0" encoding="utf-8"?>
-<ds:datastoreItem xmlns:ds="http://schemas.openxmlformats.org/officeDocument/2006/customXml" ds:itemID="{8F3AB56E-E1EB-4234-B256-5A748EBCB684}">
+<ds:datastoreItem xmlns:ds="http://schemas.openxmlformats.org/officeDocument/2006/customXml" ds:itemID="{F513D18B-2C73-4B92-9BB0-09733199523D}">
   <ds:schemaRefs>
-    <ds:schemaRef ds:uri="http://schemas.microsoft.com/office/2006/metadata/properties"/>
-    <ds:schemaRef ds:uri="http://schemas.microsoft.com/office/infopath/2007/PartnerControls"/>
-    <ds:schemaRef ds:uri="71af3243-3dd4-4a8d-8c0d-dd76da1f02a5"/>
+    <ds:schemaRef ds:uri="http://schemas.microsoft.com/sharepoint/v3/contenttype/forms"/>
   </ds:schemaRefs>
 </ds:datastoreItem>
 </file>
 
 <file path=customXml/itemProps4.xml><?xml version="1.0" encoding="utf-8"?>
-<ds:datastoreItem xmlns:ds="http://schemas.openxmlformats.org/officeDocument/2006/customXml" ds:itemID="{CF898487-C0BE-4FB3-A522-14AE623CD08B}">
+<ds:datastoreItem xmlns:ds="http://schemas.openxmlformats.org/officeDocument/2006/customXml" ds:itemID="{C61EF553-0BAB-404B-9F13-5C2FAB67216A}">
   <ds:schemaRefs>
     <ds:schemaRef ds:uri="http://schemas.openxmlformats.org/officeDocument/2006/bibliography"/>
   </ds:schemaRefs>

--- a/Experiment Dynamische Kaartlaag.docx
+++ b/Experiment Dynamische Kaartlaag.docx
@@ -278,6 +278,156 @@
         </w:sectPr>
       </w:pPr>
     </w:p>
+    <w:tbl>
+      <w:tblPr>
+        <w:tblpPr w:leftFromText="180" w:rightFromText="180" w:vertAnchor="text" w:tblpY="1"/>
+        <w:tblW w:w="10841" w:type="dxa"/>
+        <w:tblCellMar>
+          <w:left w:w="0" w:type="dxa"/>
+          <w:right w:w="0" w:type="dxa"/>
+        </w:tblCellMar>
+        <w:tblLook w:val="0600" w:firstRow="0" w:lastRow="0" w:firstColumn="0" w:lastColumn="0" w:noHBand="1" w:noVBand="1"/>
+      </w:tblPr>
+      <w:tblGrid>
+        <w:gridCol w:w="4462"/>
+        <w:gridCol w:w="6379"/>
+      </w:tblGrid>
+      <w:tr>
+        <w:trPr>
+          <w:trHeight w:val="144"/>
+        </w:trPr>
+        <w:tc>
+          <w:tcPr>
+            <w:tcW w:w="4462" w:type="dxa"/>
+            <w:tcBorders>
+              <w:top w:val="single" w:sz="48" w:space="0" w:color="D83D27" w:themeColor="accent2"/>
+            </w:tcBorders>
+          </w:tcPr>
+          <w:p/>
+        </w:tc>
+        <w:tc>
+          <w:tcPr>
+            <w:tcW w:w="6379" w:type="dxa"/>
+          </w:tcPr>
+          <w:p/>
+        </w:tc>
+      </w:tr>
+    </w:tbl>
+    <w:p>
+      <w:pPr>
+        <w:pStyle w:val="Heading1"/>
+        <w:numPr>
+          <w:ilvl w:val="0"/>
+          <w:numId w:val="0"/>
+        </w:numPr>
+        <w:ind w:left="432" w:hanging="432"/>
+      </w:pPr>
+      <w:bookmarkStart w:id="0" w:name="_Toc118800526"/>
+      <w:r>
+        <w:t>Termen en afkortingen</w:t>
+      </w:r>
+      <w:bookmarkEnd w:id="0"/>
+    </w:p>
+    <w:tbl>
+      <w:tblPr>
+        <w:tblStyle w:val="GridTable1Light-Accent2"/>
+        <w:tblW w:w="0" w:type="auto"/>
+        <w:tblLook w:val="04A0" w:firstRow="1" w:lastRow="0" w:firstColumn="1" w:lastColumn="0" w:noHBand="0" w:noVBand="1"/>
+      </w:tblPr>
+      <w:tblGrid>
+        <w:gridCol w:w="5395"/>
+        <w:gridCol w:w="5395"/>
+      </w:tblGrid>
+      <w:tr>
+        <w:trPr>
+          <w:cnfStyle w:val="100000000000" w:firstRow="1" w:lastRow="0" w:firstColumn="0" w:lastColumn="0" w:oddVBand="0" w:evenVBand="0" w:oddHBand="0" w:evenHBand="0" w:firstRowFirstColumn="0" w:firstRowLastColumn="0" w:lastRowFirstColumn="0" w:lastRowLastColumn="0"/>
+        </w:trPr>
+        <w:tc>
+          <w:tcPr>
+            <w:cnfStyle w:val="001000000000" w:firstRow="0" w:lastRow="0" w:firstColumn="1" w:lastColumn="0" w:oddVBand="0" w:evenVBand="0" w:oddHBand="0" w:evenHBand="0" w:firstRowFirstColumn="0" w:firstRowLastColumn="0" w:lastRowFirstColumn="0" w:lastRowLastColumn="0"/>
+            <w:tcW w:w="5395" w:type="dxa"/>
+          </w:tcPr>
+          <w:p>
+            <w:pPr>
+              <w:pStyle w:val="NormalWhite"/>
+            </w:pPr>
+            <w:r>
+              <w:t>Term/ Afkorting</w:t>
+            </w:r>
+          </w:p>
+        </w:tc>
+        <w:tc>
+          <w:tcPr>
+            <w:tcW w:w="5395" w:type="dxa"/>
+          </w:tcPr>
+          <w:p>
+            <w:pPr>
+              <w:pStyle w:val="NormalWhite"/>
+              <w:cnfStyle w:val="100000000000" w:firstRow="1" w:lastRow="0" w:firstColumn="0" w:lastColumn="0" w:oddVBand="0" w:evenVBand="0" w:oddHBand="0" w:evenHBand="0" w:firstRowFirstColumn="0" w:firstRowLastColumn="0" w:lastRowFirstColumn="0" w:lastRowLastColumn="0"/>
+            </w:pPr>
+            <w:r>
+              <w:t>Betekenis</w:t>
+            </w:r>
+          </w:p>
+        </w:tc>
+      </w:tr>
+      <w:tr>
+        <w:tc>
+          <w:tcPr>
+            <w:cnfStyle w:val="001000000000" w:firstRow="0" w:lastRow="0" w:firstColumn="1" w:lastColumn="0" w:oddVBand="0" w:evenVBand="0" w:oddHBand="0" w:evenHBand="0" w:firstRowFirstColumn="0" w:firstRowLastColumn="0" w:lastRowFirstColumn="0" w:lastRowLastColumn="0"/>
+            <w:tcW w:w="5395" w:type="dxa"/>
+          </w:tcPr>
+          <w:p>
+            <w:pPr>
+              <w:pStyle w:val="NormalWhite"/>
+            </w:pPr>
+            <w:proofErr w:type="spellStart"/>
+            <w:r>
+              <w:t>Arcgis</w:t>
+            </w:r>
+            <w:proofErr w:type="spellEnd"/>
+            <w:r>
+              <w:t xml:space="preserve"> Online</w:t>
+            </w:r>
+          </w:p>
+        </w:tc>
+        <w:tc>
+          <w:tcPr>
+            <w:tcW w:w="5395" w:type="dxa"/>
+          </w:tcPr>
+          <w:p>
+            <w:pPr>
+              <w:pStyle w:val="NormalWhite"/>
+              <w:cnfStyle w:val="000000000000" w:firstRow="0" w:lastRow="0" w:firstColumn="0" w:lastColumn="0" w:oddVBand="0" w:evenVBand="0" w:oddHBand="0" w:evenHBand="0" w:firstRowFirstColumn="0" w:firstRowLastColumn="0" w:lastRowFirstColumn="0" w:lastRowLastColumn="0"/>
+            </w:pPr>
+            <w:proofErr w:type="spellStart"/>
+            <w:r>
+              <w:t>Arcgis</w:t>
+            </w:r>
+            <w:proofErr w:type="spellEnd"/>
+            <w:r>
+              <w:t xml:space="preserve"> Online is een </w:t>
+            </w:r>
+            <w:proofErr w:type="spellStart"/>
+            <w:r>
+              <w:t>cloud</w:t>
+            </w:r>
+            <w:proofErr w:type="spellEnd"/>
+            <w:r>
+              <w:t xml:space="preserve"> omgeving waarin kaartlagen worden gepubliceerd. Deze kunnen persoonlijk zijn of worden gedeeld binnen de organisatie.</w:t>
+            </w:r>
+          </w:p>
+        </w:tc>
+      </w:tr>
+    </w:tbl>
+    <w:p>
+      <w:pPr>
+        <w:pStyle w:val="NormalWhite"/>
+      </w:pPr>
+      <w:r>
+        <w:br w:type="page"/>
+      </w:r>
+    </w:p>
     <w:p/>
     <w:tbl>
       <w:tblPr>
@@ -367,7 +517,6 @@
                 <w:pPr>
                   <w:pStyle w:val="TOC1"/>
                   <w:tabs>
-                    <w:tab w:val="left" w:pos="480"/>
                     <w:tab w:val="right" w:leader="dot" w:pos="10790"/>
                   </w:tabs>
                   <w:rPr>
@@ -387,7 +536,80 @@
                 <w:r>
                   <w:fldChar w:fldCharType="separate"/>
                 </w:r>
-                <w:hyperlink w:anchor="_Toc118711106" w:history="1">
+                <w:hyperlink w:anchor="_Toc118800526" w:history="1">
+                  <w:r>
+                    <w:rPr>
+                      <w:rStyle w:val="Hyperlink"/>
+                      <w:noProof/>
+                    </w:rPr>
+                    <w:t>Termen en afkortingen</w:t>
+                  </w:r>
+                  <w:r>
+                    <w:rPr>
+                      <w:noProof/>
+                      <w:webHidden/>
+                    </w:rPr>
+                    <w:tab/>
+                  </w:r>
+                  <w:r>
+                    <w:rPr>
+                      <w:noProof/>
+                      <w:webHidden/>
+                    </w:rPr>
+                    <w:fldChar w:fldCharType="begin"/>
+                  </w:r>
+                  <w:r>
+                    <w:rPr>
+                      <w:noProof/>
+                      <w:webHidden/>
+                    </w:rPr>
+                    <w:instrText xml:space="preserve"> PAGEREF _Toc118800526 \h </w:instrText>
+                  </w:r>
+                  <w:r>
+                    <w:rPr>
+                      <w:noProof/>
+                      <w:webHidden/>
+                    </w:rPr>
+                  </w:r>
+                  <w:r>
+                    <w:rPr>
+                      <w:noProof/>
+                      <w:webHidden/>
+                    </w:rPr>
+                    <w:fldChar w:fldCharType="separate"/>
+                  </w:r>
+                  <w:r>
+                    <w:rPr>
+                      <w:noProof/>
+                      <w:webHidden/>
+                    </w:rPr>
+                    <w:t>2</w:t>
+                  </w:r>
+                  <w:r>
+                    <w:rPr>
+                      <w:noProof/>
+                      <w:webHidden/>
+                    </w:rPr>
+                    <w:fldChar w:fldCharType="end"/>
+                  </w:r>
+                </w:hyperlink>
+              </w:p>
+              <w:p>
+                <w:pPr>
+                  <w:pStyle w:val="TOC1"/>
+                  <w:tabs>
+                    <w:tab w:val="left" w:pos="480"/>
+                    <w:tab w:val="right" w:leader="dot" w:pos="10790"/>
+                  </w:tabs>
+                  <w:rPr>
+                    <w:rFonts w:eastAsiaTheme="minorEastAsia"/>
+                    <w:noProof/>
+                    <w:sz w:val="22"/>
+                    <w:szCs w:val="22"/>
+                    <w:lang w:val="en-US"/>
+                  </w:rPr>
+                </w:pPr>
+                <w:hyperlink w:anchor="_Toc118800527" w:history="1">
                   <w:r>
                     <w:rPr>
                       <w:rStyle w:val="Hyperlink"/>
@@ -431,97 +653,7 @@
                       <w:noProof/>
                       <w:webHidden/>
                     </w:rPr>
-                    <w:instrText xml:space="preserve"> PAGEREF _Toc118711106 \h </w:instrText>
-                  </w:r>
-                  <w:r>
-                    <w:rPr>
-                      <w:noProof/>
-                      <w:webHidden/>
-                    </w:rPr>
-                  </w:r>
-                  <w:r>
-                    <w:rPr>
-                      <w:noProof/>
-                      <w:webHidden/>
-                    </w:rPr>
-                    <w:fldChar w:fldCharType="separate"/>
-                  </w:r>
-                  <w:r>
-                    <w:rPr>
-                      <w:noProof/>
-                      <w:webHidden/>
-                    </w:rPr>
-                    <w:t>3</w:t>
-                  </w:r>
-                  <w:r>
-                    <w:rPr>
-                      <w:noProof/>
-                      <w:webHidden/>
-                    </w:rPr>
-                    <w:fldChar w:fldCharType="end"/>
-                  </w:r>
-                </w:hyperlink>
-              </w:p>
-              <w:p>
-                <w:pPr>
-                  <w:pStyle w:val="TOC1"/>
-                  <w:tabs>
-                    <w:tab w:val="left" w:pos="480"/>
-                    <w:tab w:val="right" w:leader="dot" w:pos="10790"/>
-                  </w:tabs>
-                  <w:rPr>
-                    <w:rFonts w:eastAsiaTheme="minorEastAsia"/>
-                    <w:noProof/>
-                    <w:sz w:val="22"/>
-                    <w:szCs w:val="22"/>
-                    <w:lang w:val="en-US"/>
-                  </w:rPr>
-                </w:pPr>
-                <w:hyperlink w:anchor="_Toc118711107" w:history="1">
-                  <w:r>
-                    <w:rPr>
-                      <w:rStyle w:val="Hyperlink"/>
-                      <w:noProof/>
-                    </w:rPr>
-                    <w:t>2</w:t>
-                  </w:r>
-                  <w:r>
-                    <w:rPr>
-                      <w:rFonts w:eastAsiaTheme="minorEastAsia"/>
-                      <w:noProof/>
-                      <w:sz w:val="22"/>
-                      <w:szCs w:val="22"/>
-                      <w:lang w:val="en-US"/>
-                    </w:rPr>
-                    <w:tab/>
-                  </w:r>
-                  <w:r>
-                    <w:rPr>
-                      <w:rStyle w:val="Hyperlink"/>
-                      <w:noProof/>
-                    </w:rPr>
-                    <w:t>Hypothese</w:t>
-                  </w:r>
-                  <w:r>
-                    <w:rPr>
-                      <w:noProof/>
-                      <w:webHidden/>
-                    </w:rPr>
-                    <w:tab/>
-                  </w:r>
-                  <w:r>
-                    <w:rPr>
-                      <w:noProof/>
-                      <w:webHidden/>
-                    </w:rPr>
-                    <w:fldChar w:fldCharType="begin"/>
-                  </w:r>
-                  <w:r>
-                    <w:rPr>
-                      <w:noProof/>
-                      <w:webHidden/>
-                    </w:rPr>
-                    <w:instrText xml:space="preserve"> PAGEREF _Toc118711107 \h </w:instrText>
+                    <w:instrText xml:space="preserve"> PAGEREF _Toc118800527 \h </w:instrText>
                   </w:r>
                   <w:r>
                     <w:rPr>
@@ -567,13 +699,13 @@
                     <w:lang w:val="en-US"/>
                   </w:rPr>
                 </w:pPr>
-                <w:hyperlink w:anchor="_Toc118711108" w:history="1">
+                <w:hyperlink w:anchor="_Toc118800528" w:history="1">
                   <w:r>
                     <w:rPr>
                       <w:rStyle w:val="Hyperlink"/>
                       <w:noProof/>
                     </w:rPr>
-                    <w:t>3</w:t>
+                    <w:t>2</w:t>
                   </w:r>
                   <w:r>
                     <w:rPr>
@@ -590,7 +722,7 @@
                       <w:rStyle w:val="Hyperlink"/>
                       <w:noProof/>
                     </w:rPr>
-                    <w:t>Resultaten</w:t>
+                    <w:t>Hypothese</w:t>
                   </w:r>
                   <w:r>
                     <w:rPr>
@@ -611,201 +743,7 @@
                       <w:noProof/>
                       <w:webHidden/>
                     </w:rPr>
-                    <w:instrText xml:space="preserve"> PAGEREF _Toc118711108 \h </w:instrText>
-                  </w:r>
-                  <w:r>
-                    <w:rPr>
-                      <w:noProof/>
-                      <w:webHidden/>
-                    </w:rPr>
-                  </w:r>
-                  <w:r>
-                    <w:rPr>
-                      <w:noProof/>
-                      <w:webHidden/>
-                    </w:rPr>
-                    <w:fldChar w:fldCharType="separate"/>
-                  </w:r>
-                  <w:r>
-                    <w:rPr>
-                      <w:noProof/>
-                      <w:webHidden/>
-                    </w:rPr>
-                    <w:t>5</w:t>
-                  </w:r>
-                  <w:r>
-                    <w:rPr>
-                      <w:noProof/>
-                      <w:webHidden/>
-                    </w:rPr>
-                    <w:fldChar w:fldCharType="end"/>
-                  </w:r>
-                </w:hyperlink>
-              </w:p>
-              <w:p>
-                <w:pPr>
-                  <w:pStyle w:val="TOC2"/>
-                  <w:tabs>
-                    <w:tab w:val="left" w:pos="880"/>
-                    <w:tab w:val="right" w:leader="dot" w:pos="10790"/>
-                  </w:tabs>
-                  <w:rPr>
-                    <w:rFonts w:eastAsiaTheme="minorEastAsia"/>
-                    <w:noProof/>
-                    <w:sz w:val="22"/>
-                    <w:szCs w:val="22"/>
-                    <w:lang w:val="en-US"/>
-                  </w:rPr>
-                </w:pPr>
-                <w:hyperlink w:anchor="_Toc118711109" w:history="1">
-                  <w:r>
-                    <w:rPr>
-                      <w:rStyle w:val="Hyperlink"/>
-                      <w:noProof/>
-                    </w:rPr>
-                    <w:t>3.1</w:t>
-                  </w:r>
-                  <w:r>
-                    <w:rPr>
-                      <w:rFonts w:eastAsiaTheme="minorEastAsia"/>
-                      <w:noProof/>
-                      <w:sz w:val="22"/>
-                      <w:szCs w:val="22"/>
-                      <w:lang w:val="en-US"/>
-                    </w:rPr>
-                    <w:tab/>
-                  </w:r>
-                  <w:r>
-                    <w:rPr>
-                      <w:rStyle w:val="Hyperlink"/>
-                      <w:noProof/>
-                    </w:rPr>
-                    <w:t>In</w:t>
-                  </w:r>
-                  <w:r>
-                    <w:rPr>
-                      <w:rStyle w:val="Hyperlink"/>
-                      <w:noProof/>
-                    </w:rPr>
-                    <w:t>t</w:t>
-                  </w:r>
-                  <w:r>
-                    <w:rPr>
-                      <w:rStyle w:val="Hyperlink"/>
-                      <w:noProof/>
-                    </w:rPr>
-                    <w:t>eractie</w:t>
-                  </w:r>
-                  <w:r>
-                    <w:rPr>
-                      <w:noProof/>
-                      <w:webHidden/>
-                    </w:rPr>
-                    <w:tab/>
-                  </w:r>
-                  <w:r>
-                    <w:rPr>
-                      <w:noProof/>
-                      <w:webHidden/>
-                    </w:rPr>
-                    <w:fldChar w:fldCharType="begin"/>
-                  </w:r>
-                  <w:r>
-                    <w:rPr>
-                      <w:noProof/>
-                      <w:webHidden/>
-                    </w:rPr>
-                    <w:instrText xml:space="preserve"> PAGEREF _Toc118711109 \h </w:instrText>
-                  </w:r>
-                  <w:r>
-                    <w:rPr>
-                      <w:noProof/>
-                      <w:webHidden/>
-                    </w:rPr>
-                  </w:r>
-                  <w:r>
-                    <w:rPr>
-                      <w:noProof/>
-                      <w:webHidden/>
-                    </w:rPr>
-                    <w:fldChar w:fldCharType="separate"/>
-                  </w:r>
-                  <w:r>
-                    <w:rPr>
-                      <w:noProof/>
-                      <w:webHidden/>
-                    </w:rPr>
-                    <w:t>5</w:t>
-                  </w:r>
-                  <w:r>
-                    <w:rPr>
-                      <w:noProof/>
-                      <w:webHidden/>
-                    </w:rPr>
-                    <w:fldChar w:fldCharType="end"/>
-                  </w:r>
-                </w:hyperlink>
-              </w:p>
-              <w:p>
-                <w:pPr>
-                  <w:pStyle w:val="TOC2"/>
-                  <w:tabs>
-                    <w:tab w:val="left" w:pos="880"/>
-                    <w:tab w:val="right" w:leader="dot" w:pos="10790"/>
-                  </w:tabs>
-                  <w:rPr>
-                    <w:rFonts w:eastAsiaTheme="minorEastAsia"/>
-                    <w:noProof/>
-                    <w:sz w:val="22"/>
-                    <w:szCs w:val="22"/>
-                    <w:lang w:val="en-US"/>
-                  </w:rPr>
-                </w:pPr>
-                <w:hyperlink w:anchor="_Toc118711110" w:history="1">
-                  <w:r>
-                    <w:rPr>
-                      <w:rStyle w:val="Hyperlink"/>
-                      <w:noProof/>
-                    </w:rPr>
-                    <w:t>3.2</w:t>
-                  </w:r>
-                  <w:r>
-                    <w:rPr>
-                      <w:rFonts w:eastAsiaTheme="minorEastAsia"/>
-                      <w:noProof/>
-                      <w:sz w:val="22"/>
-                      <w:szCs w:val="22"/>
-                      <w:lang w:val="en-US"/>
-                    </w:rPr>
-                    <w:tab/>
-                  </w:r>
-                  <w:r>
-                    <w:rPr>
-                      <w:rStyle w:val="Hyperlink"/>
-                      <w:noProof/>
-                    </w:rPr>
-                    <w:t>Bewerken</w:t>
-                  </w:r>
-                  <w:r>
-                    <w:rPr>
-                      <w:noProof/>
-                      <w:webHidden/>
-                    </w:rPr>
-                    <w:tab/>
-                  </w:r>
-                  <w:r>
-                    <w:rPr>
-                      <w:noProof/>
-                      <w:webHidden/>
-                    </w:rPr>
-                    <w:fldChar w:fldCharType="begin"/>
-                  </w:r>
-                  <w:r>
-                    <w:rPr>
-                      <w:noProof/>
-                      <w:webHidden/>
-                    </w:rPr>
-                    <w:instrText xml:space="preserve"> PAGEREF _Toc118711110 \h </w:instrText>
+                    <w:instrText xml:space="preserve"> PAGEREF _Toc118800528 \h </w:instrText>
                   </w:r>
                   <w:r>
                     <w:rPr>
@@ -851,13 +789,13 @@
                     <w:lang w:val="en-US"/>
                   </w:rPr>
                 </w:pPr>
-                <w:hyperlink w:anchor="_Toc118711111" w:history="1">
+                <w:hyperlink w:anchor="_Toc118800529" w:history="1">
                   <w:r>
                     <w:rPr>
                       <w:rStyle w:val="Hyperlink"/>
                       <w:noProof/>
                     </w:rPr>
-                    <w:t>4</w:t>
+                    <w:t>3</w:t>
                   </w:r>
                   <w:r>
                     <w:rPr>
@@ -874,7 +812,7 @@
                       <w:rStyle w:val="Hyperlink"/>
                       <w:noProof/>
                     </w:rPr>
-                    <w:t>Conclusies</w:t>
+                    <w:t>Resultaten</w:t>
                   </w:r>
                   <w:r>
                     <w:rPr>
@@ -895,7 +833,7 @@
                       <w:noProof/>
                       <w:webHidden/>
                     </w:rPr>
-                    <w:instrText xml:space="preserve"> PAGEREF _Toc118711111 \h </w:instrText>
+                    <w:instrText xml:space="preserve"> PAGEREF _Toc118800529 \h </w:instrText>
                   </w:r>
                   <w:r>
                     <w:rPr>
@@ -928,9 +866,9 @@
               </w:p>
               <w:p>
                 <w:pPr>
-                  <w:pStyle w:val="TOC1"/>
+                  <w:pStyle w:val="TOC2"/>
                   <w:tabs>
-                    <w:tab w:val="left" w:pos="480"/>
+                    <w:tab w:val="left" w:pos="880"/>
                     <w:tab w:val="right" w:leader="dot" w:pos="10790"/>
                   </w:tabs>
                   <w:rPr>
@@ -941,13 +879,13 @@
                     <w:lang w:val="en-US"/>
                   </w:rPr>
                 </w:pPr>
-                <w:hyperlink w:anchor="_Toc118711112" w:history="1">
+                <w:hyperlink w:anchor="_Toc118800530" w:history="1">
                   <w:r>
                     <w:rPr>
                       <w:rStyle w:val="Hyperlink"/>
                       <w:noProof/>
                     </w:rPr>
-                    <w:t>5</w:t>
+                    <w:t>3.1</w:t>
                   </w:r>
                   <w:r>
                     <w:rPr>
@@ -964,7 +902,7 @@
                       <w:rStyle w:val="Hyperlink"/>
                       <w:noProof/>
                     </w:rPr>
-                    <w:t>Bronnen</w:t>
+                    <w:t>Interactie</w:t>
                   </w:r>
                   <w:r>
                     <w:rPr>
@@ -985,7 +923,97 @@
                       <w:noProof/>
                       <w:webHidden/>
                     </w:rPr>
-                    <w:instrText xml:space="preserve"> PAGEREF _Toc118711112 \h </w:instrText>
+                    <w:instrText xml:space="preserve"> PAGEREF _Toc118800530 \h </w:instrText>
+                  </w:r>
+                  <w:r>
+                    <w:rPr>
+                      <w:noProof/>
+                      <w:webHidden/>
+                    </w:rPr>
+                  </w:r>
+                  <w:r>
+                    <w:rPr>
+                      <w:noProof/>
+                      <w:webHidden/>
+                    </w:rPr>
+                    <w:fldChar w:fldCharType="separate"/>
+                  </w:r>
+                  <w:r>
+                    <w:rPr>
+                      <w:noProof/>
+                      <w:webHidden/>
+                    </w:rPr>
+                    <w:t>6</w:t>
+                  </w:r>
+                  <w:r>
+                    <w:rPr>
+                      <w:noProof/>
+                      <w:webHidden/>
+                    </w:rPr>
+                    <w:fldChar w:fldCharType="end"/>
+                  </w:r>
+                </w:hyperlink>
+              </w:p>
+              <w:p>
+                <w:pPr>
+                  <w:pStyle w:val="TOC2"/>
+                  <w:tabs>
+                    <w:tab w:val="left" w:pos="880"/>
+                    <w:tab w:val="right" w:leader="dot" w:pos="10790"/>
+                  </w:tabs>
+                  <w:rPr>
+                    <w:rFonts w:eastAsiaTheme="minorEastAsia"/>
+                    <w:noProof/>
+                    <w:sz w:val="22"/>
+                    <w:szCs w:val="22"/>
+                    <w:lang w:val="en-US"/>
+                  </w:rPr>
+                </w:pPr>
+                <w:hyperlink w:anchor="_Toc118800531" w:history="1">
+                  <w:r>
+                    <w:rPr>
+                      <w:rStyle w:val="Hyperlink"/>
+                      <w:noProof/>
+                    </w:rPr>
+                    <w:t>3.2</w:t>
+                  </w:r>
+                  <w:r>
+                    <w:rPr>
+                      <w:rFonts w:eastAsiaTheme="minorEastAsia"/>
+                      <w:noProof/>
+                      <w:sz w:val="22"/>
+                      <w:szCs w:val="22"/>
+                      <w:lang w:val="en-US"/>
+                    </w:rPr>
+                    <w:tab/>
+                  </w:r>
+                  <w:r>
+                    <w:rPr>
+                      <w:rStyle w:val="Hyperlink"/>
+                      <w:noProof/>
+                    </w:rPr>
+                    <w:t>Bewerken kaartlagen</w:t>
+                  </w:r>
+                  <w:r>
+                    <w:rPr>
+                      <w:noProof/>
+                      <w:webHidden/>
+                    </w:rPr>
+                    <w:tab/>
+                  </w:r>
+                  <w:r>
+                    <w:rPr>
+                      <w:noProof/>
+                      <w:webHidden/>
+                    </w:rPr>
+                    <w:fldChar w:fldCharType="begin"/>
+                  </w:r>
+                  <w:r>
+                    <w:rPr>
+                      <w:noProof/>
+                      <w:webHidden/>
+                    </w:rPr>
+                    <w:instrText xml:space="preserve"> PAGEREF _Toc118800531 \h </w:instrText>
                   </w:r>
                   <w:r>
                     <w:rPr>
@@ -1031,7 +1059,187 @@
                     <w:lang w:val="en-US"/>
                   </w:rPr>
                 </w:pPr>
-                <w:hyperlink w:anchor="_Toc118711113" w:history="1">
+                <w:hyperlink w:anchor="_Toc118800532" w:history="1">
+                  <w:r>
+                    <w:rPr>
+                      <w:rStyle w:val="Hyperlink"/>
+                      <w:noProof/>
+                    </w:rPr>
+                    <w:t>4</w:t>
+                  </w:r>
+                  <w:r>
+                    <w:rPr>
+                      <w:rFonts w:eastAsiaTheme="minorEastAsia"/>
+                      <w:noProof/>
+                      <w:sz w:val="22"/>
+                      <w:szCs w:val="22"/>
+                      <w:lang w:val="en-US"/>
+                    </w:rPr>
+                    <w:tab/>
+                  </w:r>
+                  <w:r>
+                    <w:rPr>
+                      <w:rStyle w:val="Hyperlink"/>
+                      <w:noProof/>
+                    </w:rPr>
+                    <w:t>Conclusies</w:t>
+                  </w:r>
+                  <w:r>
+                    <w:rPr>
+                      <w:noProof/>
+                      <w:webHidden/>
+                    </w:rPr>
+                    <w:tab/>
+                  </w:r>
+                  <w:r>
+                    <w:rPr>
+                      <w:noProof/>
+                      <w:webHidden/>
+                    </w:rPr>
+                    <w:fldChar w:fldCharType="begin"/>
+                  </w:r>
+                  <w:r>
+                    <w:rPr>
+                      <w:noProof/>
+                      <w:webHidden/>
+                    </w:rPr>
+                    <w:instrText xml:space="preserve"> PAGEREF _Toc118800532 \h </w:instrText>
+                  </w:r>
+                  <w:r>
+                    <w:rPr>
+                      <w:noProof/>
+                      <w:webHidden/>
+                    </w:rPr>
+                  </w:r>
+                  <w:r>
+                    <w:rPr>
+                      <w:noProof/>
+                      <w:webHidden/>
+                    </w:rPr>
+                    <w:fldChar w:fldCharType="separate"/>
+                  </w:r>
+                  <w:r>
+                    <w:rPr>
+                      <w:noProof/>
+                      <w:webHidden/>
+                    </w:rPr>
+                    <w:t>10</w:t>
+                  </w:r>
+                  <w:r>
+                    <w:rPr>
+                      <w:noProof/>
+                      <w:webHidden/>
+                    </w:rPr>
+                    <w:fldChar w:fldCharType="end"/>
+                  </w:r>
+                </w:hyperlink>
+              </w:p>
+              <w:p>
+                <w:pPr>
+                  <w:pStyle w:val="TOC1"/>
+                  <w:tabs>
+                    <w:tab w:val="left" w:pos="480"/>
+                    <w:tab w:val="right" w:leader="dot" w:pos="10790"/>
+                  </w:tabs>
+                  <w:rPr>
+                    <w:rFonts w:eastAsiaTheme="minorEastAsia"/>
+                    <w:noProof/>
+                    <w:sz w:val="22"/>
+                    <w:szCs w:val="22"/>
+                    <w:lang w:val="en-US"/>
+                  </w:rPr>
+                </w:pPr>
+                <w:hyperlink w:anchor="_Toc118800533" w:history="1">
+                  <w:r>
+                    <w:rPr>
+                      <w:rStyle w:val="Hyperlink"/>
+                      <w:noProof/>
+                    </w:rPr>
+                    <w:t>5</w:t>
+                  </w:r>
+                  <w:r>
+                    <w:rPr>
+                      <w:rFonts w:eastAsiaTheme="minorEastAsia"/>
+                      <w:noProof/>
+                      <w:sz w:val="22"/>
+                      <w:szCs w:val="22"/>
+                      <w:lang w:val="en-US"/>
+                    </w:rPr>
+                    <w:tab/>
+                  </w:r>
+                  <w:r>
+                    <w:rPr>
+                      <w:rStyle w:val="Hyperlink"/>
+                      <w:noProof/>
+                    </w:rPr>
+                    <w:t>Bronnen</w:t>
+                  </w:r>
+                  <w:r>
+                    <w:rPr>
+                      <w:noProof/>
+                      <w:webHidden/>
+                    </w:rPr>
+                    <w:tab/>
+                  </w:r>
+                  <w:r>
+                    <w:rPr>
+                      <w:noProof/>
+                      <w:webHidden/>
+                    </w:rPr>
+                    <w:fldChar w:fldCharType="begin"/>
+                  </w:r>
+                  <w:r>
+                    <w:rPr>
+                      <w:noProof/>
+                      <w:webHidden/>
+                    </w:rPr>
+                    <w:instrText xml:space="preserve"> PAGEREF _Toc118800533 \h </w:instrText>
+                  </w:r>
+                  <w:r>
+                    <w:rPr>
+                      <w:noProof/>
+                      <w:webHidden/>
+                    </w:rPr>
+                  </w:r>
+                  <w:r>
+                    <w:rPr>
+                      <w:noProof/>
+                      <w:webHidden/>
+                    </w:rPr>
+                    <w:fldChar w:fldCharType="separate"/>
+                  </w:r>
+                  <w:r>
+                    <w:rPr>
+                      <w:noProof/>
+                      <w:webHidden/>
+                    </w:rPr>
+                    <w:t>11</w:t>
+                  </w:r>
+                  <w:r>
+                    <w:rPr>
+                      <w:noProof/>
+                      <w:webHidden/>
+                    </w:rPr>
+                    <w:fldChar w:fldCharType="end"/>
+                  </w:r>
+                </w:hyperlink>
+              </w:p>
+              <w:p>
+                <w:pPr>
+                  <w:pStyle w:val="TOC1"/>
+                  <w:tabs>
+                    <w:tab w:val="left" w:pos="480"/>
+                    <w:tab w:val="right" w:leader="dot" w:pos="10790"/>
+                  </w:tabs>
+                  <w:rPr>
+                    <w:rFonts w:eastAsiaTheme="minorEastAsia"/>
+                    <w:noProof/>
+                    <w:sz w:val="22"/>
+                    <w:szCs w:val="22"/>
+                    <w:lang w:val="en-US"/>
+                  </w:rPr>
+                </w:pPr>
+                <w:hyperlink w:anchor="_Toc118800534" w:history="1">
                   <w:r>
                     <w:rPr>
                       <w:rStyle w:val="Hyperlink"/>
@@ -1077,7 +1285,7 @@
                       <w:noProof/>
                       <w:webHidden/>
                     </w:rPr>
-                    <w:instrText xml:space="preserve"> PAGEREF _Toc118711113 \h </w:instrText>
+                    <w:instrText xml:space="preserve"> PAGEREF _Toc118800534 \h </w:instrText>
                   </w:r>
                   <w:r>
                     <w:rPr>
@@ -1097,7 +1305,7 @@
                       <w:noProof/>
                       <w:webHidden/>
                     </w:rPr>
-                    <w:t>8</w:t>
+                    <w:t>12</w:t>
                   </w:r>
                   <w:r>
                     <w:rPr>
@@ -1123,7 +1331,7 @@
                     <w:lang w:val="en-US"/>
                   </w:rPr>
                 </w:pPr>
-                <w:hyperlink w:anchor="_Toc118711114" w:history="1">
+                <w:hyperlink w:anchor="_Toc118800535" w:history="1">
                   <w:r>
                     <w:rPr>
                       <w:rStyle w:val="Hyperlink"/>
@@ -1148,23 +1356,7 @@
                       <w:noProof/>
                       <w:lang w:val="en-US"/>
                     </w:rPr>
-                    <w:t>Bewe</w:t>
-                  </w:r>
-                  <w:r>
-                    <w:rPr>
-                      <w:rStyle w:val="Hyperlink"/>
-                      <w:noProof/>
-                      <w:lang w:val="en-US"/>
-                    </w:rPr>
-                    <w:t>r</w:t>
-                  </w:r>
-                  <w:r>
-                    <w:rPr>
-                      <w:rStyle w:val="Hyperlink"/>
-                      <w:noProof/>
-                      <w:lang w:val="en-US"/>
-                    </w:rPr>
-                    <w:t>ken onbewerkbare lagen</w:t>
+                    <w:t>Bewerken onbewerkbare lagen</w:t>
                   </w:r>
                   <w:r>
                     <w:rPr>
@@ -1185,7 +1377,7 @@
                       <w:noProof/>
                       <w:webHidden/>
                     </w:rPr>
-                    <w:instrText xml:space="preserve"> PAGEREF _Toc118711114 \h </w:instrText>
+                    <w:instrText xml:space="preserve"> PAGEREF _Toc118800535 \h </w:instrText>
                   </w:r>
                   <w:r>
                     <w:rPr>
@@ -1205,7 +1397,7 @@
                       <w:noProof/>
                       <w:webHidden/>
                     </w:rPr>
-                    <w:t>8</w:t>
+                    <w:t>12</w:t>
                   </w:r>
                   <w:r>
                     <w:rPr>
@@ -1291,11 +1483,11 @@
       <w:pPr>
         <w:pStyle w:val="Heading1"/>
       </w:pPr>
-      <w:bookmarkStart w:id="0" w:name="_Toc118711106"/>
+      <w:bookmarkStart w:id="1" w:name="_Toc118800527"/>
       <w:r>
         <w:t>Inleiding</w:t>
       </w:r>
-      <w:bookmarkEnd w:id="0"/>
+      <w:bookmarkEnd w:id="1"/>
     </w:p>
     <w:p>
       <w:r>
@@ -1429,7 +1621,25 @@
       </w:r>
       <w:proofErr w:type="spellEnd"/>
       <w:r>
-        <w:t xml:space="preserve"> Javascript API om een kaart te bouwen.</w:t>
+        <w:t xml:space="preserve"> Javascript API </w:t>
+      </w:r>
+      <w:r>
+        <w:t xml:space="preserve">versie </w:t>
+      </w:r>
+      <w:r>
+        <w:rPr>
+          <w:rStyle w:val="pl-s"/>
+        </w:rPr>
+        <w:t>4.24.7</w:t>
+      </w:r>
+      <w:r>
+        <w:rPr>
+          <w:rStyle w:val="pl-s"/>
+        </w:rPr>
+        <w:t xml:space="preserve"> </w:t>
+      </w:r>
+      <w:r>
+        <w:t>om een kaart te bouwen.</w:t>
       </w:r>
     </w:p>
     <w:p/>
@@ -1483,11 +1693,11 @@
       <w:pPr>
         <w:pStyle w:val="Heading1"/>
       </w:pPr>
-      <w:bookmarkStart w:id="1" w:name="_Toc118711107"/>
+      <w:bookmarkStart w:id="2" w:name="_Toc118800528"/>
       <w:r>
         <w:t>Hypothese</w:t>
       </w:r>
-      <w:bookmarkEnd w:id="1"/>
+      <w:bookmarkEnd w:id="2"/>
     </w:p>
     <w:p>
       <w:r>
@@ -1635,21 +1845,21 @@
       <w:pPr>
         <w:pStyle w:val="Heading1"/>
       </w:pPr>
-      <w:bookmarkStart w:id="2" w:name="_Toc118711108"/>
+      <w:bookmarkStart w:id="3" w:name="_Toc118800529"/>
       <w:r>
         <w:t>Resultaten</w:t>
       </w:r>
-      <w:bookmarkEnd w:id="2"/>
+      <w:bookmarkEnd w:id="3"/>
     </w:p>
     <w:p>
       <w:pPr>
         <w:pStyle w:val="Heading2"/>
       </w:pPr>
-      <w:bookmarkStart w:id="3" w:name="_Toc118711109"/>
+      <w:bookmarkStart w:id="4" w:name="_Toc118800530"/>
       <w:r>
         <w:t>Interactie</w:t>
       </w:r>
-      <w:bookmarkEnd w:id="3"/>
+      <w:bookmarkEnd w:id="4"/>
     </w:p>
     <w:p>
       <w:r>
@@ -1942,6 +2152,90 @@
         <w:rPr>
           <w:u w:val="single"/>
         </w:rPr>
+        <w:instrText xml:space="preserve"> \* MERGEFORMAT </w:instrText>
+      </w:r>
+      <w:r>
+        <w:rPr>
+          <w:u w:val="single"/>
+        </w:rPr>
+      </w:r>
+      <w:r>
+        <w:rPr>
+          <w:u w:val="single"/>
+        </w:rPr>
+        <w:fldChar w:fldCharType="separate"/>
+      </w:r>
+      <w:r>
+        <w:rPr>
+          <w:u w:val="single"/>
+        </w:rPr>
+        <w:t>6.1</w:t>
+      </w:r>
+      <w:r>
+        <w:rPr>
+          <w:u w:val="single"/>
+        </w:rPr>
+        <w:fldChar w:fldCharType="end"/>
+      </w:r>
+      <w:r>
+        <w:t>.</w:t>
+      </w:r>
+    </w:p>
+    <w:p>
+      <w:pPr>
+        <w:pStyle w:val="ListParagraph"/>
+        <w:ind w:left="0"/>
+      </w:pPr>
+      <w:r>
+        <w:t xml:space="preserve">Deze </w:t>
+      </w:r>
+      <w:proofErr w:type="spellStart"/>
+      <w:r>
+        <w:t>kaartlaag</w:t>
+      </w:r>
+      <w:proofErr w:type="spellEnd"/>
+      <w:r>
+        <w:t xml:space="preserve"> is simpel aan te maken: op de website van </w:t>
+      </w:r>
+      <w:proofErr w:type="spellStart"/>
+      <w:r>
+        <w:t>Arcgis</w:t>
+      </w:r>
+      <w:proofErr w:type="spellEnd"/>
+      <w:r>
+        <w:t xml:space="preserve"> Online kan een nieuwe, lege, </w:t>
+      </w:r>
+      <w:proofErr w:type="spellStart"/>
+      <w:r>
+        <w:t>objectenlaag</w:t>
+      </w:r>
+      <w:proofErr w:type="spellEnd"/>
+      <w:r>
+        <w:t xml:space="preserve"> worden aangemaakt. </w:t>
+      </w:r>
+    </w:p>
+    <w:p>
+      <w:pPr>
+        <w:pStyle w:val="ListParagraph"/>
+        <w:ind w:left="0"/>
+      </w:pPr>
+      <w:r>
+        <w:t>Voor deze laag kun je vervolgens velden configureren. Hiervoor heb ik de velden KROON_DIAMETER en BOOMSOORT ingesteld. De grootte van de boom kan ik afleiden aan de kroon diameter (de diameter van het bladerdek) en de soort kan ik gebruiken om verschillende 3D modellen neer te zetten.</w:t>
+      </w:r>
+      <w:r>
+        <w:t xml:space="preserve"> In </w:t>
+      </w:r>
+      <w:r>
+        <w:rPr>
+          <w:u w:val="single"/>
+        </w:rPr>
+        <w:fldChar w:fldCharType="begin"/>
+      </w:r>
+      <w:r>
+        <w:rPr>
+          <w:u w:val="single"/>
+        </w:rPr>
+        <w:instrText xml:space="preserve"> REF _Ref118713447 \h </w:instrText>
       </w:r>
       <w:r>
         <w:rPr>
@@ -1953,96 +2247,6 @@
         <w:rPr>
           <w:u w:val="single"/>
         </w:rPr>
-        <w:fldChar w:fldCharType="separate"/>
-      </w:r>
-      <w:r>
-        <w:rPr>
-          <w:u w:val="single"/>
-        </w:rPr>
-        <w:t>6.</w:t>
-      </w:r>
-      <w:r>
-        <w:rPr>
-          <w:u w:val="single"/>
-        </w:rPr>
-        <w:t>1</w:t>
-      </w:r>
-      <w:r>
-        <w:rPr>
-          <w:u w:val="single"/>
-        </w:rPr>
-        <w:fldChar w:fldCharType="end"/>
-      </w:r>
-      <w:r>
-        <w:t>.</w:t>
-      </w:r>
-    </w:p>
-    <w:p>
-      <w:pPr>
-        <w:pStyle w:val="ListParagraph"/>
-        <w:ind w:left="0"/>
-      </w:pPr>
-      <w:r>
-        <w:t xml:space="preserve">Deze </w:t>
-      </w:r>
-      <w:proofErr w:type="spellStart"/>
-      <w:r>
-        <w:t>kaartlaag</w:t>
-      </w:r>
-      <w:proofErr w:type="spellEnd"/>
-      <w:r>
-        <w:t xml:space="preserve"> is simpel aan te maken: op de website van </w:t>
-      </w:r>
-      <w:proofErr w:type="spellStart"/>
-      <w:r>
-        <w:t>Arcgis</w:t>
-      </w:r>
-      <w:proofErr w:type="spellEnd"/>
-      <w:r>
-        <w:t xml:space="preserve"> Online kan een nieuwe, lege, </w:t>
-      </w:r>
-      <w:proofErr w:type="spellStart"/>
-      <w:r>
-        <w:t>objectenlaag</w:t>
-      </w:r>
-      <w:proofErr w:type="spellEnd"/>
-      <w:r>
-        <w:t xml:space="preserve"> worden aangemaakt. </w:t>
-      </w:r>
-    </w:p>
-    <w:p>
-      <w:pPr>
-        <w:pStyle w:val="ListParagraph"/>
-        <w:ind w:left="0"/>
-      </w:pPr>
-      <w:r>
-        <w:t>Voor deze laag kun je vervolgens velden configureren. Hiervoor heb ik de velden KROON_DIAMETER en BOOMSOORT ingesteld. De grootte van de boom kan ik afleiden aan de kroon diameter (de diameter van het bladerdek) en de soort kan ik gebruiken om verschillende 3D modellen neer te zetten.</w:t>
-      </w:r>
-      <w:r>
-        <w:t xml:space="preserve"> In </w:t>
-      </w:r>
-      <w:r>
-        <w:rPr>
-          <w:u w:val="single"/>
-        </w:rPr>
-        <w:fldChar w:fldCharType="begin"/>
-      </w:r>
-      <w:r>
-        <w:rPr>
-          <w:u w:val="single"/>
-        </w:rPr>
-        <w:instrText xml:space="preserve"> REF _Ref118713447 \h </w:instrText>
-      </w:r>
-      <w:r>
-        <w:rPr>
-          <w:u w:val="single"/>
-        </w:rPr>
-      </w:r>
-      <w:r>
-        <w:rPr>
-          <w:u w:val="single"/>
-        </w:rPr>
-        <w:instrText xml:space="preserve"> \* MERGEFORMAT </w:instrText>
       </w:r>
       <w:r>
         <w:rPr>
@@ -2137,8 +2341,8 @@
                                 <w:szCs w:val="28"/>
                               </w:rPr>
                             </w:pPr>
-                            <w:bookmarkStart w:id="4" w:name="_Ref118713443"/>
                             <w:bookmarkStart w:id="5" w:name="_Ref118713447"/>
+                            <w:bookmarkStart w:id="6" w:name="_Ref118713443"/>
                             <w:r>
                               <w:t xml:space="preserve">Figuur </w:t>
                             </w:r>
@@ -2164,7 +2368,7 @@
                             <w:r>
                               <w:t xml:space="preserve"> Plaatsen van bomen</w:t>
                             </w:r>
-                            <w:bookmarkEnd w:id="4"/>
+                            <w:bookmarkEnd w:id="6"/>
                           </w:p>
                         </w:txbxContent>
                       </wps:txbx>
@@ -2197,8 +2401,8 @@
                           <w:szCs w:val="28"/>
                         </w:rPr>
                       </w:pPr>
-                      <w:bookmarkStart w:id="6" w:name="_Ref118713443"/>
                       <w:bookmarkStart w:id="7" w:name="_Ref118713447"/>
+                      <w:bookmarkStart w:id="8" w:name="_Ref118713443"/>
                       <w:r>
                         <w:t xml:space="preserve">Figuur </w:t>
                       </w:r>
@@ -2224,7 +2428,7 @@
                       <w:r>
                         <w:t xml:space="preserve"> Plaatsen van bomen</w:t>
                       </w:r>
-                      <w:bookmarkEnd w:id="6"/>
+                      <w:bookmarkEnd w:id="8"/>
                     </w:p>
                   </w:txbxContent>
                 </v:textbox>
@@ -2235,6 +2439,9 @@
         </mc:AlternateContent>
       </w:r>
       <w:r>
+        <w:rPr>
+          <w:noProof/>
+        </w:rPr>
         <w:drawing>
           <wp:anchor distT="0" distB="0" distL="114300" distR="114300" simplePos="0" relativeHeight="251658240" behindDoc="0" locked="0" layoutInCell="1" allowOverlap="1" wp14:anchorId="065FB523" wp14:editId="6EEEA766">
             <wp:simplePos x="0" y="0"/>
@@ -2296,14 +2503,14 @@
       <w:pPr>
         <w:pStyle w:val="Heading2"/>
       </w:pPr>
-      <w:bookmarkStart w:id="8" w:name="_Toc118711110"/>
+      <w:bookmarkStart w:id="9" w:name="_Toc118800531"/>
       <w:r>
         <w:t>Bewerken</w:t>
       </w:r>
-      <w:bookmarkEnd w:id="8"/>
       <w:r>
         <w:t xml:space="preserve"> kaartlagen</w:t>
       </w:r>
+      <w:bookmarkEnd w:id="9"/>
     </w:p>
     <w:p>
       <w:r>
@@ -2423,7 +2630,7 @@
                                 <w:szCs w:val="28"/>
                               </w:rPr>
                             </w:pPr>
-                            <w:bookmarkStart w:id="9" w:name="_Ref118717253"/>
+                            <w:bookmarkStart w:id="10" w:name="_Ref118717253"/>
                             <w:r>
                               <w:t xml:space="preserve">Figuur </w:t>
                             </w:r>
@@ -2445,7 +2652,7 @@
                             <w:r>
                               <w:fldChar w:fldCharType="end"/>
                             </w:r>
-                            <w:bookmarkEnd w:id="9"/>
+                            <w:bookmarkEnd w:id="10"/>
                             <w:r>
                               <w:t xml:space="preserve"> Registreren </w:t>
                             </w:r>
@@ -2486,7 +2693,7 @@
                           <w:szCs w:val="28"/>
                         </w:rPr>
                       </w:pPr>
-                      <w:bookmarkStart w:id="10" w:name="_Ref118717253"/>
+                      <w:bookmarkStart w:id="11" w:name="_Ref118717253"/>
                       <w:r>
                         <w:t xml:space="preserve">Figuur </w:t>
                       </w:r>
@@ -2508,7 +2715,7 @@
                       <w:r>
                         <w:fldChar w:fldCharType="end"/>
                       </w:r>
-                      <w:bookmarkEnd w:id="10"/>
+                      <w:bookmarkEnd w:id="11"/>
                       <w:r>
                         <w:t xml:space="preserve"> Registreren </w:t>
                       </w:r>
@@ -2638,13 +2845,13 @@
           <w:u w:val="single"/>
           <w:lang w:val="en-US"/>
         </w:rPr>
+        <w:instrText xml:space="preserve"> \* MERGEFORMAT </w:instrText>
       </w:r>
       <w:r>
         <w:rPr>
           <w:u w:val="single"/>
           <w:lang w:val="en-US"/>
         </w:rPr>
-        <w:instrText xml:space="preserve"> \* MERGEFORMAT </w:instrText>
       </w:r>
       <w:r>
         <w:rPr>
@@ -2814,7 +3021,7 @@
                                 <w:szCs w:val="28"/>
                               </w:rPr>
                             </w:pPr>
-                            <w:bookmarkStart w:id="11" w:name="_Ref118717964"/>
+                            <w:bookmarkStart w:id="12" w:name="_Ref118717964"/>
                             <w:r>
                               <w:t xml:space="preserve">Figuur </w:t>
                             </w:r>
@@ -2836,7 +3043,7 @@
                             <w:r>
                               <w:fldChar w:fldCharType="end"/>
                             </w:r>
-                            <w:bookmarkEnd w:id="11"/>
+                            <w:bookmarkEnd w:id="12"/>
                             <w:r>
                               <w:t xml:space="preserve"> Configuratie bomenplanning laag</w:t>
                             </w:r>
@@ -2869,7 +3076,7 @@
                           <w:szCs w:val="28"/>
                         </w:rPr>
                       </w:pPr>
-                      <w:bookmarkStart w:id="12" w:name="_Ref118717964"/>
+                      <w:bookmarkStart w:id="13" w:name="_Ref118717964"/>
                       <w:r>
                         <w:t xml:space="preserve">Figuur </w:t>
                       </w:r>
@@ -2891,7 +3098,7 @@
                       <w:r>
                         <w:fldChar w:fldCharType="end"/>
                       </w:r>
-                      <w:bookmarkEnd w:id="12"/>
+                      <w:bookmarkEnd w:id="13"/>
                       <w:r>
                         <w:t xml:space="preserve"> Configuratie bomenplanning laag</w:t>
                       </w:r>
@@ -2989,12 +3196,12 @@
         <w:rPr>
           <w:u w:val="single"/>
         </w:rPr>
+        <w:instrText xml:space="preserve"> \* MERGEFORMAT </w:instrText>
       </w:r>
       <w:r>
         <w:rPr>
           <w:u w:val="single"/>
         </w:rPr>
-        <w:instrText xml:space="preserve"> \* MERGEFORMAT </w:instrText>
       </w:r>
       <w:r>
         <w:rPr>
@@ -3262,13 +3469,7 @@
         <w:rPr>
           <w:lang w:val="en-US"/>
         </w:rPr>
-        <w:t xml:space="preserve"> met het strategy pattern; “</w:t>
-      </w:r>
-      <w:r>
-        <w:rPr>
-          <w:lang w:val="en-US"/>
-        </w:rPr>
-        <w:t>Define each algorithm/policy/strategy in a separate class, with a common</w:t>
+        <w:t xml:space="preserve"> met het strategy pattern; “Define each algorithm/policy/strategy in a separate class, with a common</w:t>
       </w:r>
       <w:r>
         <w:rPr>
@@ -3280,13 +3481,7 @@
         <w:rPr>
           <w:lang w:val="en-US"/>
         </w:rPr>
-        <w:t>interface.</w:t>
-      </w:r>
-      <w:r>
-        <w:rPr>
-          <w:lang w:val="en-US"/>
-        </w:rPr>
-        <w:t>”</w:t>
+        <w:t>interface.”</w:t>
       </w:r>
       <w:r>
         <w:rPr>
@@ -3360,12 +3555,12 @@
         <w:rPr>
           <w:u w:val="single"/>
         </w:rPr>
+        <w:instrText xml:space="preserve"> \* MERGEFORMAT </w:instrText>
       </w:r>
       <w:r>
         <w:rPr>
           <w:u w:val="single"/>
         </w:rPr>
-        <w:instrText xml:space="preserve"> \* MERGEFORMAT </w:instrText>
       </w:r>
       <w:r>
         <w:rPr>
@@ -3402,6 +3597,9 @@
         <w:keepNext/>
       </w:pPr>
       <w:r>
+        <w:rPr>
+          <w:noProof/>
+        </w:rPr>
         <w:drawing>
           <wp:inline distT="0" distB="0" distL="0" distR="0" wp14:anchorId="03CDF401" wp14:editId="68E13EB7">
             <wp:extent cx="6858000" cy="1517015"/>
@@ -3443,7 +3641,7 @@
       <w:pPr>
         <w:pStyle w:val="Caption"/>
       </w:pPr>
-      <w:bookmarkStart w:id="13" w:name="_Ref118721092"/>
+      <w:bookmarkStart w:id="14" w:name="_Ref118721092"/>
       <w:r>
         <w:t xml:space="preserve">Figuur </w:t>
       </w:r>
@@ -3465,7 +3663,7 @@
       <w:r>
         <w:fldChar w:fldCharType="end"/>
       </w:r>
-      <w:bookmarkEnd w:id="13"/>
+      <w:bookmarkEnd w:id="14"/>
       <w:r>
         <w:t xml:space="preserve"> Schematisch </w:t>
       </w:r>
@@ -3611,10 +3809,8 @@
         <w:t>Wel is er een nadeel: de effecten van geplaatste bomen worden niet opgeslagen. Daarom zijn de effecten van geplaatste bomen weg na het herladen van de pagina. De bomen worden wel opgeslagen.</w:t>
       </w:r>
     </w:p>
-    <w:p/>
     <w:p>
       <w:pPr>
-        <w:pStyle w:val="NormalWhite"/>
         <w:sectPr>
           <w:pgSz w:w="12240" w:h="15840" w:code="1"/>
           <w:pgMar w:top="720" w:right="720" w:bottom="720" w:left="720" w:header="289" w:footer="0" w:gutter="0"/>
@@ -3623,7 +3819,10 @@
         </w:sectPr>
       </w:pPr>
       <w:r>
-        <w:br w:type="page"/>
+        <w:t>Om de laag toch te zien na het herladen van de pagina, zou de strategie toegepast kunnen worden op het moment dat de lagen geladen zijn. De effecten worden dan opnieuw uitgerekend elke keer dat de kaart laadt.</w:t>
+      </w:r>
+      <w:r>
+        <w:br/>
       </w:r>
     </w:p>
     <w:tbl>
@@ -3665,15 +3864,103 @@
       <w:pPr>
         <w:pStyle w:val="Heading1"/>
       </w:pPr>
-      <w:bookmarkStart w:id="14" w:name="_Toc118711111"/>
+      <w:bookmarkStart w:id="15" w:name="_Toc118800532"/>
       <w:r>
         <w:t>Conclusies</w:t>
       </w:r>
-      <w:bookmarkEnd w:id="14"/>
+      <w:bookmarkEnd w:id="15"/>
     </w:p>
     <w:p>
       <w:r>
-        <w:t>Een goede uitbereiding is om de strategie uit te voeren op het moment dat de bomenplanning kaart laadt. Het effect op de omgeving wordt dan elke keer opnieuw berekend voor al geplaatste bomen in de bomenplanning laag. Op die manier zijn de effecten toch zichtbaar.</w:t>
+        <w:t>Tijdens het experiment ontstond de situatie dat de kaart verbinding probeerde te maken met de server om bewerkingen op te slaan. Dit leidt tot datavervuiling omdat er dan een combinatie ontstaat van de huidige en de geplande situatie.</w:t>
+      </w:r>
+      <w:r>
+        <w:t xml:space="preserve"> Bovendien laten de kaartlagen het niet toe om bijgewerkt te worden: dit is uitgeschakeld.</w:t>
+      </w:r>
+    </w:p>
+    <w:p>
+      <w:r>
+        <w:t>Dit probleem is tweemaal voorgekomen:</w:t>
+      </w:r>
+    </w:p>
+    <w:p>
+      <w:pPr>
+        <w:pStyle w:val="ListParagraph"/>
+        <w:numPr>
+          <w:ilvl w:val="0"/>
+          <w:numId w:val="32"/>
+        </w:numPr>
+      </w:pPr>
+      <w:r>
+        <w:t>In de laag waarin bomen geplaatst worden</w:t>
+      </w:r>
+    </w:p>
+    <w:p>
+      <w:pPr>
+        <w:pStyle w:val="ListParagraph"/>
+        <w:numPr>
+          <w:ilvl w:val="0"/>
+          <w:numId w:val="32"/>
+        </w:numPr>
+      </w:pPr>
+      <w:r>
+        <w:t>In de laag waarin de effecten van de bomen verwerkt moet worden</w:t>
+      </w:r>
+    </w:p>
+    <w:p/>
+    <w:p>
+      <w:r>
+        <w:t xml:space="preserve">Het probleem in de </w:t>
+      </w:r>
+      <w:proofErr w:type="spellStart"/>
+      <w:r>
+        <w:t>bomenlaag</w:t>
+      </w:r>
+      <w:proofErr w:type="spellEnd"/>
+      <w:r>
+        <w:t xml:space="preserve"> is opgelost door een nieuwe, lege laag aan te maken in </w:t>
+      </w:r>
+      <w:proofErr w:type="spellStart"/>
+      <w:r>
+        <w:t>Arcgis</w:t>
+      </w:r>
+      <w:proofErr w:type="spellEnd"/>
+      <w:r>
+        <w:t xml:space="preserve"> Online.</w:t>
+      </w:r>
+    </w:p>
+    <w:p>
+      <w:r>
+        <w:t>De geplaatste bomen kunnen zo worden opgeslagen en door iedereen worden ingezien.</w:t>
+      </w:r>
+    </w:p>
+    <w:p/>
+    <w:p>
+      <w:r>
+        <w:t>Hetzelfde probleem is anders opgelost voor de laag waarin de effecten van bomen verwerkt worden.</w:t>
+      </w:r>
+    </w:p>
+    <w:p>
+      <w:r>
+        <w:t xml:space="preserve">Het is hier niet mogelijk om een nieuwe </w:t>
+      </w:r>
+      <w:proofErr w:type="spellStart"/>
+      <w:r>
+        <w:t>objectenlaag</w:t>
+      </w:r>
+      <w:proofErr w:type="spellEnd"/>
+      <w:r>
+        <w:t xml:space="preserve"> aan te maken want dat laat de gebruikte versie van de API niet toe. Dit zou een grote architectuur verandering vereisen en complexiteit zal toenemen.</w:t>
+      </w:r>
+    </w:p>
+    <w:p>
+      <w:r>
+        <w:t>Daarom wordt een nieuwe laag aangemaakt die geen verbinding heeft naar een server. Deze laag bevat alleen de polygonen die aangepast zijn uit de originele laag. Deze laag kan niet worden gedeeld en niet worden opgeslagen. De laag is dus weg wanneer de pagina herladen wordt.</w:t>
+      </w:r>
+    </w:p>
+    <w:p>
+      <w:r>
+        <w:t>De effecten van de geplaatste bomen kunnen opnieuw berekend worden wanneer de lagen geladen zijn.</w:t>
       </w:r>
     </w:p>
     <w:p>
@@ -3721,7 +4008,7 @@
         </w:tc>
       </w:tr>
     </w:tbl>
-    <w:bookmarkStart w:id="15" w:name="_Toc118711112" w:displacedByCustomXml="next"/>
+    <w:bookmarkStart w:id="16" w:name="_Toc118800533" w:displacedByCustomXml="next"/>
     <w:sdt>
       <w:sdtPr>
         <w:rPr>
@@ -3745,7 +4032,7 @@
           <w:r>
             <w:t>Bronnen</w:t>
           </w:r>
-          <w:bookmarkEnd w:id="15"/>
+          <w:bookmarkEnd w:id="16"/>
         </w:p>
         <w:sdt>
           <w:sdtPr>
@@ -3890,14 +4177,14 @@
           <w:lang w:val="en-US"/>
         </w:rPr>
       </w:pPr>
-      <w:bookmarkStart w:id="16" w:name="_Toc118711113"/>
+      <w:bookmarkStart w:id="17" w:name="_Toc118800534"/>
       <w:r>
         <w:rPr>
           <w:lang w:val="en-US"/>
         </w:rPr>
         <w:t>Bijlagen</w:t>
       </w:r>
-      <w:bookmarkEnd w:id="16"/>
+      <w:bookmarkEnd w:id="17"/>
     </w:p>
     <w:p>
       <w:pPr>
@@ -3906,8 +4193,8 @@
           <w:lang w:val="en-US"/>
         </w:rPr>
       </w:pPr>
-      <w:bookmarkStart w:id="17" w:name="_Ref118711073"/>
-      <w:bookmarkStart w:id="18" w:name="_Toc118711114"/>
+      <w:bookmarkStart w:id="18" w:name="_Ref118711073"/>
+      <w:bookmarkStart w:id="19" w:name="_Toc118800535"/>
       <w:proofErr w:type="spellStart"/>
       <w:r>
         <w:rPr>
@@ -3943,8 +4230,8 @@
         </w:rPr>
         <w:t>lagen</w:t>
       </w:r>
-      <w:bookmarkEnd w:id="17"/>
       <w:bookmarkEnd w:id="18"/>
+      <w:bookmarkEnd w:id="19"/>
       <w:proofErr w:type="spellEnd"/>
     </w:p>
     <w:tbl>
@@ -7677,7 +7964,7 @@
   <w:style w:type="paragraph" w:default="1" w:styleId="Normal">
     <w:name w:val="Normal"/>
     <w:uiPriority w:val="6"/>
-    <w:rsid w:val="001F5CFB"/>
+    <w:rsid w:val="00721F45"/>
     <w:rPr>
       <w:szCs w:val="28"/>
       <w:lang w:val="nl-NL"/>
@@ -7900,6 +8187,7 @@
   <w:style w:type="character" w:default="1" w:styleId="DefaultParagraphFont">
     <w:name w:val="Default Paragraph Font"/>
     <w:uiPriority w:val="1"/>
+    <w:semiHidden/>
     <w:unhideWhenUsed/>
   </w:style>
   <w:style w:type="table" w:default="1" w:styleId="TableNormal">
@@ -8882,6 +9170,65 @@
         </w:tcBorders>
       </w:tcPr>
     </w:tblStylePr>
+  </w:style>
+  <w:style w:type="table" w:styleId="GridTable1Light-Accent2">
+    <w:name w:val="Grid Table 1 Light Accent 2"/>
+    <w:basedOn w:val="TableNormal"/>
+    <w:uiPriority w:val="46"/>
+    <w:rsid w:val="00721F45"/>
+    <w:tblPr>
+      <w:tblStyleRowBandSize w:val="1"/>
+      <w:tblStyleColBandSize w:val="1"/>
+      <w:tblBorders>
+        <w:top w:val="single" w:sz="4" w:space="0" w:color="EFB1A8" w:themeColor="accent2" w:themeTint="66"/>
+        <w:left w:val="single" w:sz="4" w:space="0" w:color="EFB1A8" w:themeColor="accent2" w:themeTint="66"/>
+        <w:bottom w:val="single" w:sz="4" w:space="0" w:color="EFB1A8" w:themeColor="accent2" w:themeTint="66"/>
+        <w:right w:val="single" w:sz="4" w:space="0" w:color="EFB1A8" w:themeColor="accent2" w:themeTint="66"/>
+        <w:insideH w:val="single" w:sz="4" w:space="0" w:color="EFB1A8" w:themeColor="accent2" w:themeTint="66"/>
+        <w:insideV w:val="single" w:sz="4" w:space="0" w:color="EFB1A8" w:themeColor="accent2" w:themeTint="66"/>
+      </w:tblBorders>
+    </w:tblPr>
+    <w:tblStylePr w:type="firstRow">
+      <w:rPr>
+        <w:b/>
+        <w:bCs/>
+      </w:rPr>
+      <w:tblPr/>
+      <w:tcPr>
+        <w:tcBorders>
+          <w:bottom w:val="single" w:sz="12" w:space="0" w:color="E78A7D" w:themeColor="accent2" w:themeTint="99"/>
+        </w:tcBorders>
+      </w:tcPr>
+    </w:tblStylePr>
+    <w:tblStylePr w:type="lastRow">
+      <w:rPr>
+        <w:b/>
+        <w:bCs/>
+      </w:rPr>
+      <w:tblPr/>
+      <w:tcPr>
+        <w:tcBorders>
+          <w:top w:val="double" w:sz="2" w:space="0" w:color="E78A7D" w:themeColor="accent2" w:themeTint="99"/>
+        </w:tcBorders>
+      </w:tcPr>
+    </w:tblStylePr>
+    <w:tblStylePr w:type="firstCol">
+      <w:rPr>
+        <w:b/>
+        <w:bCs/>
+      </w:rPr>
+    </w:tblStylePr>
+    <w:tblStylePr w:type="lastCol">
+      <w:rPr>
+        <w:b/>
+        <w:bCs/>
+      </w:rPr>
+    </w:tblStylePr>
+  </w:style>
+  <w:style w:type="character" w:customStyle="1" w:styleId="pl-s">
+    <w:name w:val="pl-s"/>
+    <w:basedOn w:val="DefaultParagraphFont"/>
+    <w:rsid w:val="003854A6"/>
   </w:style>
 </w:styles>
 </file>
@@ -10029,15 +10376,39 @@
 </file>
 
 <file path=customXml/item1.xml><?xml version="1.0" encoding="utf-8"?>
-<p:properties xmlns:p="http://schemas.microsoft.com/office/2006/metadata/properties" xmlns:xsi="http://www.w3.org/2001/XMLSchema-instance" xmlns:pc="http://schemas.microsoft.com/office/infopath/2007/PartnerControls">
-  <documentManagement>
-    <Status xmlns="71af3243-3dd4-4a8d-8c0d-dd76da1f02a5">Not started</Status>
-    <MediaServiceKeyPoints xmlns="71af3243-3dd4-4a8d-8c0d-dd76da1f02a5" xsi:nil="true"/>
-  </documentManagement>
-</p:properties>
+<b:Sources xmlns:b="http://schemas.openxmlformats.org/officeDocument/2006/bibliography" xmlns="http://schemas.openxmlformats.org/officeDocument/2006/bibliography" SelectedStyle="\APASixthEditionOfficeOnline.xsl" StyleName="APA" Version="6">
+  <b:Source>
+    <b:Tag>Cra04</b:Tag>
+    <b:SourceType>Book</b:SourceType>
+    <b:Guid>{49A90B0D-CE43-48F6-B60E-9080D5F1DE0E}</b:Guid>
+    <b:Title>Applying UML patterns</b:Title>
+    <b:Year>2004</b:Year>
+    <b:Author>
+      <b:Author>
+        <b:NameList>
+          <b:Person>
+            <b:Last>Larman</b:Last>
+            <b:First>Craig</b:First>
+          </b:Person>
+        </b:NameList>
+      </b:Author>
+    </b:Author>
+    <b:Publisher>Pearson</b:Publisher>
+    <b:RefOrder>1</b:RefOrder>
+  </b:Source>
+</b:Sources>
 </file>
 
 <file path=customXml/item2.xml><?xml version="1.0" encoding="utf-8"?>
+<?mso-contentType ?>
+<FormTemplates xmlns="http://schemas.microsoft.com/sharepoint/v3/contenttype/forms">
+  <Display>DocumentLibraryForm</Display>
+  <Edit>DocumentLibraryForm</Edit>
+  <New>DocumentLibraryForm</New>
+</FormTemplates>
+</file>
+
+<file path=customXml/item3.xml><?xml version="1.0" encoding="utf-8"?>
 <ct:contentTypeSchema xmlns:ct="http://schemas.microsoft.com/office/2006/metadata/contentType" xmlns:ma="http://schemas.microsoft.com/office/2006/metadata/properties/metaAttributes" ct:_="" ma:_="" ma:contentTypeName="Document" ma:contentTypeID="0x01010079F111ED35F8CC479449609E8A0923A6" ma:contentTypeVersion="12" ma:contentTypeDescription="Create a new document." ma:contentTypeScope="" ma:versionID="426e97fa315356fffbdcd9876fe988c2">
   <xsd:schema xmlns:xsd="http://www.w3.org/2001/XMLSchema" xmlns:xs="http://www.w3.org/2001/XMLSchema" xmlns:p="http://schemas.microsoft.com/office/2006/metadata/properties" xmlns:ns2="71af3243-3dd4-4a8d-8c0d-dd76da1f02a5" xmlns:ns3="16c05727-aa75-4e4a-9b5f-8a80a1165891" targetNamespace="http://schemas.microsoft.com/office/2006/metadata/properties" ma:root="true" ma:fieldsID="14b8f0def80e6d70ce3def20c90759ae" ns2:_="" ns3:_="">
     <xsd:import namespace="71af3243-3dd4-4a8d-8c0d-dd76da1f02a5"/>
@@ -10258,50 +10629,32 @@
 </ct:contentTypeSchema>
 </file>
 
-<file path=customXml/item3.xml><?xml version="1.0" encoding="utf-8"?>
-<?mso-contentType ?>
-<FormTemplates xmlns="http://schemas.microsoft.com/sharepoint/v3/contenttype/forms">
-  <Display>DocumentLibraryForm</Display>
-  <Edit>DocumentLibraryForm</Edit>
-  <New>DocumentLibraryForm</New>
-</FormTemplates>
-</file>
-
 <file path=customXml/item4.xml><?xml version="1.0" encoding="utf-8"?>
-<b:Sources xmlns:b="http://schemas.openxmlformats.org/officeDocument/2006/bibliography" xmlns="http://schemas.openxmlformats.org/officeDocument/2006/bibliography" SelectedStyle="\APASixthEditionOfficeOnline.xsl" StyleName="APA" Version="6">
-  <b:Source>
-    <b:Tag>Cra04</b:Tag>
-    <b:SourceType>Book</b:SourceType>
-    <b:Guid>{49A90B0D-CE43-48F6-B60E-9080D5F1DE0E}</b:Guid>
-    <b:Title>Applying UML patterns</b:Title>
-    <b:Year>2004</b:Year>
-    <b:Author>
-      <b:Author>
-        <b:NameList>
-          <b:Person>
-            <b:Last>Larman</b:Last>
-            <b:First>Craig</b:First>
-          </b:Person>
-        </b:NameList>
-      </b:Author>
-    </b:Author>
-    <b:Publisher>Pearson</b:Publisher>
-    <b:RefOrder>1</b:RefOrder>
-  </b:Source>
-</b:Sources>
+<p:properties xmlns:p="http://schemas.microsoft.com/office/2006/metadata/properties" xmlns:xsi="http://www.w3.org/2001/XMLSchema-instance" xmlns:pc="http://schemas.microsoft.com/office/infopath/2007/PartnerControls">
+  <documentManagement>
+    <Status xmlns="71af3243-3dd4-4a8d-8c0d-dd76da1f02a5">Not started</Status>
+    <MediaServiceKeyPoints xmlns="71af3243-3dd4-4a8d-8c0d-dd76da1f02a5" xsi:nil="true"/>
+  </documentManagement>
+</p:properties>
 </file>
 
 <file path=customXml/itemProps1.xml><?xml version="1.0" encoding="utf-8"?>
-<ds:datastoreItem xmlns:ds="http://schemas.openxmlformats.org/officeDocument/2006/customXml" ds:itemID="{8F3AB56E-E1EB-4234-B256-5A748EBCB684}">
+<ds:datastoreItem xmlns:ds="http://schemas.openxmlformats.org/officeDocument/2006/customXml" ds:itemID="{C61EF553-0BAB-404B-9F13-5C2FAB67216A}">
   <ds:schemaRefs>
-    <ds:schemaRef ds:uri="http://schemas.microsoft.com/office/2006/metadata/properties"/>
-    <ds:schemaRef ds:uri="http://schemas.microsoft.com/office/infopath/2007/PartnerControls"/>
-    <ds:schemaRef ds:uri="71af3243-3dd4-4a8d-8c0d-dd76da1f02a5"/>
+    <ds:schemaRef ds:uri="http://schemas.openxmlformats.org/officeDocument/2006/bibliography"/>
   </ds:schemaRefs>
 </ds:datastoreItem>
 </file>
 
 <file path=customXml/itemProps2.xml><?xml version="1.0" encoding="utf-8"?>
+<ds:datastoreItem xmlns:ds="http://schemas.openxmlformats.org/officeDocument/2006/customXml" ds:itemID="{F513D18B-2C73-4B92-9BB0-09733199523D}">
+  <ds:schemaRefs>
+    <ds:schemaRef ds:uri="http://schemas.microsoft.com/sharepoint/v3/contenttype/forms"/>
+  </ds:schemaRefs>
+</ds:datastoreItem>
+</file>
+
+<file path=customXml/itemProps3.xml><?xml version="1.0" encoding="utf-8"?>
 <ds:datastoreItem xmlns:ds="http://schemas.openxmlformats.org/officeDocument/2006/customXml" ds:itemID="{8E847A3D-948F-480B-B7E9-4639E8A12154}">
   <ds:schemaRefs>
     <ds:schemaRef ds:uri="http://schemas.microsoft.com/office/2006/metadata/contentType"/>
@@ -10320,18 +10673,12 @@
 </ds:datastoreItem>
 </file>
 
-<file path=customXml/itemProps3.xml><?xml version="1.0" encoding="utf-8"?>
-<ds:datastoreItem xmlns:ds="http://schemas.openxmlformats.org/officeDocument/2006/customXml" ds:itemID="{F513D18B-2C73-4B92-9BB0-09733199523D}">
+<file path=customXml/itemProps4.xml><?xml version="1.0" encoding="utf-8"?>
+<ds:datastoreItem xmlns:ds="http://schemas.openxmlformats.org/officeDocument/2006/customXml" ds:itemID="{8F3AB56E-E1EB-4234-B256-5A748EBCB684}">
   <ds:schemaRefs>
-    <ds:schemaRef ds:uri="http://schemas.microsoft.com/sharepoint/v3/contenttype/forms"/>
-  </ds:schemaRefs>
-</ds:datastoreItem>
-</file>
-
-<file path=customXml/itemProps4.xml><?xml version="1.0" encoding="utf-8"?>
-<ds:datastoreItem xmlns:ds="http://schemas.openxmlformats.org/officeDocument/2006/customXml" ds:itemID="{C61EF553-0BAB-404B-9F13-5C2FAB67216A}">
-  <ds:schemaRefs>
-    <ds:schemaRef ds:uri="http://schemas.openxmlformats.org/officeDocument/2006/bibliography"/>
+    <ds:schemaRef ds:uri="http://schemas.microsoft.com/office/2006/metadata/properties"/>
+    <ds:schemaRef ds:uri="http://schemas.microsoft.com/office/infopath/2007/PartnerControls"/>
+    <ds:schemaRef ds:uri="71af3243-3dd4-4a8d-8c0d-dd76da1f02a5"/>
   </ds:schemaRefs>
 </ds:datastoreItem>
 </file>
--- a/Experiment Dynamische Kaartlaag.docx
+++ b/Experiment Dynamische Kaartlaag.docx
@@ -1630,13 +1630,7 @@
         <w:rPr>
           <w:rStyle w:val="pl-s"/>
         </w:rPr>
-        <w:t>4.24.7</w:t>
-      </w:r>
-      <w:r>
-        <w:rPr>
-          <w:rStyle w:val="pl-s"/>
-        </w:rPr>
-        <w:t xml:space="preserve"> </w:t>
+        <w:t xml:space="preserve">4.24.7 </w:t>
       </w:r>
       <w:r>
         <w:t>om een kaart te bouwen.</w:t>
@@ -3810,6 +3804,80 @@
       </w:r>
     </w:p>
     <w:p>
+      <w:r>
+        <w:t>Om de laag toch te zien na het herladen van de pagina, zou de strategie toegepast kunnen worden op het moment dat de lagen geladen zijn. De effecten worden dan opnieuw uitgerekend elke keer dat de kaart laadt.</w:t>
+      </w:r>
+    </w:p>
+    <w:p/>
+    <w:p>
+      <w:r>
+        <w:t xml:space="preserve">In </w:t>
+      </w:r>
+    </w:p>
+    <w:p/>
+    <w:p>
+      <w:r>
+        <w:drawing>
+          <wp:anchor distT="0" distB="0" distL="114300" distR="114300" simplePos="0" relativeHeight="251667456" behindDoc="0" locked="0" layoutInCell="1" allowOverlap="1" wp14:anchorId="21EA3E35" wp14:editId="6F00D3D3">
+            <wp:simplePos x="0" y="0"/>
+            <wp:positionH relativeFrom="margin">
+              <wp:posOffset>1041975</wp:posOffset>
+            </wp:positionH>
+            <wp:positionV relativeFrom="paragraph">
+              <wp:posOffset>441057</wp:posOffset>
+            </wp:positionV>
+            <wp:extent cx="4761230" cy="2596223"/>
+            <wp:effectExtent l="0" t="0" r="1270" b="0"/>
+            <wp:wrapSquare wrapText="bothSides"/>
+            <wp:docPr id="9" name="Picture 9"/>
+            <wp:cNvGraphicFramePr>
+              <a:graphicFrameLocks xmlns:a="http://schemas.openxmlformats.org/drawingml/2006/main" noChangeAspect="1"/>
+            </wp:cNvGraphicFramePr>
+            <a:graphic xmlns:a="http://schemas.openxmlformats.org/drawingml/2006/main">
+              <a:graphicData uri="http://schemas.openxmlformats.org/drawingml/2006/picture">
+                <pic:pic xmlns:pic="http://schemas.openxmlformats.org/drawingml/2006/picture">
+                  <pic:nvPicPr>
+                    <pic:cNvPr id="9" name="Picture 9"/>
+                    <pic:cNvPicPr/>
+                  </pic:nvPicPr>
+                  <pic:blipFill>
+                    <a:blip r:embed="rId22" cstate="print">
+                      <a:extLst>
+                        <a:ext uri="{28A0092B-C50C-407E-A947-70E740481C1C}">
+                          <a14:useLocalDpi xmlns:a14="http://schemas.microsoft.com/office/drawing/2010/main" val="0"/>
+                        </a:ext>
+                      </a:extLst>
+                    </a:blip>
+                    <a:stretch>
+                      <a:fillRect/>
+                    </a:stretch>
+                  </pic:blipFill>
+                  <pic:spPr>
+                    <a:xfrm>
+                      <a:off x="0" y="0"/>
+                      <a:ext cx="4761230" cy="2596223"/>
+                    </a:xfrm>
+                    <a:prstGeom prst="rect">
+                      <a:avLst/>
+                    </a:prstGeom>
+                  </pic:spPr>
+                </pic:pic>
+              </a:graphicData>
+            </a:graphic>
+            <wp14:sizeRelH relativeFrom="page">
+              <wp14:pctWidth>0</wp14:pctWidth>
+            </wp14:sizeRelH>
+            <wp14:sizeRelV relativeFrom="page">
+              <wp14:pctHeight>0</wp14:pctHeight>
+            </wp14:sizeRelV>
+          </wp:anchor>
+        </w:drawing>
+      </w:r>
+      <w:r>
+        <w:br/>
+      </w:r>
+    </w:p>
+    <w:p>
       <w:pPr>
         <w:sectPr>
           <w:pgSz w:w="12240" w:h="15840" w:code="1"/>
@@ -3818,12 +3886,6 @@
           <w:docGrid w:linePitch="360"/>
         </w:sectPr>
       </w:pPr>
-      <w:r>
-        <w:t>Om de laag toch te zien na het herladen van de pagina, zou de strategie toegepast kunnen worden op het moment dat de lagen geladen zijn. De effecten worden dan opnieuw uitgerekend elke keer dat de kaart laadt.</w:t>
-      </w:r>
-      <w:r>
-        <w:br/>
-      </w:r>
     </w:p>
     <w:tbl>
       <w:tblPr>
@@ -10376,39 +10438,15 @@
 </file>
 
 <file path=customXml/item1.xml><?xml version="1.0" encoding="utf-8"?>
-<b:Sources xmlns:b="http://schemas.openxmlformats.org/officeDocument/2006/bibliography" xmlns="http://schemas.openxmlformats.org/officeDocument/2006/bibliography" SelectedStyle="\APASixthEditionOfficeOnline.xsl" StyleName="APA" Version="6">
-  <b:Source>
-    <b:Tag>Cra04</b:Tag>
-    <b:SourceType>Book</b:SourceType>
-    <b:Guid>{49A90B0D-CE43-48F6-B60E-9080D5F1DE0E}</b:Guid>
-    <b:Title>Applying UML patterns</b:Title>
-    <b:Year>2004</b:Year>
-    <b:Author>
-      <b:Author>
-        <b:NameList>
-          <b:Person>
-            <b:Last>Larman</b:Last>
-            <b:First>Craig</b:First>
-          </b:Person>
-        </b:NameList>
-      </b:Author>
-    </b:Author>
-    <b:Publisher>Pearson</b:Publisher>
-    <b:RefOrder>1</b:RefOrder>
-  </b:Source>
-</b:Sources>
+<p:properties xmlns:p="http://schemas.microsoft.com/office/2006/metadata/properties" xmlns:xsi="http://www.w3.org/2001/XMLSchema-instance" xmlns:pc="http://schemas.microsoft.com/office/infopath/2007/PartnerControls">
+  <documentManagement>
+    <Status xmlns="71af3243-3dd4-4a8d-8c0d-dd76da1f02a5">Not started</Status>
+    <MediaServiceKeyPoints xmlns="71af3243-3dd4-4a8d-8c0d-dd76da1f02a5" xsi:nil="true"/>
+  </documentManagement>
+</p:properties>
 </file>
 
 <file path=customXml/item2.xml><?xml version="1.0" encoding="utf-8"?>
-<?mso-contentType ?>
-<FormTemplates xmlns="http://schemas.microsoft.com/sharepoint/v3/contenttype/forms">
-  <Display>DocumentLibraryForm</Display>
-  <Edit>DocumentLibraryForm</Edit>
-  <New>DocumentLibraryForm</New>
-</FormTemplates>
-</file>
-
-<file path=customXml/item3.xml><?xml version="1.0" encoding="utf-8"?>
 <ct:contentTypeSchema xmlns:ct="http://schemas.microsoft.com/office/2006/metadata/contentType" xmlns:ma="http://schemas.microsoft.com/office/2006/metadata/properties/metaAttributes" ct:_="" ma:_="" ma:contentTypeName="Document" ma:contentTypeID="0x01010079F111ED35F8CC479449609E8A0923A6" ma:contentTypeVersion="12" ma:contentTypeDescription="Create a new document." ma:contentTypeScope="" ma:versionID="426e97fa315356fffbdcd9876fe988c2">
   <xsd:schema xmlns:xsd="http://www.w3.org/2001/XMLSchema" xmlns:xs="http://www.w3.org/2001/XMLSchema" xmlns:p="http://schemas.microsoft.com/office/2006/metadata/properties" xmlns:ns2="71af3243-3dd4-4a8d-8c0d-dd76da1f02a5" xmlns:ns3="16c05727-aa75-4e4a-9b5f-8a80a1165891" targetNamespace="http://schemas.microsoft.com/office/2006/metadata/properties" ma:root="true" ma:fieldsID="14b8f0def80e6d70ce3def20c90759ae" ns2:_="" ns3:_="">
     <xsd:import namespace="71af3243-3dd4-4a8d-8c0d-dd76da1f02a5"/>
@@ -10629,32 +10667,50 @@
 </ct:contentTypeSchema>
 </file>
 
+<file path=customXml/item3.xml><?xml version="1.0" encoding="utf-8"?>
+<?mso-contentType ?>
+<FormTemplates xmlns="http://schemas.microsoft.com/sharepoint/v3/contenttype/forms">
+  <Display>DocumentLibraryForm</Display>
+  <Edit>DocumentLibraryForm</Edit>
+  <New>DocumentLibraryForm</New>
+</FormTemplates>
+</file>
+
 <file path=customXml/item4.xml><?xml version="1.0" encoding="utf-8"?>
-<p:properties xmlns:p="http://schemas.microsoft.com/office/2006/metadata/properties" xmlns:xsi="http://www.w3.org/2001/XMLSchema-instance" xmlns:pc="http://schemas.microsoft.com/office/infopath/2007/PartnerControls">
-  <documentManagement>
-    <Status xmlns="71af3243-3dd4-4a8d-8c0d-dd76da1f02a5">Not started</Status>
-    <MediaServiceKeyPoints xmlns="71af3243-3dd4-4a8d-8c0d-dd76da1f02a5" xsi:nil="true"/>
-  </documentManagement>
-</p:properties>
+<b:Sources xmlns:b="http://schemas.openxmlformats.org/officeDocument/2006/bibliography" xmlns="http://schemas.openxmlformats.org/officeDocument/2006/bibliography" SelectedStyle="\APASixthEditionOfficeOnline.xsl" StyleName="APA" Version="6">
+  <b:Source>
+    <b:Tag>Cra04</b:Tag>
+    <b:SourceType>Book</b:SourceType>
+    <b:Guid>{49A90B0D-CE43-48F6-B60E-9080D5F1DE0E}</b:Guid>
+    <b:Title>Applying UML patterns</b:Title>
+    <b:Year>2004</b:Year>
+    <b:Author>
+      <b:Author>
+        <b:NameList>
+          <b:Person>
+            <b:Last>Larman</b:Last>
+            <b:First>Craig</b:First>
+          </b:Person>
+        </b:NameList>
+      </b:Author>
+    </b:Author>
+    <b:Publisher>Pearson</b:Publisher>
+    <b:RefOrder>1</b:RefOrder>
+  </b:Source>
+</b:Sources>
 </file>
 
 <file path=customXml/itemProps1.xml><?xml version="1.0" encoding="utf-8"?>
-<ds:datastoreItem xmlns:ds="http://schemas.openxmlformats.org/officeDocument/2006/customXml" ds:itemID="{C61EF553-0BAB-404B-9F13-5C2FAB67216A}">
+<ds:datastoreItem xmlns:ds="http://schemas.openxmlformats.org/officeDocument/2006/customXml" ds:itemID="{8F3AB56E-E1EB-4234-B256-5A748EBCB684}">
   <ds:schemaRefs>
-    <ds:schemaRef ds:uri="http://schemas.openxmlformats.org/officeDocument/2006/bibliography"/>
+    <ds:schemaRef ds:uri="http://schemas.microsoft.com/office/2006/metadata/properties"/>
+    <ds:schemaRef ds:uri="http://schemas.microsoft.com/office/infopath/2007/PartnerControls"/>
+    <ds:schemaRef ds:uri="71af3243-3dd4-4a8d-8c0d-dd76da1f02a5"/>
   </ds:schemaRefs>
 </ds:datastoreItem>
 </file>
 
 <file path=customXml/itemProps2.xml><?xml version="1.0" encoding="utf-8"?>
-<ds:datastoreItem xmlns:ds="http://schemas.openxmlformats.org/officeDocument/2006/customXml" ds:itemID="{F513D18B-2C73-4B92-9BB0-09733199523D}">
-  <ds:schemaRefs>
-    <ds:schemaRef ds:uri="http://schemas.microsoft.com/sharepoint/v3/contenttype/forms"/>
-  </ds:schemaRefs>
-</ds:datastoreItem>
-</file>
-
-<file path=customXml/itemProps3.xml><?xml version="1.0" encoding="utf-8"?>
 <ds:datastoreItem xmlns:ds="http://schemas.openxmlformats.org/officeDocument/2006/customXml" ds:itemID="{8E847A3D-948F-480B-B7E9-4639E8A12154}">
   <ds:schemaRefs>
     <ds:schemaRef ds:uri="http://schemas.microsoft.com/office/2006/metadata/contentType"/>
@@ -10673,12 +10729,18 @@
 </ds:datastoreItem>
 </file>
 
+<file path=customXml/itemProps3.xml><?xml version="1.0" encoding="utf-8"?>
+<ds:datastoreItem xmlns:ds="http://schemas.openxmlformats.org/officeDocument/2006/customXml" ds:itemID="{F513D18B-2C73-4B92-9BB0-09733199523D}">
+  <ds:schemaRefs>
+    <ds:schemaRef ds:uri="http://schemas.microsoft.com/sharepoint/v3/contenttype/forms"/>
+  </ds:schemaRefs>
+</ds:datastoreItem>
+</file>
+
 <file path=customXml/itemProps4.xml><?xml version="1.0" encoding="utf-8"?>
-<ds:datastoreItem xmlns:ds="http://schemas.openxmlformats.org/officeDocument/2006/customXml" ds:itemID="{8F3AB56E-E1EB-4234-B256-5A748EBCB684}">
+<ds:datastoreItem xmlns:ds="http://schemas.openxmlformats.org/officeDocument/2006/customXml" ds:itemID="{C61EF553-0BAB-404B-9F13-5C2FAB67216A}">
   <ds:schemaRefs>
-    <ds:schemaRef ds:uri="http://schemas.microsoft.com/office/2006/metadata/properties"/>
-    <ds:schemaRef ds:uri="http://schemas.microsoft.com/office/infopath/2007/PartnerControls"/>
-    <ds:schemaRef ds:uri="71af3243-3dd4-4a8d-8c0d-dd76da1f02a5"/>
+    <ds:schemaRef ds:uri="http://schemas.openxmlformats.org/officeDocument/2006/bibliography"/>
   </ds:schemaRefs>
 </ds:datastoreItem>
 </file>